--- a/segunda_entrega_tesina/tesina_final_chain.docx
+++ b/segunda_entrega_tesina/tesina_final_chain.docx
@@ -455,8 +455,9 @@
         <w:t>.</w:t>
       </w:r>
     </w:p>
-    <w:bookmarkStart w:id="0" w:name="_Toc81592920" w:displacedByCustomXml="next"/>
+    <w:bookmarkStart w:id="0" w:name="_Toc84458635" w:displacedByCustomXml="next"/>
     <w:bookmarkStart w:id="1" w:name="_Toc81594193" w:displacedByCustomXml="next"/>
+    <w:bookmarkStart w:id="2" w:name="_Toc81592920" w:displacedByCustomXml="next"/>
     <w:sdt>
       <w:sdtPr>
         <w:rPr>
@@ -473,6 +474,7 @@
           <w:docPartUnique/>
         </w:docPartObj>
       </w:sdtPr>
+      <w:sdtEndPr/>
       <w:sdtContent>
         <w:p>
           <w:pPr>
@@ -495,6 +497,7 @@
             </w:rPr>
             <w:t>Índice</w:t>
           </w:r>
+          <w:bookmarkEnd w:id="2"/>
           <w:bookmarkEnd w:id="1"/>
           <w:bookmarkEnd w:id="0"/>
         </w:p>
@@ -502,9 +505,11 @@
           <w:pPr>
             <w:pStyle w:val="TDC1"/>
             <w:rPr>
-              <w:rFonts w:ascii="Times New Roman" w:eastAsiaTheme="minorEastAsia" w:hAnsi="Times New Roman" w:cs="Times New Roman"/>
+              <w:rFonts w:asciiTheme="minorHAnsi" w:eastAsiaTheme="minorEastAsia" w:hAnsiTheme="minorHAnsi" w:cstheme="minorBidi"/>
               <w:noProof/>
               <w:kern w:val="0"/>
+              <w:sz w:val="22"/>
+              <w:szCs w:val="22"/>
               <w:lang w:eastAsia="es-AR" w:bidi="ar-SA"/>
             </w:rPr>
           </w:pPr>
@@ -528,18 +533,30 @@
             </w:rPr>
             <w:fldChar w:fldCharType="separate"/>
           </w:r>
-          <w:hyperlink w:anchor="_Toc81594194" w:history="1">
+        </w:p>
+        <w:p>
+          <w:pPr>
+            <w:pStyle w:val="TDC1"/>
+            <w:rPr>
+              <w:rFonts w:asciiTheme="minorHAnsi" w:eastAsiaTheme="minorEastAsia" w:hAnsiTheme="minorHAnsi" w:cstheme="minorBidi"/>
+              <w:noProof/>
+              <w:kern w:val="0"/>
+              <w:sz w:val="22"/>
+              <w:szCs w:val="22"/>
+              <w:lang w:eastAsia="es-AR" w:bidi="ar-SA"/>
+            </w:rPr>
+          </w:pPr>
+          <w:hyperlink w:anchor="_Toc84458636" w:history="1">
             <w:r>
               <w:rPr>
                 <w:rStyle w:val="Hipervnculo"/>
-                <w:rFonts w:ascii="Times New Roman" w:hAnsi="Times New Roman" w:cs="Times New Roman"/>
+                <w:rFonts w:cs="Times New Roman"/>
                 <w:noProof/>
               </w:rPr>
-              <w:t>1. Introducción</w:t>
-            </w:r>
-            <w:r>
-              <w:rPr>
-                <w:rFonts w:ascii="Times New Roman" w:hAnsi="Times New Roman" w:cs="Times New Roman"/>
+              <w:t>Resumen</w:t>
+            </w:r>
+            <w:r>
+              <w:rPr>
                 <w:noProof/>
                 <w:webHidden/>
               </w:rPr>
@@ -547,7 +564,6 @@
             </w:r>
             <w:r>
               <w:rPr>
-                <w:rFonts w:ascii="Times New Roman" w:hAnsi="Times New Roman" w:cs="Times New Roman"/>
                 <w:noProof/>
                 <w:webHidden/>
               </w:rPr>
@@ -555,22 +571,19 @@
             </w:r>
             <w:r>
               <w:rPr>
-                <w:rFonts w:ascii="Times New Roman" w:hAnsi="Times New Roman" w:cs="Times New Roman"/>
                 <w:noProof/>
                 <w:webHidden/>
               </w:rPr>
-              <w:instrText xml:space="preserve"> PAGEREF _Toc81594194 \h </w:instrText>
-            </w:r>
-            <w:r>
-              <w:rPr>
-                <w:rFonts w:ascii="Times New Roman" w:hAnsi="Times New Roman" w:cs="Times New Roman"/>
+              <w:instrText xml:space="preserve"> PAGEREF _Toc84458636 \h </w:instrText>
+            </w:r>
+            <w:r>
+              <w:rPr>
                 <w:noProof/>
                 <w:webHidden/>
               </w:rPr>
             </w:r>
             <w:r>
               <w:rPr>
-                <w:rFonts w:ascii="Times New Roman" w:hAnsi="Times New Roman" w:cs="Times New Roman"/>
                 <w:noProof/>
                 <w:webHidden/>
               </w:rPr>
@@ -578,7 +591,6 @@
             </w:r>
             <w:r>
               <w:rPr>
-                <w:rFonts w:ascii="Times New Roman" w:hAnsi="Times New Roman" w:cs="Times New Roman"/>
                 <w:noProof/>
                 <w:webHidden/>
               </w:rPr>
@@ -586,7 +598,6 @@
             </w:r>
             <w:r>
               <w:rPr>
-                <w:rFonts w:ascii="Times New Roman" w:hAnsi="Times New Roman" w:cs="Times New Roman"/>
                 <w:noProof/>
                 <w:webHidden/>
               </w:rPr>
@@ -598,24 +609,24 @@
           <w:pPr>
             <w:pStyle w:val="TDC1"/>
             <w:rPr>
-              <w:rFonts w:ascii="Times New Roman" w:eastAsiaTheme="minorEastAsia" w:hAnsi="Times New Roman" w:cs="Times New Roman"/>
+              <w:rFonts w:asciiTheme="minorHAnsi" w:eastAsiaTheme="minorEastAsia" w:hAnsiTheme="minorHAnsi" w:cstheme="minorBidi"/>
               <w:noProof/>
               <w:kern w:val="0"/>
+              <w:sz w:val="22"/>
+              <w:szCs w:val="22"/>
               <w:lang w:eastAsia="es-AR" w:bidi="ar-SA"/>
             </w:rPr>
           </w:pPr>
-          <w:hyperlink w:anchor="_Toc81594195" w:history="1">
+          <w:hyperlink w:anchor="_Toc84458637" w:history="1">
             <w:r>
               <w:rPr>
                 <w:rStyle w:val="Hipervnculo"/>
-                <w:rFonts w:ascii="Times New Roman" w:hAnsi="Times New Roman" w:cs="Times New Roman"/>
                 <w:noProof/>
               </w:rPr>
-              <w:t>2. Marco teórico y antecedentes</w:t>
-            </w:r>
-            <w:r>
-              <w:rPr>
-                <w:rFonts w:ascii="Times New Roman" w:hAnsi="Times New Roman" w:cs="Times New Roman"/>
+              <w:t>Introducción</w:t>
+            </w:r>
+            <w:r>
+              <w:rPr>
                 <w:noProof/>
                 <w:webHidden/>
               </w:rPr>
@@ -623,7 +634,6 @@
             </w:r>
             <w:r>
               <w:rPr>
-                <w:rFonts w:ascii="Times New Roman" w:hAnsi="Times New Roman" w:cs="Times New Roman"/>
                 <w:noProof/>
                 <w:webHidden/>
               </w:rPr>
@@ -631,22 +641,19 @@
             </w:r>
             <w:r>
               <w:rPr>
-                <w:rFonts w:ascii="Times New Roman" w:hAnsi="Times New Roman" w:cs="Times New Roman"/>
                 <w:noProof/>
                 <w:webHidden/>
               </w:rPr>
-              <w:instrText xml:space="preserve"> PAGEREF _Toc81594195 \h </w:instrText>
-            </w:r>
-            <w:r>
-              <w:rPr>
-                <w:rFonts w:ascii="Times New Roman" w:hAnsi="Times New Roman" w:cs="Times New Roman"/>
+              <w:instrText xml:space="preserve"> PAGEREF _Toc84458637 \h </w:instrText>
+            </w:r>
+            <w:r>
+              <w:rPr>
                 <w:noProof/>
                 <w:webHidden/>
               </w:rPr>
             </w:r>
             <w:r>
               <w:rPr>
-                <w:rFonts w:ascii="Times New Roman" w:hAnsi="Times New Roman" w:cs="Times New Roman"/>
                 <w:noProof/>
                 <w:webHidden/>
               </w:rPr>
@@ -654,15 +661,13 @@
             </w:r>
             <w:r>
               <w:rPr>
-                <w:rFonts w:ascii="Times New Roman" w:hAnsi="Times New Roman" w:cs="Times New Roman"/>
                 <w:noProof/>
                 <w:webHidden/>
               </w:rPr>
-              <w:t>6</w:t>
-            </w:r>
-            <w:r>
-              <w:rPr>
-                <w:rFonts w:ascii="Times New Roman" w:hAnsi="Times New Roman" w:cs="Times New Roman"/>
+              <w:t>5</w:t>
+            </w:r>
+            <w:r>
+              <w:rPr>
                 <w:noProof/>
                 <w:webHidden/>
               </w:rPr>
@@ -674,24 +679,95 @@
           <w:pPr>
             <w:pStyle w:val="TDC1"/>
             <w:rPr>
-              <w:rFonts w:ascii="Times New Roman" w:eastAsiaTheme="minorEastAsia" w:hAnsi="Times New Roman" w:cs="Times New Roman"/>
+              <w:rFonts w:asciiTheme="minorHAnsi" w:eastAsiaTheme="minorEastAsia" w:hAnsiTheme="minorHAnsi" w:cstheme="minorBidi"/>
               <w:noProof/>
               <w:kern w:val="0"/>
+              <w:sz w:val="22"/>
+              <w:szCs w:val="22"/>
               <w:lang w:eastAsia="es-AR" w:bidi="ar-SA"/>
             </w:rPr>
           </w:pPr>
-          <w:hyperlink w:anchor="_Toc81594196" w:history="1">
+          <w:hyperlink w:anchor="_Toc84458638" w:history="1">
+            <w:r>
+              <w:rPr>
+                <w:rStyle w:val="Hipervnculo"/>
+                <w:noProof/>
+              </w:rPr>
+              <w:t>1. Marco teórico y antecedentes</w:t>
+            </w:r>
+            <w:r>
+              <w:rPr>
+                <w:noProof/>
+                <w:webHidden/>
+              </w:rPr>
+              <w:tab/>
+            </w:r>
+            <w:r>
+              <w:rPr>
+                <w:noProof/>
+                <w:webHidden/>
+              </w:rPr>
+              <w:fldChar w:fldCharType="begin"/>
+            </w:r>
+            <w:r>
+              <w:rPr>
+                <w:noProof/>
+                <w:webHidden/>
+              </w:rPr>
+              <w:instrText xml:space="preserve"> PAGEREF _Toc84458638 \h </w:instrText>
+            </w:r>
+            <w:r>
+              <w:rPr>
+                <w:noProof/>
+                <w:webHidden/>
+              </w:rPr>
+            </w:r>
+            <w:r>
+              <w:rPr>
+                <w:noProof/>
+                <w:webHidden/>
+              </w:rPr>
+              <w:fldChar w:fldCharType="separate"/>
+            </w:r>
+            <w:r>
+              <w:rPr>
+                <w:noProof/>
+                <w:webHidden/>
+              </w:rPr>
+              <w:t>7</w:t>
+            </w:r>
+            <w:r>
+              <w:rPr>
+                <w:noProof/>
+                <w:webHidden/>
+              </w:rPr>
+              <w:fldChar w:fldCharType="end"/>
+            </w:r>
+          </w:hyperlink>
+        </w:p>
+        <w:p>
+          <w:pPr>
+            <w:pStyle w:val="TDC1"/>
+            <w:rPr>
+              <w:rFonts w:asciiTheme="minorHAnsi" w:eastAsiaTheme="minorEastAsia" w:hAnsiTheme="minorHAnsi" w:cstheme="minorBidi"/>
+              <w:noProof/>
+              <w:kern w:val="0"/>
+              <w:sz w:val="22"/>
+              <w:szCs w:val="22"/>
+              <w:lang w:eastAsia="es-AR" w:bidi="ar-SA"/>
+            </w:rPr>
+          </w:pPr>
+          <w:hyperlink w:anchor="_Toc84458639" w:history="1">
             <w:r>
               <w:rPr>
                 <w:rStyle w:val="Hipervnculo"/>
                 <w:rFonts w:ascii="Times New Roman" w:hAnsi="Times New Roman" w:cs="Times New Roman"/>
                 <w:noProof/>
               </w:rPr>
-              <w:t>3. Regiones</w:t>
-            </w:r>
-            <w:r>
-              <w:rPr>
-                <w:rFonts w:ascii="Times New Roman" w:hAnsi="Times New Roman" w:cs="Times New Roman"/>
+              <w:t>2.Metodología</w:t>
+            </w:r>
+            <w:r>
+              <w:rPr>
                 <w:noProof/>
                 <w:webHidden/>
               </w:rPr>
@@ -699,7 +775,6 @@
             </w:r>
             <w:r>
               <w:rPr>
-                <w:rFonts w:ascii="Times New Roman" w:hAnsi="Times New Roman" w:cs="Times New Roman"/>
                 <w:noProof/>
                 <w:webHidden/>
               </w:rPr>
@@ -707,22 +782,19 @@
             </w:r>
             <w:r>
               <w:rPr>
-                <w:rFonts w:ascii="Times New Roman" w:hAnsi="Times New Roman" w:cs="Times New Roman"/>
                 <w:noProof/>
                 <w:webHidden/>
               </w:rPr>
-              <w:instrText xml:space="preserve"> PAGEREF _Toc81594196 \h </w:instrText>
-            </w:r>
-            <w:r>
-              <w:rPr>
-                <w:rFonts w:ascii="Times New Roman" w:hAnsi="Times New Roman" w:cs="Times New Roman"/>
+              <w:instrText xml:space="preserve"> PAGEREF _Toc84458639 \h </w:instrText>
+            </w:r>
+            <w:r>
+              <w:rPr>
                 <w:noProof/>
                 <w:webHidden/>
               </w:rPr>
             </w:r>
             <w:r>
               <w:rPr>
-                <w:rFonts w:ascii="Times New Roman" w:hAnsi="Times New Roman" w:cs="Times New Roman"/>
                 <w:noProof/>
                 <w:webHidden/>
               </w:rPr>
@@ -730,15 +802,13 @@
             </w:r>
             <w:r>
               <w:rPr>
-                <w:rFonts w:ascii="Times New Roman" w:hAnsi="Times New Roman" w:cs="Times New Roman"/>
                 <w:noProof/>
                 <w:webHidden/>
               </w:rPr>
-              <w:t>13</w:t>
-            </w:r>
-            <w:r>
-              <w:rPr>
-                <w:rFonts w:ascii="Times New Roman" w:hAnsi="Times New Roman" w:cs="Times New Roman"/>
+              <w:t>10</w:t>
+            </w:r>
+            <w:r>
+              <w:rPr>
                 <w:noProof/>
                 <w:webHidden/>
               </w:rPr>
@@ -750,82 +820,76 @@
           <w:pPr>
             <w:pStyle w:val="TDC2"/>
             <w:rPr>
-              <w:rFonts w:ascii="Times New Roman" w:eastAsiaTheme="minorEastAsia" w:hAnsi="Times New Roman" w:cs="Times New Roman"/>
-              <w:noProof/>
+              <w:rFonts w:asciiTheme="minorHAnsi" w:eastAsiaTheme="minorEastAsia" w:hAnsiTheme="minorHAnsi" w:cstheme="minorBidi"/>
+              <w:i w:val="0"/>
+              <w:iCs w:val="0"/>
               <w:kern w:val="0"/>
-              <w:szCs w:val="24"/>
+              <w:sz w:val="22"/>
+              <w:szCs w:val="22"/>
               <w:lang w:eastAsia="es-AR" w:bidi="ar-SA"/>
             </w:rPr>
           </w:pPr>
-          <w:hyperlink w:anchor="_Toc81594197" w:history="1">
+          <w:hyperlink w:anchor="_Toc84458640" w:history="1">
             <w:r>
               <w:rPr>
                 <w:rStyle w:val="Hipervnculo"/>
-                <w:rFonts w:ascii="Times New Roman" w:hAnsi="Times New Roman" w:cs="Times New Roman"/>
-                <w:noProof/>
-                <w:szCs w:val="24"/>
-              </w:rPr>
-              <w:t>3.1 Macrofactores</w:t>
-            </w:r>
-            <w:r>
-              <w:rPr>
-                <w:rFonts w:ascii="Times New Roman" w:hAnsi="Times New Roman" w:cs="Times New Roman"/>
-                <w:noProof/>
+                <w:i w:val="0"/>
+                <w:iCs w:val="0"/>
+              </w:rPr>
+              <w:t>2.1 Tema de la investigación</w:t>
+            </w:r>
+            <w:r>
+              <w:rPr>
+                <w:i w:val="0"/>
+                <w:iCs w:val="0"/>
                 <w:webHidden/>
-                <w:szCs w:val="24"/>
               </w:rPr>
               <w:tab/>
             </w:r>
             <w:r>
               <w:rPr>
-                <w:rFonts w:ascii="Times New Roman" w:hAnsi="Times New Roman" w:cs="Times New Roman"/>
-                <w:noProof/>
+                <w:i w:val="0"/>
+                <w:iCs w:val="0"/>
                 <w:webHidden/>
-                <w:szCs w:val="24"/>
               </w:rPr>
               <w:fldChar w:fldCharType="begin"/>
             </w:r>
             <w:r>
               <w:rPr>
-                <w:rFonts w:ascii="Times New Roman" w:hAnsi="Times New Roman" w:cs="Times New Roman"/>
-                <w:noProof/>
+                <w:i w:val="0"/>
+                <w:iCs w:val="0"/>
                 <w:webHidden/>
-                <w:szCs w:val="24"/>
-              </w:rPr>
-              <w:instrText xml:space="preserve"> PAGEREF _Toc81594197 \h </w:instrText>
-            </w:r>
-            <w:r>
-              <w:rPr>
-                <w:rFonts w:ascii="Times New Roman" w:hAnsi="Times New Roman" w:cs="Times New Roman"/>
-                <w:noProof/>
+              </w:rPr>
+              <w:instrText xml:space="preserve"> PAGEREF _Toc84458640 \h </w:instrText>
+            </w:r>
+            <w:r>
+              <w:rPr>
+                <w:i w:val="0"/>
+                <w:iCs w:val="0"/>
                 <w:webHidden/>
-                <w:szCs w:val="24"/>
-              </w:rPr>
-            </w:r>
-            <w:r>
-              <w:rPr>
-                <w:rFonts w:ascii="Times New Roman" w:hAnsi="Times New Roman" w:cs="Times New Roman"/>
-                <w:noProof/>
+              </w:rPr>
+            </w:r>
+            <w:r>
+              <w:rPr>
+                <w:i w:val="0"/>
+                <w:iCs w:val="0"/>
                 <w:webHidden/>
-                <w:szCs w:val="24"/>
               </w:rPr>
               <w:fldChar w:fldCharType="separate"/>
             </w:r>
             <w:r>
               <w:rPr>
-                <w:rFonts w:ascii="Times New Roman" w:hAnsi="Times New Roman" w:cs="Times New Roman"/>
-                <w:noProof/>
+                <w:i w:val="0"/>
+                <w:iCs w:val="0"/>
                 <w:webHidden/>
-                <w:szCs w:val="24"/>
-              </w:rPr>
-              <w:t>14</w:t>
-            </w:r>
-            <w:r>
-              <w:rPr>
-                <w:rFonts w:ascii="Times New Roman" w:hAnsi="Times New Roman" w:cs="Times New Roman"/>
-                <w:noProof/>
+              </w:rPr>
+              <w:t>10</w:t>
+            </w:r>
+            <w:r>
+              <w:rPr>
+                <w:i w:val="0"/>
+                <w:iCs w:val="0"/>
                 <w:webHidden/>
-                <w:szCs w:val="24"/>
               </w:rPr>
               <w:fldChar w:fldCharType="end"/>
             </w:r>
@@ -835,82 +899,76 @@
           <w:pPr>
             <w:pStyle w:val="TDC2"/>
             <w:rPr>
-              <w:rFonts w:ascii="Times New Roman" w:eastAsiaTheme="minorEastAsia" w:hAnsi="Times New Roman" w:cs="Times New Roman"/>
-              <w:noProof/>
+              <w:rFonts w:asciiTheme="minorHAnsi" w:eastAsiaTheme="minorEastAsia" w:hAnsiTheme="minorHAnsi" w:cstheme="minorBidi"/>
+              <w:i w:val="0"/>
+              <w:iCs w:val="0"/>
               <w:kern w:val="0"/>
-              <w:szCs w:val="24"/>
+              <w:sz w:val="22"/>
+              <w:szCs w:val="22"/>
               <w:lang w:eastAsia="es-AR" w:bidi="ar-SA"/>
             </w:rPr>
           </w:pPr>
-          <w:hyperlink w:anchor="_Toc81594198" w:history="1">
+          <w:hyperlink w:anchor="_Toc84458641" w:history="1">
             <w:r>
               <w:rPr>
                 <w:rStyle w:val="Hipervnculo"/>
-                <w:rFonts w:ascii="Times New Roman" w:hAnsi="Times New Roman" w:cs="Times New Roman"/>
-                <w:noProof/>
-                <w:szCs w:val="24"/>
-              </w:rPr>
-              <w:t>3.2 Aglomeración</w:t>
-            </w:r>
-            <w:r>
-              <w:rPr>
-                <w:rFonts w:ascii="Times New Roman" w:hAnsi="Times New Roman" w:cs="Times New Roman"/>
-                <w:noProof/>
+                <w:i w:val="0"/>
+                <w:iCs w:val="0"/>
+              </w:rPr>
+              <w:t>2.2 Área de investigación</w:t>
+            </w:r>
+            <w:r>
+              <w:rPr>
+                <w:i w:val="0"/>
+                <w:iCs w:val="0"/>
                 <w:webHidden/>
-                <w:szCs w:val="24"/>
               </w:rPr>
               <w:tab/>
             </w:r>
             <w:r>
               <w:rPr>
-                <w:rFonts w:ascii="Times New Roman" w:hAnsi="Times New Roman" w:cs="Times New Roman"/>
-                <w:noProof/>
+                <w:i w:val="0"/>
+                <w:iCs w:val="0"/>
                 <w:webHidden/>
-                <w:szCs w:val="24"/>
               </w:rPr>
               <w:fldChar w:fldCharType="begin"/>
             </w:r>
             <w:r>
               <w:rPr>
-                <w:rFonts w:ascii="Times New Roman" w:hAnsi="Times New Roman" w:cs="Times New Roman"/>
-                <w:noProof/>
+                <w:i w:val="0"/>
+                <w:iCs w:val="0"/>
                 <w:webHidden/>
-                <w:szCs w:val="24"/>
-              </w:rPr>
-              <w:instrText xml:space="preserve"> PAGEREF _Toc81594198 \h </w:instrText>
-            </w:r>
-            <w:r>
-              <w:rPr>
-                <w:rFonts w:ascii="Times New Roman" w:hAnsi="Times New Roman" w:cs="Times New Roman"/>
-                <w:noProof/>
+              </w:rPr>
+              <w:instrText xml:space="preserve"> PAGEREF _Toc84458641 \h </w:instrText>
+            </w:r>
+            <w:r>
+              <w:rPr>
+                <w:i w:val="0"/>
+                <w:iCs w:val="0"/>
                 <w:webHidden/>
-                <w:szCs w:val="24"/>
-              </w:rPr>
-            </w:r>
-            <w:r>
-              <w:rPr>
-                <w:rFonts w:ascii="Times New Roman" w:hAnsi="Times New Roman" w:cs="Times New Roman"/>
-                <w:noProof/>
+              </w:rPr>
+            </w:r>
+            <w:r>
+              <w:rPr>
+                <w:i w:val="0"/>
+                <w:iCs w:val="0"/>
                 <w:webHidden/>
-                <w:szCs w:val="24"/>
               </w:rPr>
               <w:fldChar w:fldCharType="separate"/>
             </w:r>
             <w:r>
               <w:rPr>
-                <w:rFonts w:ascii="Times New Roman" w:hAnsi="Times New Roman" w:cs="Times New Roman"/>
-                <w:noProof/>
+                <w:i w:val="0"/>
+                <w:iCs w:val="0"/>
                 <w:webHidden/>
-                <w:szCs w:val="24"/>
-              </w:rPr>
-              <w:t>16</w:t>
-            </w:r>
-            <w:r>
-              <w:rPr>
-                <w:rFonts w:ascii="Times New Roman" w:hAnsi="Times New Roman" w:cs="Times New Roman"/>
-                <w:noProof/>
+              </w:rPr>
+              <w:t>10</w:t>
+            </w:r>
+            <w:r>
+              <w:rPr>
+                <w:i w:val="0"/>
+                <w:iCs w:val="0"/>
                 <w:webHidden/>
-                <w:szCs w:val="24"/>
               </w:rPr>
               <w:fldChar w:fldCharType="end"/>
             </w:r>
@@ -920,82 +978,313 @@
           <w:pPr>
             <w:pStyle w:val="TDC2"/>
             <w:rPr>
-              <w:rFonts w:ascii="Times New Roman" w:eastAsiaTheme="minorEastAsia" w:hAnsi="Times New Roman" w:cs="Times New Roman"/>
-              <w:noProof/>
+              <w:rFonts w:asciiTheme="minorHAnsi" w:eastAsiaTheme="minorEastAsia" w:hAnsiTheme="minorHAnsi" w:cstheme="minorBidi"/>
+              <w:i w:val="0"/>
+              <w:iCs w:val="0"/>
               <w:kern w:val="0"/>
-              <w:szCs w:val="24"/>
+              <w:sz w:val="22"/>
+              <w:szCs w:val="22"/>
               <w:lang w:eastAsia="es-AR" w:bidi="ar-SA"/>
             </w:rPr>
           </w:pPr>
-          <w:hyperlink w:anchor="_Toc81594199" w:history="1">
+          <w:hyperlink w:anchor="_Toc84458642" w:history="1">
             <w:r>
               <w:rPr>
                 <w:rStyle w:val="Hipervnculo"/>
-                <w:rFonts w:ascii="Times New Roman" w:hAnsi="Times New Roman" w:cs="Times New Roman"/>
-                <w:noProof/>
-                <w:szCs w:val="24"/>
-              </w:rPr>
-              <w:t>3.3 Flujos migratorios</w:t>
-            </w:r>
-            <w:r>
-              <w:rPr>
-                <w:rFonts w:ascii="Times New Roman" w:hAnsi="Times New Roman" w:cs="Times New Roman"/>
-                <w:noProof/>
+                <w:i w:val="0"/>
+                <w:iCs w:val="0"/>
+              </w:rPr>
+              <w:t>2.3 Problema de investigación</w:t>
+            </w:r>
+            <w:r>
+              <w:rPr>
+                <w:i w:val="0"/>
+                <w:iCs w:val="0"/>
                 <w:webHidden/>
-                <w:szCs w:val="24"/>
               </w:rPr>
               <w:tab/>
             </w:r>
             <w:r>
               <w:rPr>
-                <w:rFonts w:ascii="Times New Roman" w:hAnsi="Times New Roman" w:cs="Times New Roman"/>
-                <w:noProof/>
+                <w:i w:val="0"/>
+                <w:iCs w:val="0"/>
                 <w:webHidden/>
-                <w:szCs w:val="24"/>
               </w:rPr>
               <w:fldChar w:fldCharType="begin"/>
             </w:r>
             <w:r>
               <w:rPr>
-                <w:rFonts w:ascii="Times New Roman" w:hAnsi="Times New Roman" w:cs="Times New Roman"/>
-                <w:noProof/>
+                <w:i w:val="0"/>
+                <w:iCs w:val="0"/>
                 <w:webHidden/>
-                <w:szCs w:val="24"/>
-              </w:rPr>
-              <w:instrText xml:space="preserve"> PAGEREF _Toc81594199 \h </w:instrText>
-            </w:r>
-            <w:r>
-              <w:rPr>
-                <w:rFonts w:ascii="Times New Roman" w:hAnsi="Times New Roman" w:cs="Times New Roman"/>
-                <w:noProof/>
+              </w:rPr>
+              <w:instrText xml:space="preserve"> PAGEREF _Toc84458642 \h </w:instrText>
+            </w:r>
+            <w:r>
+              <w:rPr>
+                <w:i w:val="0"/>
+                <w:iCs w:val="0"/>
                 <w:webHidden/>
-                <w:szCs w:val="24"/>
-              </w:rPr>
-            </w:r>
-            <w:r>
-              <w:rPr>
-                <w:rFonts w:ascii="Times New Roman" w:hAnsi="Times New Roman" w:cs="Times New Roman"/>
-                <w:noProof/>
+              </w:rPr>
+            </w:r>
+            <w:r>
+              <w:rPr>
+                <w:i w:val="0"/>
+                <w:iCs w:val="0"/>
                 <w:webHidden/>
-                <w:szCs w:val="24"/>
               </w:rPr>
               <w:fldChar w:fldCharType="separate"/>
             </w:r>
             <w:r>
               <w:rPr>
-                <w:rFonts w:ascii="Times New Roman" w:hAnsi="Times New Roman" w:cs="Times New Roman"/>
-                <w:noProof/>
+                <w:i w:val="0"/>
+                <w:iCs w:val="0"/>
                 <w:webHidden/>
-                <w:szCs w:val="24"/>
-              </w:rPr>
-              <w:t>21</w:t>
-            </w:r>
-            <w:r>
-              <w:rPr>
-                <w:rFonts w:ascii="Times New Roman" w:hAnsi="Times New Roman" w:cs="Times New Roman"/>
-                <w:noProof/>
+              </w:rPr>
+              <w:t>10</w:t>
+            </w:r>
+            <w:r>
+              <w:rPr>
+                <w:i w:val="0"/>
+                <w:iCs w:val="0"/>
                 <w:webHidden/>
-                <w:szCs w:val="24"/>
+              </w:rPr>
+              <w:fldChar w:fldCharType="end"/>
+            </w:r>
+          </w:hyperlink>
+        </w:p>
+        <w:p>
+          <w:pPr>
+            <w:pStyle w:val="TDC2"/>
+            <w:rPr>
+              <w:rFonts w:asciiTheme="minorHAnsi" w:eastAsiaTheme="minorEastAsia" w:hAnsiTheme="minorHAnsi" w:cstheme="minorBidi"/>
+              <w:i w:val="0"/>
+              <w:iCs w:val="0"/>
+              <w:kern w:val="0"/>
+              <w:sz w:val="22"/>
+              <w:szCs w:val="22"/>
+              <w:lang w:eastAsia="es-AR" w:bidi="ar-SA"/>
+            </w:rPr>
+          </w:pPr>
+          <w:hyperlink w:anchor="_Toc84458643" w:history="1">
+            <w:r>
+              <w:rPr>
+                <w:rStyle w:val="Hipervnculo"/>
+                <w:i w:val="0"/>
+                <w:iCs w:val="0"/>
+              </w:rPr>
+              <w:t>2.4 Objetivos</w:t>
+            </w:r>
+            <w:r>
+              <w:rPr>
+                <w:i w:val="0"/>
+                <w:iCs w:val="0"/>
+                <w:webHidden/>
+              </w:rPr>
+              <w:tab/>
+            </w:r>
+            <w:r>
+              <w:rPr>
+                <w:i w:val="0"/>
+                <w:iCs w:val="0"/>
+                <w:webHidden/>
+              </w:rPr>
+              <w:fldChar w:fldCharType="begin"/>
+            </w:r>
+            <w:r>
+              <w:rPr>
+                <w:i w:val="0"/>
+                <w:iCs w:val="0"/>
+                <w:webHidden/>
+              </w:rPr>
+              <w:instrText xml:space="preserve"> PAGEREF _Toc84458643 \h </w:instrText>
+            </w:r>
+            <w:r>
+              <w:rPr>
+                <w:i w:val="0"/>
+                <w:iCs w:val="0"/>
+                <w:webHidden/>
+              </w:rPr>
+            </w:r>
+            <w:r>
+              <w:rPr>
+                <w:i w:val="0"/>
+                <w:iCs w:val="0"/>
+                <w:webHidden/>
+              </w:rPr>
+              <w:fldChar w:fldCharType="separate"/>
+            </w:r>
+            <w:r>
+              <w:rPr>
+                <w:i w:val="0"/>
+                <w:iCs w:val="0"/>
+                <w:webHidden/>
+              </w:rPr>
+              <w:t>11</w:t>
+            </w:r>
+            <w:r>
+              <w:rPr>
+                <w:i w:val="0"/>
+                <w:iCs w:val="0"/>
+                <w:webHidden/>
+              </w:rPr>
+              <w:fldChar w:fldCharType="end"/>
+            </w:r>
+          </w:hyperlink>
+        </w:p>
+        <w:p>
+          <w:pPr>
+            <w:pStyle w:val="TDC2"/>
+            <w:rPr>
+              <w:rFonts w:asciiTheme="minorHAnsi" w:eastAsiaTheme="minorEastAsia" w:hAnsiTheme="minorHAnsi" w:cstheme="minorBidi"/>
+              <w:i w:val="0"/>
+              <w:iCs w:val="0"/>
+              <w:kern w:val="0"/>
+              <w:sz w:val="22"/>
+              <w:szCs w:val="22"/>
+              <w:lang w:eastAsia="es-AR" w:bidi="ar-SA"/>
+            </w:rPr>
+          </w:pPr>
+          <w:hyperlink w:anchor="_Toc84458644" w:history="1">
+            <w:r>
+              <w:rPr>
+                <w:rStyle w:val="Hipervnculo"/>
+                <w:i w:val="0"/>
+                <w:iCs w:val="0"/>
+              </w:rPr>
+              <w:t>2.5 Diseño de la investigación</w:t>
+            </w:r>
+            <w:r>
+              <w:rPr>
+                <w:i w:val="0"/>
+                <w:iCs w:val="0"/>
+                <w:webHidden/>
+              </w:rPr>
+              <w:tab/>
+            </w:r>
+            <w:r>
+              <w:rPr>
+                <w:i w:val="0"/>
+                <w:iCs w:val="0"/>
+                <w:webHidden/>
+              </w:rPr>
+              <w:fldChar w:fldCharType="begin"/>
+            </w:r>
+            <w:r>
+              <w:rPr>
+                <w:i w:val="0"/>
+                <w:iCs w:val="0"/>
+                <w:webHidden/>
+              </w:rPr>
+              <w:instrText xml:space="preserve"> PAGEREF _Toc84458644 \h </w:instrText>
+            </w:r>
+            <w:r>
+              <w:rPr>
+                <w:i w:val="0"/>
+                <w:iCs w:val="0"/>
+                <w:webHidden/>
+              </w:rPr>
+            </w:r>
+            <w:r>
+              <w:rPr>
+                <w:i w:val="0"/>
+                <w:iCs w:val="0"/>
+                <w:webHidden/>
+              </w:rPr>
+              <w:fldChar w:fldCharType="separate"/>
+            </w:r>
+            <w:r>
+              <w:rPr>
+                <w:i w:val="0"/>
+                <w:iCs w:val="0"/>
+                <w:webHidden/>
+              </w:rPr>
+              <w:t>11</w:t>
+            </w:r>
+            <w:r>
+              <w:rPr>
+                <w:i w:val="0"/>
+                <w:iCs w:val="0"/>
+                <w:webHidden/>
+              </w:rPr>
+              <w:fldChar w:fldCharType="end"/>
+            </w:r>
+          </w:hyperlink>
+        </w:p>
+        <w:p>
+          <w:pPr>
+            <w:pStyle w:val="TDC2"/>
+            <w:rPr>
+              <w:rFonts w:asciiTheme="minorHAnsi" w:eastAsiaTheme="minorEastAsia" w:hAnsiTheme="minorHAnsi" w:cstheme="minorBidi"/>
+              <w:i w:val="0"/>
+              <w:iCs w:val="0"/>
+              <w:kern w:val="0"/>
+              <w:sz w:val="22"/>
+              <w:szCs w:val="22"/>
+              <w:lang w:eastAsia="es-AR" w:bidi="ar-SA"/>
+            </w:rPr>
+          </w:pPr>
+          <w:hyperlink w:anchor="_Toc84458645" w:history="1">
+            <w:r>
+              <w:rPr>
+                <w:rStyle w:val="Hipervnculo"/>
+                <w:i w:val="0"/>
+                <w:iCs w:val="0"/>
+              </w:rPr>
+              <w:t>2.6 Matriz de datos</w:t>
+            </w:r>
+            <w:r>
+              <w:rPr>
+                <w:i w:val="0"/>
+                <w:iCs w:val="0"/>
+                <w:webHidden/>
+              </w:rPr>
+              <w:tab/>
+            </w:r>
+            <w:r>
+              <w:rPr>
+                <w:i w:val="0"/>
+                <w:iCs w:val="0"/>
+                <w:webHidden/>
+              </w:rPr>
+              <w:fldChar w:fldCharType="begin"/>
+            </w:r>
+            <w:r>
+              <w:rPr>
+                <w:i w:val="0"/>
+                <w:iCs w:val="0"/>
+                <w:webHidden/>
+              </w:rPr>
+              <w:instrText xml:space="preserve"> PAGEREF _Toc84458645 \h </w:instrText>
+            </w:r>
+            <w:r>
+              <w:rPr>
+                <w:i w:val="0"/>
+                <w:iCs w:val="0"/>
+                <w:webHidden/>
+              </w:rPr>
+            </w:r>
+            <w:r>
+              <w:rPr>
+                <w:i w:val="0"/>
+                <w:iCs w:val="0"/>
+                <w:webHidden/>
+              </w:rPr>
+              <w:fldChar w:fldCharType="separate"/>
+            </w:r>
+            <w:r>
+              <w:rPr>
+                <w:i w:val="0"/>
+                <w:iCs w:val="0"/>
+                <w:webHidden/>
+              </w:rPr>
+              <w:t>12</w:t>
+            </w:r>
+            <w:r>
+              <w:rPr>
+                <w:i w:val="0"/>
+                <w:iCs w:val="0"/>
+                <w:webHidden/>
               </w:rPr>
               <w:fldChar w:fldCharType="end"/>
             </w:r>
@@ -1005,24 +1294,24 @@
           <w:pPr>
             <w:pStyle w:val="TDC1"/>
             <w:rPr>
-              <w:rFonts w:ascii="Times New Roman" w:eastAsiaTheme="minorEastAsia" w:hAnsi="Times New Roman" w:cs="Times New Roman"/>
+              <w:rFonts w:asciiTheme="minorHAnsi" w:eastAsiaTheme="minorEastAsia" w:hAnsiTheme="minorHAnsi" w:cstheme="minorBidi"/>
               <w:noProof/>
               <w:kern w:val="0"/>
+              <w:sz w:val="22"/>
+              <w:szCs w:val="22"/>
               <w:lang w:eastAsia="es-AR" w:bidi="ar-SA"/>
             </w:rPr>
           </w:pPr>
-          <w:hyperlink w:anchor="_Toc81594200" w:history="1">
+          <w:hyperlink w:anchor="_Toc84458646" w:history="1">
             <w:r>
               <w:rPr>
                 <w:rStyle w:val="Hipervnculo"/>
-                <w:rFonts w:ascii="Times New Roman" w:hAnsi="Times New Roman" w:cs="Times New Roman"/>
                 <w:noProof/>
               </w:rPr>
-              <w:t>4. Migrantes</w:t>
-            </w:r>
-            <w:r>
-              <w:rPr>
-                <w:rFonts w:ascii="Times New Roman" w:hAnsi="Times New Roman" w:cs="Times New Roman"/>
+              <w:t>3.Resultados</w:t>
+            </w:r>
+            <w:r>
+              <w:rPr>
                 <w:noProof/>
                 <w:webHidden/>
               </w:rPr>
@@ -1030,7 +1319,6 @@
             </w:r>
             <w:r>
               <w:rPr>
-                <w:rFonts w:ascii="Times New Roman" w:hAnsi="Times New Roman" w:cs="Times New Roman"/>
                 <w:noProof/>
                 <w:webHidden/>
               </w:rPr>
@@ -1038,22 +1326,19 @@
             </w:r>
             <w:r>
               <w:rPr>
-                <w:rFonts w:ascii="Times New Roman" w:hAnsi="Times New Roman" w:cs="Times New Roman"/>
                 <w:noProof/>
                 <w:webHidden/>
               </w:rPr>
-              <w:instrText xml:space="preserve"> PAGEREF _Toc81594200 \h </w:instrText>
-            </w:r>
-            <w:r>
-              <w:rPr>
-                <w:rFonts w:ascii="Times New Roman" w:hAnsi="Times New Roman" w:cs="Times New Roman"/>
+              <w:instrText xml:space="preserve"> PAGEREF _Toc84458646 \h </w:instrText>
+            </w:r>
+            <w:r>
+              <w:rPr>
                 <w:noProof/>
                 <w:webHidden/>
               </w:rPr>
             </w:r>
             <w:r>
               <w:rPr>
-                <w:rFonts w:ascii="Times New Roman" w:hAnsi="Times New Roman" w:cs="Times New Roman"/>
                 <w:noProof/>
                 <w:webHidden/>
               </w:rPr>
@@ -1061,15 +1346,13 @@
             </w:r>
             <w:r>
               <w:rPr>
-                <w:rFonts w:ascii="Times New Roman" w:hAnsi="Times New Roman" w:cs="Times New Roman"/>
                 <w:noProof/>
                 <w:webHidden/>
               </w:rPr>
-              <w:t>24</w:t>
-            </w:r>
-            <w:r>
-              <w:rPr>
-                <w:rFonts w:ascii="Times New Roman" w:hAnsi="Times New Roman" w:cs="Times New Roman"/>
+              <w:t>14</w:t>
+            </w:r>
+            <w:r>
+              <w:rPr>
                 <w:noProof/>
                 <w:webHidden/>
               </w:rPr>
@@ -1081,82 +1364,286 @@
           <w:pPr>
             <w:pStyle w:val="TDC2"/>
             <w:rPr>
-              <w:rFonts w:ascii="Times New Roman" w:eastAsiaTheme="minorEastAsia" w:hAnsi="Times New Roman" w:cs="Times New Roman"/>
-              <w:noProof/>
+              <w:rFonts w:asciiTheme="minorHAnsi" w:eastAsiaTheme="minorEastAsia" w:hAnsiTheme="minorHAnsi" w:cstheme="minorBidi"/>
+              <w:i w:val="0"/>
+              <w:iCs w:val="0"/>
               <w:kern w:val="0"/>
-              <w:szCs w:val="24"/>
+              <w:sz w:val="22"/>
+              <w:szCs w:val="22"/>
               <w:lang w:eastAsia="es-AR" w:bidi="ar-SA"/>
             </w:rPr>
           </w:pPr>
-          <w:hyperlink w:anchor="_Toc81594201" w:history="1">
+          <w:hyperlink w:anchor="_Toc84458647" w:history="1">
             <w:r>
               <w:rPr>
                 <w:rStyle w:val="Hipervnculo"/>
-                <w:rFonts w:ascii="Times New Roman" w:hAnsi="Times New Roman" w:cs="Times New Roman"/>
+                <w:i w:val="0"/>
+                <w:iCs w:val="0"/>
+              </w:rPr>
+              <w:t>3.1 Regiones</w:t>
+            </w:r>
+            <w:r>
+              <w:rPr>
+                <w:i w:val="0"/>
+                <w:iCs w:val="0"/>
+                <w:webHidden/>
+              </w:rPr>
+              <w:tab/>
+            </w:r>
+            <w:r>
+              <w:rPr>
+                <w:i w:val="0"/>
+                <w:iCs w:val="0"/>
+                <w:webHidden/>
+              </w:rPr>
+              <w:fldChar w:fldCharType="begin"/>
+            </w:r>
+            <w:r>
+              <w:rPr>
+                <w:i w:val="0"/>
+                <w:iCs w:val="0"/>
+                <w:webHidden/>
+              </w:rPr>
+              <w:instrText xml:space="preserve"> PAGEREF _Toc84458647 \h </w:instrText>
+            </w:r>
+            <w:r>
+              <w:rPr>
+                <w:i w:val="0"/>
+                <w:iCs w:val="0"/>
+                <w:webHidden/>
+              </w:rPr>
+            </w:r>
+            <w:r>
+              <w:rPr>
+                <w:i w:val="0"/>
+                <w:iCs w:val="0"/>
+                <w:webHidden/>
+              </w:rPr>
+              <w:fldChar w:fldCharType="separate"/>
+            </w:r>
+            <w:r>
+              <w:rPr>
+                <w:i w:val="0"/>
+                <w:iCs w:val="0"/>
+                <w:webHidden/>
+              </w:rPr>
+              <w:t>14</w:t>
+            </w:r>
+            <w:r>
+              <w:rPr>
+                <w:i w:val="0"/>
+                <w:iCs w:val="0"/>
+                <w:webHidden/>
+              </w:rPr>
+              <w:fldChar w:fldCharType="end"/>
+            </w:r>
+          </w:hyperlink>
+        </w:p>
+        <w:p>
+          <w:pPr>
+            <w:pStyle w:val="TDC3"/>
+            <w:rPr>
+              <w:rFonts w:asciiTheme="minorHAnsi" w:eastAsiaTheme="minorEastAsia" w:hAnsiTheme="minorHAnsi" w:cstheme="minorBidi"/>
+              <w:noProof/>
+              <w:kern w:val="0"/>
+              <w:sz w:val="22"/>
+              <w:szCs w:val="22"/>
+              <w:lang w:eastAsia="es-AR" w:bidi="ar-SA"/>
+            </w:rPr>
+          </w:pPr>
+          <w:hyperlink w:anchor="_Toc84458648" w:history="1">
+            <w:r>
+              <w:rPr>
+                <w:rStyle w:val="Hipervnculo"/>
                 <w:noProof/>
-                <w:szCs w:val="24"/>
-              </w:rPr>
-              <w:t>4.1 Género y edad</w:t>
-            </w:r>
-            <w:r>
-              <w:rPr>
-                <w:rFonts w:ascii="Times New Roman" w:hAnsi="Times New Roman" w:cs="Times New Roman"/>
+              </w:rPr>
+              <w:t>2.1.1 Macrofactores</w:t>
+            </w:r>
+            <w:r>
+              <w:rPr>
                 <w:noProof/>
                 <w:webHidden/>
-                <w:szCs w:val="24"/>
               </w:rPr>
               <w:tab/>
             </w:r>
             <w:r>
               <w:rPr>
-                <w:rFonts w:ascii="Times New Roman" w:hAnsi="Times New Roman" w:cs="Times New Roman"/>
                 <w:noProof/>
                 <w:webHidden/>
-                <w:szCs w:val="24"/>
               </w:rPr>
               <w:fldChar w:fldCharType="begin"/>
             </w:r>
             <w:r>
               <w:rPr>
-                <w:rFonts w:ascii="Times New Roman" w:hAnsi="Times New Roman" w:cs="Times New Roman"/>
                 <w:noProof/>
                 <w:webHidden/>
-                <w:szCs w:val="24"/>
-              </w:rPr>
-              <w:instrText xml:space="preserve"> PAGEREF _Toc81594201 \h </w:instrText>
-            </w:r>
-            <w:r>
-              <w:rPr>
-                <w:rFonts w:ascii="Times New Roman" w:hAnsi="Times New Roman" w:cs="Times New Roman"/>
+              </w:rPr>
+              <w:instrText xml:space="preserve"> PAGEREF _Toc84458648 \h </w:instrText>
+            </w:r>
+            <w:r>
+              <w:rPr>
                 <w:noProof/>
                 <w:webHidden/>
-                <w:szCs w:val="24"/>
-              </w:rPr>
-            </w:r>
-            <w:r>
-              <w:rPr>
-                <w:rFonts w:ascii="Times New Roman" w:hAnsi="Times New Roman" w:cs="Times New Roman"/>
+              </w:rPr>
+            </w:r>
+            <w:r>
+              <w:rPr>
                 <w:noProof/>
                 <w:webHidden/>
-                <w:szCs w:val="24"/>
               </w:rPr>
               <w:fldChar w:fldCharType="separate"/>
             </w:r>
             <w:r>
               <w:rPr>
-                <w:rFonts w:ascii="Times New Roman" w:hAnsi="Times New Roman" w:cs="Times New Roman"/>
                 <w:noProof/>
                 <w:webHidden/>
-                <w:szCs w:val="24"/>
-              </w:rPr>
-              <w:t>24</w:t>
-            </w:r>
-            <w:r>
-              <w:rPr>
-                <w:rFonts w:ascii="Times New Roman" w:hAnsi="Times New Roman" w:cs="Times New Roman"/>
+              </w:rPr>
+              <w:t>14</w:t>
+            </w:r>
+            <w:r>
+              <w:rPr>
                 <w:noProof/>
                 <w:webHidden/>
-                <w:szCs w:val="24"/>
+              </w:rPr>
+              <w:fldChar w:fldCharType="end"/>
+            </w:r>
+          </w:hyperlink>
+        </w:p>
+        <w:p>
+          <w:pPr>
+            <w:pStyle w:val="TDC3"/>
+            <w:rPr>
+              <w:rFonts w:asciiTheme="minorHAnsi" w:eastAsiaTheme="minorEastAsia" w:hAnsiTheme="minorHAnsi" w:cstheme="minorBidi"/>
+              <w:noProof/>
+              <w:kern w:val="0"/>
+              <w:sz w:val="22"/>
+              <w:szCs w:val="22"/>
+              <w:lang w:eastAsia="es-AR" w:bidi="ar-SA"/>
+            </w:rPr>
+          </w:pPr>
+          <w:hyperlink w:anchor="_Toc84458649" w:history="1">
+            <w:r>
+              <w:rPr>
+                <w:rStyle w:val="Hipervnculo"/>
+                <w:noProof/>
+              </w:rPr>
+              <w:t>3.1.2 Aglomeración</w:t>
+            </w:r>
+            <w:r>
+              <w:rPr>
+                <w:noProof/>
+                <w:webHidden/>
+              </w:rPr>
+              <w:tab/>
+            </w:r>
+            <w:r>
+              <w:rPr>
+                <w:noProof/>
+                <w:webHidden/>
+              </w:rPr>
+              <w:fldChar w:fldCharType="begin"/>
+            </w:r>
+            <w:r>
+              <w:rPr>
+                <w:noProof/>
+                <w:webHidden/>
+              </w:rPr>
+              <w:instrText xml:space="preserve"> PAGEREF _Toc84458649 \h </w:instrText>
+            </w:r>
+            <w:r>
+              <w:rPr>
+                <w:noProof/>
+                <w:webHidden/>
+              </w:rPr>
+            </w:r>
+            <w:r>
+              <w:rPr>
+                <w:noProof/>
+                <w:webHidden/>
+              </w:rPr>
+              <w:fldChar w:fldCharType="separate"/>
+            </w:r>
+            <w:r>
+              <w:rPr>
+                <w:noProof/>
+                <w:webHidden/>
+              </w:rPr>
+              <w:t>16</w:t>
+            </w:r>
+            <w:r>
+              <w:rPr>
+                <w:noProof/>
+                <w:webHidden/>
+              </w:rPr>
+              <w:fldChar w:fldCharType="end"/>
+            </w:r>
+          </w:hyperlink>
+        </w:p>
+        <w:p>
+          <w:pPr>
+            <w:pStyle w:val="TDC3"/>
+            <w:rPr>
+              <w:rFonts w:asciiTheme="minorHAnsi" w:eastAsiaTheme="minorEastAsia" w:hAnsiTheme="minorHAnsi" w:cstheme="minorBidi"/>
+              <w:noProof/>
+              <w:kern w:val="0"/>
+              <w:sz w:val="22"/>
+              <w:szCs w:val="22"/>
+              <w:lang w:eastAsia="es-AR" w:bidi="ar-SA"/>
+            </w:rPr>
+          </w:pPr>
+          <w:hyperlink w:anchor="_Toc84458650" w:history="1">
+            <w:r>
+              <w:rPr>
+                <w:rStyle w:val="Hipervnculo"/>
+                <w:noProof/>
+              </w:rPr>
+              <w:t>2.1.3 Flujos migratorios</w:t>
+            </w:r>
+            <w:r>
+              <w:rPr>
+                <w:noProof/>
+                <w:webHidden/>
+              </w:rPr>
+              <w:tab/>
+            </w:r>
+            <w:r>
+              <w:rPr>
+                <w:noProof/>
+                <w:webHidden/>
+              </w:rPr>
+              <w:fldChar w:fldCharType="begin"/>
+            </w:r>
+            <w:r>
+              <w:rPr>
+                <w:noProof/>
+                <w:webHidden/>
+              </w:rPr>
+              <w:instrText xml:space="preserve"> PAGEREF _Toc84458650 \h </w:instrText>
+            </w:r>
+            <w:r>
+              <w:rPr>
+                <w:noProof/>
+                <w:webHidden/>
+              </w:rPr>
+            </w:r>
+            <w:r>
+              <w:rPr>
+                <w:noProof/>
+                <w:webHidden/>
+              </w:rPr>
+              <w:fldChar w:fldCharType="separate"/>
+            </w:r>
+            <w:r>
+              <w:rPr>
+                <w:noProof/>
+                <w:webHidden/>
+              </w:rPr>
+              <w:t>21</w:t>
+            </w:r>
+            <w:r>
+              <w:rPr>
+                <w:noProof/>
+                <w:webHidden/>
               </w:rPr>
               <w:fldChar w:fldCharType="end"/>
             </w:r>
@@ -1166,82 +1653,496 @@
           <w:pPr>
             <w:pStyle w:val="TDC2"/>
             <w:rPr>
-              <w:rFonts w:ascii="Times New Roman" w:eastAsiaTheme="minorEastAsia" w:hAnsi="Times New Roman" w:cs="Times New Roman"/>
-              <w:noProof/>
+              <w:rFonts w:asciiTheme="minorHAnsi" w:eastAsiaTheme="minorEastAsia" w:hAnsiTheme="minorHAnsi" w:cstheme="minorBidi"/>
+              <w:i w:val="0"/>
+              <w:iCs w:val="0"/>
               <w:kern w:val="0"/>
-              <w:szCs w:val="24"/>
+              <w:sz w:val="22"/>
+              <w:szCs w:val="22"/>
               <w:lang w:eastAsia="es-AR" w:bidi="ar-SA"/>
             </w:rPr>
           </w:pPr>
-          <w:hyperlink w:anchor="_Toc81594202" w:history="1">
+          <w:hyperlink w:anchor="_Toc84458651" w:history="1">
             <w:r>
               <w:rPr>
                 <w:rStyle w:val="Hipervnculo"/>
-                <w:rFonts w:ascii="Times New Roman" w:hAnsi="Times New Roman" w:cs="Times New Roman"/>
+                <w:i w:val="0"/>
+                <w:iCs w:val="0"/>
+              </w:rPr>
+              <w:t>3.2 Migrantes</w:t>
+            </w:r>
+            <w:r>
+              <w:rPr>
+                <w:i w:val="0"/>
+                <w:iCs w:val="0"/>
+                <w:webHidden/>
+              </w:rPr>
+              <w:tab/>
+            </w:r>
+            <w:r>
+              <w:rPr>
+                <w:i w:val="0"/>
+                <w:iCs w:val="0"/>
+                <w:webHidden/>
+              </w:rPr>
+              <w:fldChar w:fldCharType="begin"/>
+            </w:r>
+            <w:r>
+              <w:rPr>
+                <w:i w:val="0"/>
+                <w:iCs w:val="0"/>
+                <w:webHidden/>
+              </w:rPr>
+              <w:instrText xml:space="preserve"> PAGEREF _Toc84458651 \h </w:instrText>
+            </w:r>
+            <w:r>
+              <w:rPr>
+                <w:i w:val="0"/>
+                <w:iCs w:val="0"/>
+                <w:webHidden/>
+              </w:rPr>
+            </w:r>
+            <w:r>
+              <w:rPr>
+                <w:i w:val="0"/>
+                <w:iCs w:val="0"/>
+                <w:webHidden/>
+              </w:rPr>
+              <w:fldChar w:fldCharType="separate"/>
+            </w:r>
+            <w:r>
+              <w:rPr>
+                <w:i w:val="0"/>
+                <w:iCs w:val="0"/>
+                <w:webHidden/>
+              </w:rPr>
+              <w:t>24</w:t>
+            </w:r>
+            <w:r>
+              <w:rPr>
+                <w:i w:val="0"/>
+                <w:iCs w:val="0"/>
+                <w:webHidden/>
+              </w:rPr>
+              <w:fldChar w:fldCharType="end"/>
+            </w:r>
+          </w:hyperlink>
+        </w:p>
+        <w:p>
+          <w:pPr>
+            <w:pStyle w:val="TDC3"/>
+            <w:rPr>
+              <w:rFonts w:asciiTheme="minorHAnsi" w:eastAsiaTheme="minorEastAsia" w:hAnsiTheme="minorHAnsi" w:cstheme="minorBidi"/>
+              <w:noProof/>
+              <w:kern w:val="0"/>
+              <w:sz w:val="22"/>
+              <w:szCs w:val="22"/>
+              <w:lang w:eastAsia="es-AR" w:bidi="ar-SA"/>
+            </w:rPr>
+          </w:pPr>
+          <w:hyperlink w:anchor="_Toc84458652" w:history="1">
+            <w:r>
+              <w:rPr>
+                <w:rStyle w:val="Hipervnculo"/>
                 <w:noProof/>
-                <w:szCs w:val="24"/>
-              </w:rPr>
-              <w:t>4.2 Pobreza y patrimonio</w:t>
-            </w:r>
-            <w:r>
-              <w:rPr>
-                <w:rFonts w:ascii="Times New Roman" w:hAnsi="Times New Roman" w:cs="Times New Roman"/>
+              </w:rPr>
+              <w:t>3.2.1 Género y edad</w:t>
+            </w:r>
+            <w:r>
+              <w:rPr>
                 <w:noProof/>
                 <w:webHidden/>
-                <w:szCs w:val="24"/>
               </w:rPr>
               <w:tab/>
             </w:r>
             <w:r>
               <w:rPr>
-                <w:rFonts w:ascii="Times New Roman" w:hAnsi="Times New Roman" w:cs="Times New Roman"/>
                 <w:noProof/>
                 <w:webHidden/>
-                <w:szCs w:val="24"/>
               </w:rPr>
               <w:fldChar w:fldCharType="begin"/>
             </w:r>
             <w:r>
               <w:rPr>
-                <w:rFonts w:ascii="Times New Roman" w:hAnsi="Times New Roman" w:cs="Times New Roman"/>
                 <w:noProof/>
                 <w:webHidden/>
-                <w:szCs w:val="24"/>
-              </w:rPr>
-              <w:instrText xml:space="preserve"> PAGEREF _Toc81594202 \h </w:instrText>
-            </w:r>
-            <w:r>
-              <w:rPr>
-                <w:rFonts w:ascii="Times New Roman" w:hAnsi="Times New Roman" w:cs="Times New Roman"/>
+              </w:rPr>
+              <w:instrText xml:space="preserve"> PAGEREF _Toc84458652 \h </w:instrText>
+            </w:r>
+            <w:r>
+              <w:rPr>
                 <w:noProof/>
                 <w:webHidden/>
-                <w:szCs w:val="24"/>
-              </w:rPr>
-            </w:r>
-            <w:r>
-              <w:rPr>
-                <w:rFonts w:ascii="Times New Roman" w:hAnsi="Times New Roman" w:cs="Times New Roman"/>
+              </w:rPr>
+            </w:r>
+            <w:r>
+              <w:rPr>
                 <w:noProof/>
                 <w:webHidden/>
-                <w:szCs w:val="24"/>
               </w:rPr>
               <w:fldChar w:fldCharType="separate"/>
             </w:r>
             <w:r>
               <w:rPr>
-                <w:rFonts w:ascii="Times New Roman" w:hAnsi="Times New Roman" w:cs="Times New Roman"/>
                 <w:noProof/>
                 <w:webHidden/>
-                <w:szCs w:val="24"/>
-              </w:rPr>
-              <w:t>27</w:t>
-            </w:r>
-            <w:r>
-              <w:rPr>
-                <w:rFonts w:ascii="Times New Roman" w:hAnsi="Times New Roman" w:cs="Times New Roman"/>
+              </w:rPr>
+              <w:t>24</w:t>
+            </w:r>
+            <w:r>
+              <w:rPr>
                 <w:noProof/>
                 <w:webHidden/>
-                <w:szCs w:val="24"/>
+              </w:rPr>
+              <w:fldChar w:fldCharType="end"/>
+            </w:r>
+          </w:hyperlink>
+        </w:p>
+        <w:p>
+          <w:pPr>
+            <w:pStyle w:val="TDC3"/>
+            <w:rPr>
+              <w:rFonts w:asciiTheme="minorHAnsi" w:eastAsiaTheme="minorEastAsia" w:hAnsiTheme="minorHAnsi" w:cstheme="minorBidi"/>
+              <w:noProof/>
+              <w:kern w:val="0"/>
+              <w:sz w:val="22"/>
+              <w:szCs w:val="22"/>
+              <w:lang w:eastAsia="es-AR" w:bidi="ar-SA"/>
+            </w:rPr>
+          </w:pPr>
+          <w:hyperlink w:anchor="_Toc84458653" w:history="1">
+            <w:r>
+              <w:rPr>
+                <w:rStyle w:val="Hipervnculo"/>
+                <w:noProof/>
+              </w:rPr>
+              <w:t>3.2.2 Pobreza y patrimonio</w:t>
+            </w:r>
+            <w:r>
+              <w:rPr>
+                <w:noProof/>
+                <w:webHidden/>
+              </w:rPr>
+              <w:tab/>
+            </w:r>
+            <w:r>
+              <w:rPr>
+                <w:noProof/>
+                <w:webHidden/>
+              </w:rPr>
+              <w:fldChar w:fldCharType="begin"/>
+            </w:r>
+            <w:r>
+              <w:rPr>
+                <w:noProof/>
+                <w:webHidden/>
+              </w:rPr>
+              <w:instrText xml:space="preserve"> PAGEREF _Toc84458653 \h </w:instrText>
+            </w:r>
+            <w:r>
+              <w:rPr>
+                <w:noProof/>
+                <w:webHidden/>
+              </w:rPr>
+            </w:r>
+            <w:r>
+              <w:rPr>
+                <w:noProof/>
+                <w:webHidden/>
+              </w:rPr>
+              <w:fldChar w:fldCharType="separate"/>
+            </w:r>
+            <w:r>
+              <w:rPr>
+                <w:noProof/>
+                <w:webHidden/>
+              </w:rPr>
+              <w:t>27</w:t>
+            </w:r>
+            <w:r>
+              <w:rPr>
+                <w:noProof/>
+                <w:webHidden/>
+              </w:rPr>
+              <w:fldChar w:fldCharType="end"/>
+            </w:r>
+          </w:hyperlink>
+        </w:p>
+        <w:p>
+          <w:pPr>
+            <w:pStyle w:val="TDC3"/>
+            <w:rPr>
+              <w:rFonts w:asciiTheme="minorHAnsi" w:eastAsiaTheme="minorEastAsia" w:hAnsiTheme="minorHAnsi" w:cstheme="minorBidi"/>
+              <w:noProof/>
+              <w:kern w:val="0"/>
+              <w:sz w:val="22"/>
+              <w:szCs w:val="22"/>
+              <w:lang w:eastAsia="es-AR" w:bidi="ar-SA"/>
+            </w:rPr>
+          </w:pPr>
+          <w:hyperlink w:anchor="_Toc84458654" w:history="1">
+            <w:r>
+              <w:rPr>
+                <w:rStyle w:val="Hipervnculo"/>
+                <w:noProof/>
+              </w:rPr>
+              <w:t>3.2.3 Ocupación y calificación</w:t>
+            </w:r>
+            <w:r>
+              <w:rPr>
+                <w:noProof/>
+                <w:webHidden/>
+              </w:rPr>
+              <w:tab/>
+            </w:r>
+            <w:r>
+              <w:rPr>
+                <w:noProof/>
+                <w:webHidden/>
+              </w:rPr>
+              <w:fldChar w:fldCharType="begin"/>
+            </w:r>
+            <w:r>
+              <w:rPr>
+                <w:noProof/>
+                <w:webHidden/>
+              </w:rPr>
+              <w:instrText xml:space="preserve"> PAGEREF _Toc84458654 \h </w:instrText>
+            </w:r>
+            <w:r>
+              <w:rPr>
+                <w:noProof/>
+                <w:webHidden/>
+              </w:rPr>
+            </w:r>
+            <w:r>
+              <w:rPr>
+                <w:noProof/>
+                <w:webHidden/>
+              </w:rPr>
+              <w:fldChar w:fldCharType="separate"/>
+            </w:r>
+            <w:r>
+              <w:rPr>
+                <w:noProof/>
+                <w:webHidden/>
+              </w:rPr>
+              <w:t>29</w:t>
+            </w:r>
+            <w:r>
+              <w:rPr>
+                <w:noProof/>
+                <w:webHidden/>
+              </w:rPr>
+              <w:fldChar w:fldCharType="end"/>
+            </w:r>
+          </w:hyperlink>
+        </w:p>
+        <w:p>
+          <w:pPr>
+            <w:pStyle w:val="TDC3"/>
+            <w:rPr>
+              <w:rFonts w:asciiTheme="minorHAnsi" w:eastAsiaTheme="minorEastAsia" w:hAnsiTheme="minorHAnsi" w:cstheme="minorBidi"/>
+              <w:noProof/>
+              <w:kern w:val="0"/>
+              <w:sz w:val="22"/>
+              <w:szCs w:val="22"/>
+              <w:lang w:eastAsia="es-AR" w:bidi="ar-SA"/>
+            </w:rPr>
+          </w:pPr>
+          <w:hyperlink w:anchor="_Toc84458655" w:history="1">
+            <w:r>
+              <w:rPr>
+                <w:rStyle w:val="Hipervnculo"/>
+                <w:noProof/>
+              </w:rPr>
+              <w:t>3.2.4 Prima salarial</w:t>
+            </w:r>
+            <w:r>
+              <w:rPr>
+                <w:noProof/>
+                <w:webHidden/>
+              </w:rPr>
+              <w:tab/>
+            </w:r>
+            <w:r>
+              <w:rPr>
+                <w:noProof/>
+                <w:webHidden/>
+              </w:rPr>
+              <w:fldChar w:fldCharType="begin"/>
+            </w:r>
+            <w:r>
+              <w:rPr>
+                <w:noProof/>
+                <w:webHidden/>
+              </w:rPr>
+              <w:instrText xml:space="preserve"> PAGEREF _Toc84458655 \h </w:instrText>
+            </w:r>
+            <w:r>
+              <w:rPr>
+                <w:noProof/>
+                <w:webHidden/>
+              </w:rPr>
+            </w:r>
+            <w:r>
+              <w:rPr>
+                <w:noProof/>
+                <w:webHidden/>
+              </w:rPr>
+              <w:fldChar w:fldCharType="separate"/>
+            </w:r>
+            <w:r>
+              <w:rPr>
+                <w:noProof/>
+                <w:webHidden/>
+              </w:rPr>
+              <w:t>31</w:t>
+            </w:r>
+            <w:r>
+              <w:rPr>
+                <w:noProof/>
+                <w:webHidden/>
+              </w:rPr>
+              <w:fldChar w:fldCharType="end"/>
+            </w:r>
+          </w:hyperlink>
+        </w:p>
+        <w:p>
+          <w:pPr>
+            <w:pStyle w:val="TDC3"/>
+            <w:rPr>
+              <w:rFonts w:asciiTheme="minorHAnsi" w:eastAsiaTheme="minorEastAsia" w:hAnsiTheme="minorHAnsi" w:cstheme="minorBidi"/>
+              <w:noProof/>
+              <w:kern w:val="0"/>
+              <w:sz w:val="22"/>
+              <w:szCs w:val="22"/>
+              <w:lang w:eastAsia="es-AR" w:bidi="ar-SA"/>
+            </w:rPr>
+          </w:pPr>
+          <w:hyperlink w:anchor="_Toc84458656" w:history="1">
+            <w:r>
+              <w:rPr>
+                <w:rStyle w:val="Hipervnculo"/>
+                <w:noProof/>
+              </w:rPr>
+              <w:t>3.2.5 Estado civil y organización familiar</w:t>
+            </w:r>
+            <w:r>
+              <w:rPr>
+                <w:noProof/>
+                <w:webHidden/>
+              </w:rPr>
+              <w:tab/>
+            </w:r>
+            <w:r>
+              <w:rPr>
+                <w:noProof/>
+                <w:webHidden/>
+              </w:rPr>
+              <w:fldChar w:fldCharType="begin"/>
+            </w:r>
+            <w:r>
+              <w:rPr>
+                <w:noProof/>
+                <w:webHidden/>
+              </w:rPr>
+              <w:instrText xml:space="preserve"> PAGEREF _Toc84458656 \h </w:instrText>
+            </w:r>
+            <w:r>
+              <w:rPr>
+                <w:noProof/>
+                <w:webHidden/>
+              </w:rPr>
+            </w:r>
+            <w:r>
+              <w:rPr>
+                <w:noProof/>
+                <w:webHidden/>
+              </w:rPr>
+              <w:fldChar w:fldCharType="separate"/>
+            </w:r>
+            <w:r>
+              <w:rPr>
+                <w:noProof/>
+                <w:webHidden/>
+              </w:rPr>
+              <w:t>33</w:t>
+            </w:r>
+            <w:r>
+              <w:rPr>
+                <w:noProof/>
+                <w:webHidden/>
+              </w:rPr>
+              <w:fldChar w:fldCharType="end"/>
+            </w:r>
+          </w:hyperlink>
+        </w:p>
+        <w:p>
+          <w:pPr>
+            <w:pStyle w:val="TDC3"/>
+            <w:rPr>
+              <w:rFonts w:asciiTheme="minorHAnsi" w:eastAsiaTheme="minorEastAsia" w:hAnsiTheme="minorHAnsi" w:cstheme="minorBidi"/>
+              <w:noProof/>
+              <w:kern w:val="0"/>
+              <w:sz w:val="22"/>
+              <w:szCs w:val="22"/>
+              <w:lang w:eastAsia="es-AR" w:bidi="ar-SA"/>
+            </w:rPr>
+          </w:pPr>
+          <w:hyperlink w:anchor="_Toc84458657" w:history="1">
+            <w:r>
+              <w:rPr>
+                <w:rStyle w:val="Hipervnculo"/>
+                <w:noProof/>
+              </w:rPr>
+              <w:t>3.2.6 Nivel educativo</w:t>
+            </w:r>
+            <w:r>
+              <w:rPr>
+                <w:noProof/>
+                <w:webHidden/>
+              </w:rPr>
+              <w:tab/>
+            </w:r>
+            <w:r>
+              <w:rPr>
+                <w:noProof/>
+                <w:webHidden/>
+              </w:rPr>
+              <w:fldChar w:fldCharType="begin"/>
+            </w:r>
+            <w:r>
+              <w:rPr>
+                <w:noProof/>
+                <w:webHidden/>
+              </w:rPr>
+              <w:instrText xml:space="preserve"> PAGEREF _Toc84458657 \h </w:instrText>
+            </w:r>
+            <w:r>
+              <w:rPr>
+                <w:noProof/>
+                <w:webHidden/>
+              </w:rPr>
+            </w:r>
+            <w:r>
+              <w:rPr>
+                <w:noProof/>
+                <w:webHidden/>
+              </w:rPr>
+              <w:fldChar w:fldCharType="separate"/>
+            </w:r>
+            <w:r>
+              <w:rPr>
+                <w:noProof/>
+                <w:webHidden/>
+              </w:rPr>
+              <w:t>34</w:t>
+            </w:r>
+            <w:r>
+              <w:rPr>
+                <w:noProof/>
+                <w:webHidden/>
               </w:rPr>
               <w:fldChar w:fldCharType="end"/>
             </w:r>
@@ -1251,82 +2152,426 @@
           <w:pPr>
             <w:pStyle w:val="TDC2"/>
             <w:rPr>
-              <w:rFonts w:ascii="Times New Roman" w:eastAsiaTheme="minorEastAsia" w:hAnsi="Times New Roman" w:cs="Times New Roman"/>
-              <w:noProof/>
+              <w:rFonts w:asciiTheme="minorHAnsi" w:eastAsiaTheme="minorEastAsia" w:hAnsiTheme="minorHAnsi" w:cstheme="minorBidi"/>
+              <w:i w:val="0"/>
+              <w:iCs w:val="0"/>
               <w:kern w:val="0"/>
-              <w:szCs w:val="24"/>
+              <w:sz w:val="22"/>
+              <w:szCs w:val="22"/>
               <w:lang w:eastAsia="es-AR" w:bidi="ar-SA"/>
             </w:rPr>
           </w:pPr>
-          <w:hyperlink w:anchor="_Toc81594203" w:history="1">
+          <w:hyperlink w:anchor="_Toc84458658" w:history="1">
             <w:r>
               <w:rPr>
                 <w:rStyle w:val="Hipervnculo"/>
-                <w:rFonts w:ascii="Times New Roman" w:hAnsi="Times New Roman" w:cs="Times New Roman"/>
+                <w:i w:val="0"/>
+                <w:iCs w:val="0"/>
+              </w:rPr>
+              <w:t>3.3 Factores determinantes de la migración</w:t>
+            </w:r>
+            <w:r>
+              <w:rPr>
+                <w:i w:val="0"/>
+                <w:iCs w:val="0"/>
+                <w:webHidden/>
+              </w:rPr>
+              <w:tab/>
+            </w:r>
+            <w:r>
+              <w:rPr>
+                <w:i w:val="0"/>
+                <w:iCs w:val="0"/>
+                <w:webHidden/>
+              </w:rPr>
+              <w:fldChar w:fldCharType="begin"/>
+            </w:r>
+            <w:r>
+              <w:rPr>
+                <w:i w:val="0"/>
+                <w:iCs w:val="0"/>
+                <w:webHidden/>
+              </w:rPr>
+              <w:instrText xml:space="preserve"> PAGEREF _Toc84458658 \h </w:instrText>
+            </w:r>
+            <w:r>
+              <w:rPr>
+                <w:i w:val="0"/>
+                <w:iCs w:val="0"/>
+                <w:webHidden/>
+              </w:rPr>
+            </w:r>
+            <w:r>
+              <w:rPr>
+                <w:i w:val="0"/>
+                <w:iCs w:val="0"/>
+                <w:webHidden/>
+              </w:rPr>
+              <w:fldChar w:fldCharType="separate"/>
+            </w:r>
+            <w:r>
+              <w:rPr>
+                <w:i w:val="0"/>
+                <w:iCs w:val="0"/>
+                <w:webHidden/>
+              </w:rPr>
+              <w:t>35</w:t>
+            </w:r>
+            <w:r>
+              <w:rPr>
+                <w:i w:val="0"/>
+                <w:iCs w:val="0"/>
+                <w:webHidden/>
+              </w:rPr>
+              <w:fldChar w:fldCharType="end"/>
+            </w:r>
+          </w:hyperlink>
+        </w:p>
+        <w:p>
+          <w:pPr>
+            <w:pStyle w:val="TDC3"/>
+            <w:rPr>
+              <w:rFonts w:asciiTheme="minorHAnsi" w:eastAsiaTheme="minorEastAsia" w:hAnsiTheme="minorHAnsi" w:cstheme="minorBidi"/>
+              <w:noProof/>
+              <w:kern w:val="0"/>
+              <w:sz w:val="22"/>
+              <w:szCs w:val="22"/>
+              <w:lang w:eastAsia="es-AR" w:bidi="ar-SA"/>
+            </w:rPr>
+          </w:pPr>
+          <w:hyperlink w:anchor="_Toc84458659" w:history="1">
+            <w:r>
+              <w:rPr>
+                <w:rStyle w:val="Hipervnculo"/>
                 <w:noProof/>
-                <w:szCs w:val="24"/>
-              </w:rPr>
-              <w:t>4.3 Ocupación y calificación</w:t>
-            </w:r>
-            <w:r>
-              <w:rPr>
-                <w:rFonts w:ascii="Times New Roman" w:hAnsi="Times New Roman" w:cs="Times New Roman"/>
+              </w:rPr>
+              <w:t>3.3.1 Modelo</w:t>
+            </w:r>
+            <w:r>
+              <w:rPr>
                 <w:noProof/>
                 <w:webHidden/>
-                <w:szCs w:val="24"/>
               </w:rPr>
               <w:tab/>
             </w:r>
             <w:r>
               <w:rPr>
-                <w:rFonts w:ascii="Times New Roman" w:hAnsi="Times New Roman" w:cs="Times New Roman"/>
                 <w:noProof/>
                 <w:webHidden/>
-                <w:szCs w:val="24"/>
               </w:rPr>
               <w:fldChar w:fldCharType="begin"/>
             </w:r>
             <w:r>
               <w:rPr>
-                <w:rFonts w:ascii="Times New Roman" w:hAnsi="Times New Roman" w:cs="Times New Roman"/>
                 <w:noProof/>
                 <w:webHidden/>
-                <w:szCs w:val="24"/>
-              </w:rPr>
-              <w:instrText xml:space="preserve"> PAGEREF _Toc81594203 \h </w:instrText>
-            </w:r>
-            <w:r>
-              <w:rPr>
-                <w:rFonts w:ascii="Times New Roman" w:hAnsi="Times New Roman" w:cs="Times New Roman"/>
+              </w:rPr>
+              <w:instrText xml:space="preserve"> PAGEREF _Toc84458659 \h </w:instrText>
+            </w:r>
+            <w:r>
+              <w:rPr>
                 <w:noProof/>
                 <w:webHidden/>
-                <w:szCs w:val="24"/>
-              </w:rPr>
-            </w:r>
-            <w:r>
-              <w:rPr>
-                <w:rFonts w:ascii="Times New Roman" w:hAnsi="Times New Roman" w:cs="Times New Roman"/>
+              </w:rPr>
+            </w:r>
+            <w:r>
+              <w:rPr>
                 <w:noProof/>
                 <w:webHidden/>
-                <w:szCs w:val="24"/>
               </w:rPr>
               <w:fldChar w:fldCharType="separate"/>
             </w:r>
             <w:r>
               <w:rPr>
-                <w:rFonts w:ascii="Times New Roman" w:hAnsi="Times New Roman" w:cs="Times New Roman"/>
                 <w:noProof/>
                 <w:webHidden/>
-                <w:szCs w:val="24"/>
-              </w:rPr>
-              <w:t>29</w:t>
-            </w:r>
-            <w:r>
-              <w:rPr>
-                <w:rFonts w:ascii="Times New Roman" w:hAnsi="Times New Roman" w:cs="Times New Roman"/>
+              </w:rPr>
+              <w:t>35</w:t>
+            </w:r>
+            <w:r>
+              <w:rPr>
                 <w:noProof/>
                 <w:webHidden/>
-                <w:szCs w:val="24"/>
+              </w:rPr>
+              <w:fldChar w:fldCharType="end"/>
+            </w:r>
+          </w:hyperlink>
+        </w:p>
+        <w:p>
+          <w:pPr>
+            <w:pStyle w:val="TDC3"/>
+            <w:rPr>
+              <w:rFonts w:asciiTheme="minorHAnsi" w:eastAsiaTheme="minorEastAsia" w:hAnsiTheme="minorHAnsi" w:cstheme="minorBidi"/>
+              <w:noProof/>
+              <w:kern w:val="0"/>
+              <w:sz w:val="22"/>
+              <w:szCs w:val="22"/>
+              <w:lang w:eastAsia="es-AR" w:bidi="ar-SA"/>
+            </w:rPr>
+          </w:pPr>
+          <w:hyperlink w:anchor="_Toc84458660" w:history="1">
+            <w:r>
+              <w:rPr>
+                <w:rStyle w:val="Hipervnculo"/>
+                <w:noProof/>
+              </w:rPr>
+              <w:t>3.3.2 Base de datos y variables</w:t>
+            </w:r>
+            <w:r>
+              <w:rPr>
+                <w:noProof/>
+                <w:webHidden/>
+              </w:rPr>
+              <w:tab/>
+            </w:r>
+            <w:r>
+              <w:rPr>
+                <w:noProof/>
+                <w:webHidden/>
+              </w:rPr>
+              <w:fldChar w:fldCharType="begin"/>
+            </w:r>
+            <w:r>
+              <w:rPr>
+                <w:noProof/>
+                <w:webHidden/>
+              </w:rPr>
+              <w:instrText xml:space="preserve"> PAGEREF _Toc84458660 \h </w:instrText>
+            </w:r>
+            <w:r>
+              <w:rPr>
+                <w:noProof/>
+                <w:webHidden/>
+              </w:rPr>
+            </w:r>
+            <w:r>
+              <w:rPr>
+                <w:noProof/>
+                <w:webHidden/>
+              </w:rPr>
+              <w:fldChar w:fldCharType="separate"/>
+            </w:r>
+            <w:r>
+              <w:rPr>
+                <w:noProof/>
+                <w:webHidden/>
+              </w:rPr>
+              <w:t>37</w:t>
+            </w:r>
+            <w:r>
+              <w:rPr>
+                <w:noProof/>
+                <w:webHidden/>
+              </w:rPr>
+              <w:fldChar w:fldCharType="end"/>
+            </w:r>
+          </w:hyperlink>
+        </w:p>
+        <w:p>
+          <w:pPr>
+            <w:pStyle w:val="TDC3"/>
+            <w:rPr>
+              <w:rFonts w:asciiTheme="minorHAnsi" w:eastAsiaTheme="minorEastAsia" w:hAnsiTheme="minorHAnsi" w:cstheme="minorBidi"/>
+              <w:noProof/>
+              <w:kern w:val="0"/>
+              <w:sz w:val="22"/>
+              <w:szCs w:val="22"/>
+              <w:lang w:eastAsia="es-AR" w:bidi="ar-SA"/>
+            </w:rPr>
+          </w:pPr>
+          <w:hyperlink w:anchor="_Toc84458661" w:history="1">
+            <w:r>
+              <w:rPr>
+                <w:rStyle w:val="Hipervnculo"/>
+                <w:noProof/>
+              </w:rPr>
+              <w:t>3.3.3 Estimación del modelo</w:t>
+            </w:r>
+            <w:r>
+              <w:rPr>
+                <w:noProof/>
+                <w:webHidden/>
+              </w:rPr>
+              <w:tab/>
+            </w:r>
+            <w:r>
+              <w:rPr>
+                <w:noProof/>
+                <w:webHidden/>
+              </w:rPr>
+              <w:fldChar w:fldCharType="begin"/>
+            </w:r>
+            <w:r>
+              <w:rPr>
+                <w:noProof/>
+                <w:webHidden/>
+              </w:rPr>
+              <w:instrText xml:space="preserve"> PAGEREF _Toc84458661 \h </w:instrText>
+            </w:r>
+            <w:r>
+              <w:rPr>
+                <w:noProof/>
+                <w:webHidden/>
+              </w:rPr>
+            </w:r>
+            <w:r>
+              <w:rPr>
+                <w:noProof/>
+                <w:webHidden/>
+              </w:rPr>
+              <w:fldChar w:fldCharType="separate"/>
+            </w:r>
+            <w:r>
+              <w:rPr>
+                <w:noProof/>
+                <w:webHidden/>
+              </w:rPr>
+              <w:t>39</w:t>
+            </w:r>
+            <w:r>
+              <w:rPr>
+                <w:noProof/>
+                <w:webHidden/>
+              </w:rPr>
+              <w:fldChar w:fldCharType="end"/>
+            </w:r>
+          </w:hyperlink>
+        </w:p>
+        <w:p>
+          <w:pPr>
+            <w:pStyle w:val="TDC1"/>
+            <w:rPr>
+              <w:rFonts w:asciiTheme="minorHAnsi" w:eastAsiaTheme="minorEastAsia" w:hAnsiTheme="minorHAnsi" w:cstheme="minorBidi"/>
+              <w:noProof/>
+              <w:kern w:val="0"/>
+              <w:sz w:val="22"/>
+              <w:szCs w:val="22"/>
+              <w:lang w:eastAsia="es-AR" w:bidi="ar-SA"/>
+            </w:rPr>
+          </w:pPr>
+          <w:hyperlink w:anchor="_Toc84458662" w:history="1">
+            <w:r>
+              <w:rPr>
+                <w:rStyle w:val="Hipervnculo"/>
+                <w:noProof/>
+              </w:rPr>
+              <w:t>4. Conclusión</w:t>
+            </w:r>
+            <w:r>
+              <w:rPr>
+                <w:noProof/>
+                <w:webHidden/>
+              </w:rPr>
+              <w:tab/>
+            </w:r>
+            <w:r>
+              <w:rPr>
+                <w:noProof/>
+                <w:webHidden/>
+              </w:rPr>
+              <w:fldChar w:fldCharType="begin"/>
+            </w:r>
+            <w:r>
+              <w:rPr>
+                <w:noProof/>
+                <w:webHidden/>
+              </w:rPr>
+              <w:instrText xml:space="preserve"> PAGEREF _Toc84458662 \h </w:instrText>
+            </w:r>
+            <w:r>
+              <w:rPr>
+                <w:noProof/>
+                <w:webHidden/>
+              </w:rPr>
+            </w:r>
+            <w:r>
+              <w:rPr>
+                <w:noProof/>
+                <w:webHidden/>
+              </w:rPr>
+              <w:fldChar w:fldCharType="separate"/>
+            </w:r>
+            <w:r>
+              <w:rPr>
+                <w:noProof/>
+                <w:webHidden/>
+              </w:rPr>
+              <w:t>44</w:t>
+            </w:r>
+            <w:r>
+              <w:rPr>
+                <w:noProof/>
+                <w:webHidden/>
+              </w:rPr>
+              <w:fldChar w:fldCharType="end"/>
+            </w:r>
+          </w:hyperlink>
+        </w:p>
+        <w:p>
+          <w:pPr>
+            <w:pStyle w:val="TDC1"/>
+            <w:rPr>
+              <w:rFonts w:asciiTheme="minorHAnsi" w:eastAsiaTheme="minorEastAsia" w:hAnsiTheme="minorHAnsi" w:cstheme="minorBidi"/>
+              <w:noProof/>
+              <w:kern w:val="0"/>
+              <w:sz w:val="22"/>
+              <w:szCs w:val="22"/>
+              <w:lang w:eastAsia="es-AR" w:bidi="ar-SA"/>
+            </w:rPr>
+          </w:pPr>
+          <w:hyperlink w:anchor="_Toc84458663" w:history="1">
+            <w:r>
+              <w:rPr>
+                <w:rStyle w:val="Hipervnculo"/>
+                <w:noProof/>
+              </w:rPr>
+              <w:t>5. Anexos</w:t>
+            </w:r>
+            <w:r>
+              <w:rPr>
+                <w:noProof/>
+                <w:webHidden/>
+              </w:rPr>
+              <w:tab/>
+            </w:r>
+            <w:r>
+              <w:rPr>
+                <w:noProof/>
+                <w:webHidden/>
+              </w:rPr>
+              <w:fldChar w:fldCharType="begin"/>
+            </w:r>
+            <w:r>
+              <w:rPr>
+                <w:noProof/>
+                <w:webHidden/>
+              </w:rPr>
+              <w:instrText xml:space="preserve"> PAGEREF _Toc84458663 \h </w:instrText>
+            </w:r>
+            <w:r>
+              <w:rPr>
+                <w:noProof/>
+                <w:webHidden/>
+              </w:rPr>
+            </w:r>
+            <w:r>
+              <w:rPr>
+                <w:noProof/>
+                <w:webHidden/>
+              </w:rPr>
+              <w:fldChar w:fldCharType="separate"/>
+            </w:r>
+            <w:r>
+              <w:rPr>
+                <w:noProof/>
+                <w:webHidden/>
+              </w:rPr>
+              <w:t>46</w:t>
+            </w:r>
+            <w:r>
+              <w:rPr>
+                <w:noProof/>
+                <w:webHidden/>
               </w:rPr>
               <w:fldChar w:fldCharType="end"/>
             </w:r>
@@ -1336,82 +2581,76 @@
           <w:pPr>
             <w:pStyle w:val="TDC2"/>
             <w:rPr>
-              <w:rFonts w:ascii="Times New Roman" w:eastAsiaTheme="minorEastAsia" w:hAnsi="Times New Roman" w:cs="Times New Roman"/>
-              <w:noProof/>
+              <w:rFonts w:asciiTheme="minorHAnsi" w:eastAsiaTheme="minorEastAsia" w:hAnsiTheme="minorHAnsi" w:cstheme="minorBidi"/>
+              <w:i w:val="0"/>
+              <w:iCs w:val="0"/>
               <w:kern w:val="0"/>
-              <w:szCs w:val="24"/>
+              <w:sz w:val="22"/>
+              <w:szCs w:val="22"/>
               <w:lang w:eastAsia="es-AR" w:bidi="ar-SA"/>
             </w:rPr>
           </w:pPr>
-          <w:hyperlink w:anchor="_Toc81594204" w:history="1">
+          <w:hyperlink w:anchor="_Toc84458664" w:history="1">
             <w:r>
               <w:rPr>
                 <w:rStyle w:val="Hipervnculo"/>
-                <w:rFonts w:ascii="Times New Roman" w:hAnsi="Times New Roman" w:cs="Times New Roman"/>
-                <w:noProof/>
-                <w:szCs w:val="24"/>
-              </w:rPr>
-              <w:t>4.4 Prima salarial</w:t>
-            </w:r>
-            <w:r>
-              <w:rPr>
-                <w:rFonts w:ascii="Times New Roman" w:hAnsi="Times New Roman" w:cs="Times New Roman"/>
-                <w:noProof/>
+                <w:i w:val="0"/>
+                <w:iCs w:val="0"/>
+              </w:rPr>
+              <w:t>5.1 Anexo I: Preguntas de migrantes y nativos de la EPH</w:t>
+            </w:r>
+            <w:r>
+              <w:rPr>
+                <w:i w:val="0"/>
+                <w:iCs w:val="0"/>
                 <w:webHidden/>
-                <w:szCs w:val="24"/>
               </w:rPr>
               <w:tab/>
             </w:r>
             <w:r>
               <w:rPr>
-                <w:rFonts w:ascii="Times New Roman" w:hAnsi="Times New Roman" w:cs="Times New Roman"/>
-                <w:noProof/>
+                <w:i w:val="0"/>
+                <w:iCs w:val="0"/>
                 <w:webHidden/>
-                <w:szCs w:val="24"/>
               </w:rPr>
               <w:fldChar w:fldCharType="begin"/>
             </w:r>
             <w:r>
               <w:rPr>
-                <w:rFonts w:ascii="Times New Roman" w:hAnsi="Times New Roman" w:cs="Times New Roman"/>
-                <w:noProof/>
+                <w:i w:val="0"/>
+                <w:iCs w:val="0"/>
                 <w:webHidden/>
-                <w:szCs w:val="24"/>
-              </w:rPr>
-              <w:instrText xml:space="preserve"> PAGEREF _Toc81594204 \h </w:instrText>
-            </w:r>
-            <w:r>
-              <w:rPr>
-                <w:rFonts w:ascii="Times New Roman" w:hAnsi="Times New Roman" w:cs="Times New Roman"/>
-                <w:noProof/>
+              </w:rPr>
+              <w:instrText xml:space="preserve"> PAGEREF _Toc84458664 \h </w:instrText>
+            </w:r>
+            <w:r>
+              <w:rPr>
+                <w:i w:val="0"/>
+                <w:iCs w:val="0"/>
                 <w:webHidden/>
-                <w:szCs w:val="24"/>
-              </w:rPr>
-            </w:r>
-            <w:r>
-              <w:rPr>
-                <w:rFonts w:ascii="Times New Roman" w:hAnsi="Times New Roman" w:cs="Times New Roman"/>
-                <w:noProof/>
+              </w:rPr>
+            </w:r>
+            <w:r>
+              <w:rPr>
+                <w:i w:val="0"/>
+                <w:iCs w:val="0"/>
                 <w:webHidden/>
-                <w:szCs w:val="24"/>
               </w:rPr>
               <w:fldChar w:fldCharType="separate"/>
             </w:r>
             <w:r>
               <w:rPr>
-                <w:rFonts w:ascii="Times New Roman" w:hAnsi="Times New Roman" w:cs="Times New Roman"/>
-                <w:noProof/>
+                <w:i w:val="0"/>
+                <w:iCs w:val="0"/>
                 <w:webHidden/>
-                <w:szCs w:val="24"/>
-              </w:rPr>
-              <w:t>31</w:t>
-            </w:r>
-            <w:r>
-              <w:rPr>
-                <w:rFonts w:ascii="Times New Roman" w:hAnsi="Times New Roman" w:cs="Times New Roman"/>
-                <w:noProof/>
+              </w:rPr>
+              <w:t>46</w:t>
+            </w:r>
+            <w:r>
+              <w:rPr>
+                <w:i w:val="0"/>
+                <w:iCs w:val="0"/>
                 <w:webHidden/>
-                <w:szCs w:val="24"/>
               </w:rPr>
               <w:fldChar w:fldCharType="end"/>
             </w:r>
@@ -1421,82 +2660,76 @@
           <w:pPr>
             <w:pStyle w:val="TDC2"/>
             <w:rPr>
-              <w:rFonts w:ascii="Times New Roman" w:eastAsiaTheme="minorEastAsia" w:hAnsi="Times New Roman" w:cs="Times New Roman"/>
-              <w:noProof/>
+              <w:rFonts w:asciiTheme="minorHAnsi" w:eastAsiaTheme="minorEastAsia" w:hAnsiTheme="minorHAnsi" w:cstheme="minorBidi"/>
+              <w:i w:val="0"/>
+              <w:iCs w:val="0"/>
               <w:kern w:val="0"/>
-              <w:szCs w:val="24"/>
+              <w:sz w:val="22"/>
+              <w:szCs w:val="22"/>
               <w:lang w:eastAsia="es-AR" w:bidi="ar-SA"/>
             </w:rPr>
           </w:pPr>
-          <w:hyperlink w:anchor="_Toc81594205" w:history="1">
+          <w:hyperlink w:anchor="_Toc84458665" w:history="1">
             <w:r>
               <w:rPr>
                 <w:rStyle w:val="Hipervnculo"/>
-                <w:rFonts w:ascii="Times New Roman" w:hAnsi="Times New Roman" w:cs="Times New Roman"/>
-                <w:noProof/>
-                <w:szCs w:val="24"/>
-              </w:rPr>
-              <w:t>4.5 Estado civil y organización familiar</w:t>
-            </w:r>
-            <w:r>
-              <w:rPr>
-                <w:rFonts w:ascii="Times New Roman" w:hAnsi="Times New Roman" w:cs="Times New Roman"/>
-                <w:noProof/>
+                <w:i w:val="0"/>
+                <w:iCs w:val="0"/>
+              </w:rPr>
+              <w:t>5.2 Anexo II: Códigos de provincias del INDEC</w:t>
+            </w:r>
+            <w:r>
+              <w:rPr>
+                <w:i w:val="0"/>
+                <w:iCs w:val="0"/>
                 <w:webHidden/>
-                <w:szCs w:val="24"/>
               </w:rPr>
               <w:tab/>
             </w:r>
             <w:r>
               <w:rPr>
-                <w:rFonts w:ascii="Times New Roman" w:hAnsi="Times New Roman" w:cs="Times New Roman"/>
-                <w:noProof/>
+                <w:i w:val="0"/>
+                <w:iCs w:val="0"/>
                 <w:webHidden/>
-                <w:szCs w:val="24"/>
               </w:rPr>
               <w:fldChar w:fldCharType="begin"/>
             </w:r>
             <w:r>
               <w:rPr>
-                <w:rFonts w:ascii="Times New Roman" w:hAnsi="Times New Roman" w:cs="Times New Roman"/>
-                <w:noProof/>
+                <w:i w:val="0"/>
+                <w:iCs w:val="0"/>
                 <w:webHidden/>
-                <w:szCs w:val="24"/>
-              </w:rPr>
-              <w:instrText xml:space="preserve"> PAGEREF _Toc81594205 \h </w:instrText>
-            </w:r>
-            <w:r>
-              <w:rPr>
-                <w:rFonts w:ascii="Times New Roman" w:hAnsi="Times New Roman" w:cs="Times New Roman"/>
-                <w:noProof/>
+              </w:rPr>
+              <w:instrText xml:space="preserve"> PAGEREF _Toc84458665 \h </w:instrText>
+            </w:r>
+            <w:r>
+              <w:rPr>
+                <w:i w:val="0"/>
+                <w:iCs w:val="0"/>
                 <w:webHidden/>
-                <w:szCs w:val="24"/>
-              </w:rPr>
-            </w:r>
-            <w:r>
-              <w:rPr>
-                <w:rFonts w:ascii="Times New Roman" w:hAnsi="Times New Roman" w:cs="Times New Roman"/>
-                <w:noProof/>
+              </w:rPr>
+            </w:r>
+            <w:r>
+              <w:rPr>
+                <w:i w:val="0"/>
+                <w:iCs w:val="0"/>
                 <w:webHidden/>
-                <w:szCs w:val="24"/>
               </w:rPr>
               <w:fldChar w:fldCharType="separate"/>
             </w:r>
             <w:r>
               <w:rPr>
-                <w:rFonts w:ascii="Times New Roman" w:hAnsi="Times New Roman" w:cs="Times New Roman"/>
-                <w:noProof/>
+                <w:i w:val="0"/>
+                <w:iCs w:val="0"/>
                 <w:webHidden/>
-                <w:szCs w:val="24"/>
-              </w:rPr>
-              <w:t>33</w:t>
-            </w:r>
-            <w:r>
-              <w:rPr>
-                <w:rFonts w:ascii="Times New Roman" w:hAnsi="Times New Roman" w:cs="Times New Roman"/>
-                <w:noProof/>
+              </w:rPr>
+              <w:t>46</w:t>
+            </w:r>
+            <w:r>
+              <w:rPr>
+                <w:i w:val="0"/>
+                <w:iCs w:val="0"/>
                 <w:webHidden/>
-                <w:szCs w:val="24"/>
               </w:rPr>
               <w:fldChar w:fldCharType="end"/>
             </w:r>
@@ -1506,82 +2739,76 @@
           <w:pPr>
             <w:pStyle w:val="TDC2"/>
             <w:rPr>
-              <w:rFonts w:ascii="Times New Roman" w:eastAsiaTheme="minorEastAsia" w:hAnsi="Times New Roman" w:cs="Times New Roman"/>
-              <w:noProof/>
+              <w:rFonts w:asciiTheme="minorHAnsi" w:eastAsiaTheme="minorEastAsia" w:hAnsiTheme="minorHAnsi" w:cstheme="minorBidi"/>
+              <w:i w:val="0"/>
+              <w:iCs w:val="0"/>
               <w:kern w:val="0"/>
-              <w:szCs w:val="24"/>
+              <w:sz w:val="22"/>
+              <w:szCs w:val="22"/>
               <w:lang w:eastAsia="es-AR" w:bidi="ar-SA"/>
             </w:rPr>
           </w:pPr>
-          <w:hyperlink w:anchor="_Toc81594206" w:history="1">
+          <w:hyperlink w:anchor="_Toc84458666" w:history="1">
             <w:r>
               <w:rPr>
                 <w:rStyle w:val="Hipervnculo"/>
-                <w:rFonts w:ascii="Times New Roman" w:hAnsi="Times New Roman" w:cs="Times New Roman"/>
-                <w:noProof/>
-                <w:szCs w:val="24"/>
-              </w:rPr>
-              <w:t>4.6 Nivel educativo</w:t>
-            </w:r>
-            <w:r>
-              <w:rPr>
-                <w:rFonts w:ascii="Times New Roman" w:hAnsi="Times New Roman" w:cs="Times New Roman"/>
-                <w:noProof/>
+                <w:i w:val="0"/>
+                <w:iCs w:val="0"/>
+              </w:rPr>
+              <w:t>5.3 Anexo III: Macrofactores de aglomeración por provincias</w:t>
+            </w:r>
+            <w:r>
+              <w:rPr>
+                <w:i w:val="0"/>
+                <w:iCs w:val="0"/>
                 <w:webHidden/>
-                <w:szCs w:val="24"/>
               </w:rPr>
               <w:tab/>
             </w:r>
             <w:r>
               <w:rPr>
-                <w:rFonts w:ascii="Times New Roman" w:hAnsi="Times New Roman" w:cs="Times New Roman"/>
-                <w:noProof/>
+                <w:i w:val="0"/>
+                <w:iCs w:val="0"/>
                 <w:webHidden/>
-                <w:szCs w:val="24"/>
               </w:rPr>
               <w:fldChar w:fldCharType="begin"/>
             </w:r>
             <w:r>
               <w:rPr>
-                <w:rFonts w:ascii="Times New Roman" w:hAnsi="Times New Roman" w:cs="Times New Roman"/>
-                <w:noProof/>
+                <w:i w:val="0"/>
+                <w:iCs w:val="0"/>
                 <w:webHidden/>
-                <w:szCs w:val="24"/>
-              </w:rPr>
-              <w:instrText xml:space="preserve"> PAGEREF _Toc81594206 \h </w:instrText>
-            </w:r>
-            <w:r>
-              <w:rPr>
-                <w:rFonts w:ascii="Times New Roman" w:hAnsi="Times New Roman" w:cs="Times New Roman"/>
-                <w:noProof/>
+              </w:rPr>
+              <w:instrText xml:space="preserve"> PAGEREF _Toc84458666 \h </w:instrText>
+            </w:r>
+            <w:r>
+              <w:rPr>
+                <w:i w:val="0"/>
+                <w:iCs w:val="0"/>
                 <w:webHidden/>
-                <w:szCs w:val="24"/>
-              </w:rPr>
-            </w:r>
-            <w:r>
-              <w:rPr>
-                <w:rFonts w:ascii="Times New Roman" w:hAnsi="Times New Roman" w:cs="Times New Roman"/>
-                <w:noProof/>
+              </w:rPr>
+            </w:r>
+            <w:r>
+              <w:rPr>
+                <w:i w:val="0"/>
+                <w:iCs w:val="0"/>
                 <w:webHidden/>
-                <w:szCs w:val="24"/>
               </w:rPr>
               <w:fldChar w:fldCharType="separate"/>
             </w:r>
             <w:r>
               <w:rPr>
-                <w:rFonts w:ascii="Times New Roman" w:hAnsi="Times New Roman" w:cs="Times New Roman"/>
-                <w:noProof/>
+                <w:i w:val="0"/>
+                <w:iCs w:val="0"/>
                 <w:webHidden/>
-                <w:szCs w:val="24"/>
-              </w:rPr>
-              <w:t>34</w:t>
-            </w:r>
-            <w:r>
-              <w:rPr>
-                <w:rFonts w:ascii="Times New Roman" w:hAnsi="Times New Roman" w:cs="Times New Roman"/>
-                <w:noProof/>
+              </w:rPr>
+              <w:t>46</w:t>
+            </w:r>
+            <w:r>
+              <w:rPr>
+                <w:i w:val="0"/>
+                <w:iCs w:val="0"/>
                 <w:webHidden/>
-                <w:szCs w:val="24"/>
               </w:rPr>
               <w:fldChar w:fldCharType="end"/>
             </w:r>
@@ -1591,24 +2818,25 @@
           <w:pPr>
             <w:pStyle w:val="TDC1"/>
             <w:rPr>
-              <w:rFonts w:ascii="Times New Roman" w:eastAsiaTheme="minorEastAsia" w:hAnsi="Times New Roman" w:cs="Times New Roman"/>
+              <w:rFonts w:asciiTheme="minorHAnsi" w:eastAsiaTheme="minorEastAsia" w:hAnsiTheme="minorHAnsi" w:cstheme="minorBidi"/>
               <w:noProof/>
               <w:kern w:val="0"/>
+              <w:sz w:val="22"/>
+              <w:szCs w:val="22"/>
               <w:lang w:eastAsia="es-AR" w:bidi="ar-SA"/>
             </w:rPr>
           </w:pPr>
-          <w:hyperlink w:anchor="_Toc81594207" w:history="1">
+          <w:hyperlink w:anchor="_Toc84458667" w:history="1">
             <w:r>
               <w:rPr>
                 <w:rStyle w:val="Hipervnculo"/>
-                <w:rFonts w:ascii="Times New Roman" w:hAnsi="Times New Roman" w:cs="Times New Roman"/>
                 <w:noProof/>
-              </w:rPr>
-              <w:t>5. Factores determinantes de la migración</w:t>
-            </w:r>
-            <w:r>
-              <w:rPr>
-                <w:rFonts w:ascii="Times New Roman" w:hAnsi="Times New Roman" w:cs="Times New Roman"/>
+                <w:lang w:val="en-US"/>
+              </w:rPr>
+              <w:t>6. Bibliografía</w:t>
+            </w:r>
+            <w:r>
+              <w:rPr>
                 <w:noProof/>
                 <w:webHidden/>
               </w:rPr>
@@ -1616,7 +2844,6 @@
             </w:r>
             <w:r>
               <w:rPr>
-                <w:rFonts w:ascii="Times New Roman" w:hAnsi="Times New Roman" w:cs="Times New Roman"/>
                 <w:noProof/>
                 <w:webHidden/>
               </w:rPr>
@@ -1624,22 +2851,19 @@
             </w:r>
             <w:r>
               <w:rPr>
-                <w:rFonts w:ascii="Times New Roman" w:hAnsi="Times New Roman" w:cs="Times New Roman"/>
                 <w:noProof/>
                 <w:webHidden/>
               </w:rPr>
-              <w:instrText xml:space="preserve"> PAGEREF _Toc81594207 \h </w:instrText>
-            </w:r>
-            <w:r>
-              <w:rPr>
-                <w:rFonts w:ascii="Times New Roman" w:hAnsi="Times New Roman" w:cs="Times New Roman"/>
+              <w:instrText xml:space="preserve"> PAGEREF _Toc84458667 \h </w:instrText>
+            </w:r>
+            <w:r>
+              <w:rPr>
                 <w:noProof/>
                 <w:webHidden/>
               </w:rPr>
             </w:r>
             <w:r>
               <w:rPr>
-                <w:rFonts w:ascii="Times New Roman" w:hAnsi="Times New Roman" w:cs="Times New Roman"/>
                 <w:noProof/>
                 <w:webHidden/>
               </w:rPr>
@@ -1647,924 +2871,13 @@
             </w:r>
             <w:r>
               <w:rPr>
-                <w:rFonts w:ascii="Times New Roman" w:hAnsi="Times New Roman" w:cs="Times New Roman"/>
                 <w:noProof/>
                 <w:webHidden/>
               </w:rPr>
-              <w:t>35</w:t>
-            </w:r>
-            <w:r>
-              <w:rPr>
-                <w:rFonts w:ascii="Times New Roman" w:hAnsi="Times New Roman" w:cs="Times New Roman"/>
-                <w:noProof/>
-                <w:webHidden/>
-              </w:rPr>
-              <w:fldChar w:fldCharType="end"/>
-            </w:r>
-          </w:hyperlink>
-        </w:p>
-        <w:p>
-          <w:pPr>
-            <w:pStyle w:val="TDC2"/>
-            <w:rPr>
-              <w:rFonts w:ascii="Times New Roman" w:eastAsiaTheme="minorEastAsia" w:hAnsi="Times New Roman" w:cs="Times New Roman"/>
-              <w:noProof/>
-              <w:kern w:val="0"/>
-              <w:szCs w:val="24"/>
-              <w:lang w:eastAsia="es-AR" w:bidi="ar-SA"/>
-            </w:rPr>
-          </w:pPr>
-          <w:hyperlink w:anchor="_Toc81594208" w:history="1">
-            <w:r>
-              <w:rPr>
-                <w:rStyle w:val="Hipervnculo"/>
-                <w:rFonts w:ascii="Times New Roman" w:hAnsi="Times New Roman" w:cs="Times New Roman"/>
-                <w:noProof/>
-                <w:szCs w:val="24"/>
-              </w:rPr>
-              <w:t>5.1 Modelo</w:t>
-            </w:r>
-            <w:r>
-              <w:rPr>
-                <w:rFonts w:ascii="Times New Roman" w:hAnsi="Times New Roman" w:cs="Times New Roman"/>
-                <w:noProof/>
-                <w:webHidden/>
-                <w:szCs w:val="24"/>
-              </w:rPr>
-              <w:tab/>
-            </w:r>
-            <w:r>
-              <w:rPr>
-                <w:rFonts w:ascii="Times New Roman" w:hAnsi="Times New Roman" w:cs="Times New Roman"/>
-                <w:noProof/>
-                <w:webHidden/>
-                <w:szCs w:val="24"/>
-              </w:rPr>
-              <w:fldChar w:fldCharType="begin"/>
-            </w:r>
-            <w:r>
-              <w:rPr>
-                <w:rFonts w:ascii="Times New Roman" w:hAnsi="Times New Roman" w:cs="Times New Roman"/>
-                <w:noProof/>
-                <w:webHidden/>
-                <w:szCs w:val="24"/>
-              </w:rPr>
-              <w:instrText xml:space="preserve"> PAGEREF _Toc81594208 \h </w:instrText>
-            </w:r>
-            <w:r>
-              <w:rPr>
-                <w:rFonts w:ascii="Times New Roman" w:hAnsi="Times New Roman" w:cs="Times New Roman"/>
-                <w:noProof/>
-                <w:webHidden/>
-                <w:szCs w:val="24"/>
-              </w:rPr>
-            </w:r>
-            <w:r>
-              <w:rPr>
-                <w:rFonts w:ascii="Times New Roman" w:hAnsi="Times New Roman" w:cs="Times New Roman"/>
-                <w:noProof/>
-                <w:webHidden/>
-                <w:szCs w:val="24"/>
-              </w:rPr>
-              <w:fldChar w:fldCharType="separate"/>
-            </w:r>
-            <w:r>
-              <w:rPr>
-                <w:rFonts w:ascii="Times New Roman" w:hAnsi="Times New Roman" w:cs="Times New Roman"/>
-                <w:noProof/>
-                <w:webHidden/>
-                <w:szCs w:val="24"/>
-              </w:rPr>
-              <w:t>35</w:t>
-            </w:r>
-            <w:r>
-              <w:rPr>
-                <w:rFonts w:ascii="Times New Roman" w:hAnsi="Times New Roman" w:cs="Times New Roman"/>
-                <w:noProof/>
-                <w:webHidden/>
-                <w:szCs w:val="24"/>
-              </w:rPr>
-              <w:fldChar w:fldCharType="end"/>
-            </w:r>
-          </w:hyperlink>
-        </w:p>
-        <w:p>
-          <w:pPr>
-            <w:pStyle w:val="TDC2"/>
-            <w:rPr>
-              <w:rFonts w:ascii="Times New Roman" w:eastAsiaTheme="minorEastAsia" w:hAnsi="Times New Roman" w:cs="Times New Roman"/>
-              <w:noProof/>
-              <w:kern w:val="0"/>
-              <w:szCs w:val="24"/>
-              <w:lang w:eastAsia="es-AR" w:bidi="ar-SA"/>
-            </w:rPr>
-          </w:pPr>
-          <w:hyperlink w:anchor="_Toc81594209" w:history="1">
-            <w:r>
-              <w:rPr>
-                <w:rStyle w:val="Hipervnculo"/>
-                <w:rFonts w:ascii="Times New Roman" w:hAnsi="Times New Roman" w:cs="Times New Roman"/>
-                <w:noProof/>
-                <w:szCs w:val="24"/>
-              </w:rPr>
-              <w:t>5.2 Base de datos y variables</w:t>
-            </w:r>
-            <w:r>
-              <w:rPr>
-                <w:rFonts w:ascii="Times New Roman" w:hAnsi="Times New Roman" w:cs="Times New Roman"/>
-                <w:noProof/>
-                <w:webHidden/>
-                <w:szCs w:val="24"/>
-              </w:rPr>
-              <w:tab/>
-            </w:r>
-            <w:r>
-              <w:rPr>
-                <w:rFonts w:ascii="Times New Roman" w:hAnsi="Times New Roman" w:cs="Times New Roman"/>
-                <w:noProof/>
-                <w:webHidden/>
-                <w:szCs w:val="24"/>
-              </w:rPr>
-              <w:fldChar w:fldCharType="begin"/>
-            </w:r>
-            <w:r>
-              <w:rPr>
-                <w:rFonts w:ascii="Times New Roman" w:hAnsi="Times New Roman" w:cs="Times New Roman"/>
-                <w:noProof/>
-                <w:webHidden/>
-                <w:szCs w:val="24"/>
-              </w:rPr>
-              <w:instrText xml:space="preserve"> PAGEREF _Toc81594209 \h </w:instrText>
-            </w:r>
-            <w:r>
-              <w:rPr>
-                <w:rFonts w:ascii="Times New Roman" w:hAnsi="Times New Roman" w:cs="Times New Roman"/>
-                <w:noProof/>
-                <w:webHidden/>
-                <w:szCs w:val="24"/>
-              </w:rPr>
-            </w:r>
-            <w:r>
-              <w:rPr>
-                <w:rFonts w:ascii="Times New Roman" w:hAnsi="Times New Roman" w:cs="Times New Roman"/>
-                <w:noProof/>
-                <w:webHidden/>
-                <w:szCs w:val="24"/>
-              </w:rPr>
-              <w:fldChar w:fldCharType="separate"/>
-            </w:r>
-            <w:r>
-              <w:rPr>
-                <w:rFonts w:ascii="Times New Roman" w:hAnsi="Times New Roman" w:cs="Times New Roman"/>
-                <w:noProof/>
-                <w:webHidden/>
-                <w:szCs w:val="24"/>
-              </w:rPr>
-              <w:t>37</w:t>
-            </w:r>
-            <w:r>
-              <w:rPr>
-                <w:rFonts w:ascii="Times New Roman" w:hAnsi="Times New Roman" w:cs="Times New Roman"/>
-                <w:noProof/>
-                <w:webHidden/>
-                <w:szCs w:val="24"/>
-              </w:rPr>
-              <w:fldChar w:fldCharType="end"/>
-            </w:r>
-          </w:hyperlink>
-        </w:p>
-        <w:p>
-          <w:pPr>
-            <w:pStyle w:val="TDC2"/>
-            <w:rPr>
-              <w:rFonts w:ascii="Times New Roman" w:eastAsiaTheme="minorEastAsia" w:hAnsi="Times New Roman" w:cs="Times New Roman"/>
-              <w:noProof/>
-              <w:kern w:val="0"/>
-              <w:szCs w:val="24"/>
-              <w:lang w:eastAsia="es-AR" w:bidi="ar-SA"/>
-            </w:rPr>
-          </w:pPr>
-          <w:hyperlink w:anchor="_Toc81594210" w:history="1">
-            <w:r>
-              <w:rPr>
-                <w:rStyle w:val="Hipervnculo"/>
-                <w:rFonts w:ascii="Times New Roman" w:hAnsi="Times New Roman" w:cs="Times New Roman"/>
-                <w:noProof/>
-                <w:szCs w:val="24"/>
-              </w:rPr>
-              <w:t>5.3 Estimación del modelo</w:t>
-            </w:r>
-            <w:r>
-              <w:rPr>
-                <w:rFonts w:ascii="Times New Roman" w:hAnsi="Times New Roman" w:cs="Times New Roman"/>
-                <w:noProof/>
-                <w:webHidden/>
-                <w:szCs w:val="24"/>
-              </w:rPr>
-              <w:tab/>
-            </w:r>
-            <w:r>
-              <w:rPr>
-                <w:rFonts w:ascii="Times New Roman" w:hAnsi="Times New Roman" w:cs="Times New Roman"/>
-                <w:noProof/>
-                <w:webHidden/>
-                <w:szCs w:val="24"/>
-              </w:rPr>
-              <w:fldChar w:fldCharType="begin"/>
-            </w:r>
-            <w:r>
-              <w:rPr>
-                <w:rFonts w:ascii="Times New Roman" w:hAnsi="Times New Roman" w:cs="Times New Roman"/>
-                <w:noProof/>
-                <w:webHidden/>
-                <w:szCs w:val="24"/>
-              </w:rPr>
-              <w:instrText xml:space="preserve"> PAGEREF _Toc81594210 \h </w:instrText>
-            </w:r>
-            <w:r>
-              <w:rPr>
-                <w:rFonts w:ascii="Times New Roman" w:hAnsi="Times New Roman" w:cs="Times New Roman"/>
-                <w:noProof/>
-                <w:webHidden/>
-                <w:szCs w:val="24"/>
-              </w:rPr>
-            </w:r>
-            <w:r>
-              <w:rPr>
-                <w:rFonts w:ascii="Times New Roman" w:hAnsi="Times New Roman" w:cs="Times New Roman"/>
-                <w:noProof/>
-                <w:webHidden/>
-                <w:szCs w:val="24"/>
-              </w:rPr>
-              <w:fldChar w:fldCharType="separate"/>
-            </w:r>
-            <w:r>
-              <w:rPr>
-                <w:rFonts w:ascii="Times New Roman" w:hAnsi="Times New Roman" w:cs="Times New Roman"/>
-                <w:noProof/>
-                <w:webHidden/>
-                <w:szCs w:val="24"/>
-              </w:rPr>
-              <w:t>39</w:t>
-            </w:r>
-            <w:r>
-              <w:rPr>
-                <w:rFonts w:ascii="Times New Roman" w:hAnsi="Times New Roman" w:cs="Times New Roman"/>
-                <w:noProof/>
-                <w:webHidden/>
-                <w:szCs w:val="24"/>
-              </w:rPr>
-              <w:fldChar w:fldCharType="end"/>
-            </w:r>
-          </w:hyperlink>
-        </w:p>
-        <w:p>
-          <w:pPr>
-            <w:pStyle w:val="TDC3"/>
-            <w:rPr>
-              <w:rFonts w:ascii="Times New Roman" w:eastAsiaTheme="minorEastAsia" w:hAnsi="Times New Roman" w:cs="Times New Roman"/>
-              <w:noProof/>
-              <w:kern w:val="0"/>
-              <w:szCs w:val="24"/>
-              <w:lang w:eastAsia="es-AR" w:bidi="ar-SA"/>
-            </w:rPr>
-          </w:pPr>
-          <w:hyperlink w:anchor="_Toc81594211" w:history="1">
-            <w:r>
-              <w:rPr>
-                <w:rStyle w:val="Hipervnculo"/>
-                <w:rFonts w:ascii="Times New Roman" w:hAnsi="Times New Roman" w:cs="Times New Roman"/>
-                <w:noProof/>
-                <w:szCs w:val="24"/>
-              </w:rPr>
-              <w:t>5.3.1 Determinantes generales de la migración</w:t>
-            </w:r>
-            <w:r>
-              <w:rPr>
-                <w:rFonts w:ascii="Times New Roman" w:hAnsi="Times New Roman" w:cs="Times New Roman"/>
-                <w:noProof/>
-                <w:webHidden/>
-                <w:szCs w:val="24"/>
-              </w:rPr>
-              <w:tab/>
-            </w:r>
-            <w:r>
-              <w:rPr>
-                <w:rFonts w:ascii="Times New Roman" w:hAnsi="Times New Roman" w:cs="Times New Roman"/>
-                <w:noProof/>
-                <w:webHidden/>
-                <w:szCs w:val="24"/>
-              </w:rPr>
-              <w:fldChar w:fldCharType="begin"/>
-            </w:r>
-            <w:r>
-              <w:rPr>
-                <w:rFonts w:ascii="Times New Roman" w:hAnsi="Times New Roman" w:cs="Times New Roman"/>
-                <w:noProof/>
-                <w:webHidden/>
-                <w:szCs w:val="24"/>
-              </w:rPr>
-              <w:instrText xml:space="preserve"> PAGEREF _Toc81594211 \h </w:instrText>
-            </w:r>
-            <w:r>
-              <w:rPr>
-                <w:rFonts w:ascii="Times New Roman" w:hAnsi="Times New Roman" w:cs="Times New Roman"/>
-                <w:noProof/>
-                <w:webHidden/>
-                <w:szCs w:val="24"/>
-              </w:rPr>
-            </w:r>
-            <w:r>
-              <w:rPr>
-                <w:rFonts w:ascii="Times New Roman" w:hAnsi="Times New Roman" w:cs="Times New Roman"/>
-                <w:noProof/>
-                <w:webHidden/>
-                <w:szCs w:val="24"/>
-              </w:rPr>
-              <w:fldChar w:fldCharType="separate"/>
-            </w:r>
-            <w:r>
-              <w:rPr>
-                <w:rFonts w:ascii="Times New Roman" w:hAnsi="Times New Roman" w:cs="Times New Roman"/>
-                <w:noProof/>
-                <w:webHidden/>
-                <w:szCs w:val="24"/>
-              </w:rPr>
-              <w:t>39</w:t>
-            </w:r>
-            <w:r>
-              <w:rPr>
-                <w:rFonts w:ascii="Times New Roman" w:hAnsi="Times New Roman" w:cs="Times New Roman"/>
-                <w:noProof/>
-                <w:webHidden/>
-                <w:szCs w:val="24"/>
-              </w:rPr>
-              <w:fldChar w:fldCharType="end"/>
-            </w:r>
-          </w:hyperlink>
-        </w:p>
-        <w:p>
-          <w:pPr>
-            <w:pStyle w:val="TDC3"/>
-            <w:rPr>
-              <w:rFonts w:ascii="Times New Roman" w:eastAsiaTheme="minorEastAsia" w:hAnsi="Times New Roman" w:cs="Times New Roman"/>
-              <w:noProof/>
-              <w:kern w:val="0"/>
-              <w:szCs w:val="24"/>
-              <w:lang w:eastAsia="es-AR" w:bidi="ar-SA"/>
-            </w:rPr>
-          </w:pPr>
-          <w:hyperlink w:anchor="_Toc81594212" w:history="1">
-            <w:r>
-              <w:rPr>
-                <w:rStyle w:val="Hipervnculo"/>
-                <w:rFonts w:ascii="Times New Roman" w:hAnsi="Times New Roman" w:cs="Times New Roman"/>
-                <w:noProof/>
-                <w:szCs w:val="24"/>
-              </w:rPr>
-              <w:t>5.3.2 Determinantes regionales de la migración</w:t>
-            </w:r>
-            <w:r>
-              <w:rPr>
-                <w:rFonts w:ascii="Times New Roman" w:hAnsi="Times New Roman" w:cs="Times New Roman"/>
-                <w:noProof/>
-                <w:webHidden/>
-                <w:szCs w:val="24"/>
-              </w:rPr>
-              <w:tab/>
-            </w:r>
-            <w:r>
-              <w:rPr>
-                <w:rFonts w:ascii="Times New Roman" w:hAnsi="Times New Roman" w:cs="Times New Roman"/>
-                <w:noProof/>
-                <w:webHidden/>
-                <w:szCs w:val="24"/>
-              </w:rPr>
-              <w:fldChar w:fldCharType="begin"/>
-            </w:r>
-            <w:r>
-              <w:rPr>
-                <w:rFonts w:ascii="Times New Roman" w:hAnsi="Times New Roman" w:cs="Times New Roman"/>
-                <w:noProof/>
-                <w:webHidden/>
-                <w:szCs w:val="24"/>
-              </w:rPr>
-              <w:instrText xml:space="preserve"> PAGEREF _Toc81594212 \h </w:instrText>
-            </w:r>
-            <w:r>
-              <w:rPr>
-                <w:rFonts w:ascii="Times New Roman" w:hAnsi="Times New Roman" w:cs="Times New Roman"/>
-                <w:noProof/>
-                <w:webHidden/>
-                <w:szCs w:val="24"/>
-              </w:rPr>
-            </w:r>
-            <w:r>
-              <w:rPr>
-                <w:rFonts w:ascii="Times New Roman" w:hAnsi="Times New Roman" w:cs="Times New Roman"/>
-                <w:noProof/>
-                <w:webHidden/>
-                <w:szCs w:val="24"/>
-              </w:rPr>
-              <w:fldChar w:fldCharType="separate"/>
-            </w:r>
-            <w:r>
-              <w:rPr>
-                <w:rFonts w:ascii="Times New Roman" w:hAnsi="Times New Roman" w:cs="Times New Roman"/>
-                <w:noProof/>
-                <w:webHidden/>
-                <w:szCs w:val="24"/>
-              </w:rPr>
-              <w:t>42</w:t>
-            </w:r>
-            <w:r>
-              <w:rPr>
-                <w:rFonts w:ascii="Times New Roman" w:hAnsi="Times New Roman" w:cs="Times New Roman"/>
-                <w:noProof/>
-                <w:webHidden/>
-                <w:szCs w:val="24"/>
-              </w:rPr>
-              <w:fldChar w:fldCharType="end"/>
-            </w:r>
-          </w:hyperlink>
-        </w:p>
-        <w:p>
-          <w:pPr>
-            <w:pStyle w:val="TDC1"/>
-            <w:rPr>
-              <w:rFonts w:ascii="Times New Roman" w:eastAsiaTheme="minorEastAsia" w:hAnsi="Times New Roman" w:cs="Times New Roman"/>
-              <w:noProof/>
-              <w:kern w:val="0"/>
-              <w:lang w:eastAsia="es-AR" w:bidi="ar-SA"/>
-            </w:rPr>
-          </w:pPr>
-          <w:hyperlink w:anchor="_Toc81594213" w:history="1">
-            <w:r>
-              <w:rPr>
-                <w:rStyle w:val="Hipervnculo"/>
-                <w:rFonts w:ascii="Times New Roman" w:hAnsi="Times New Roman" w:cs="Times New Roman"/>
-                <w:noProof/>
-              </w:rPr>
-              <w:t>6. Conclusión</w:t>
-            </w:r>
-            <w:r>
-              <w:rPr>
-                <w:rFonts w:ascii="Times New Roman" w:hAnsi="Times New Roman" w:cs="Times New Roman"/>
-                <w:noProof/>
-                <w:webHidden/>
-              </w:rPr>
-              <w:tab/>
-            </w:r>
-            <w:r>
-              <w:rPr>
-                <w:rFonts w:ascii="Times New Roman" w:hAnsi="Times New Roman" w:cs="Times New Roman"/>
-                <w:noProof/>
-                <w:webHidden/>
-              </w:rPr>
-              <w:fldChar w:fldCharType="begin"/>
-            </w:r>
-            <w:r>
-              <w:rPr>
-                <w:rFonts w:ascii="Times New Roman" w:hAnsi="Times New Roman" w:cs="Times New Roman"/>
-                <w:noProof/>
-                <w:webHidden/>
-              </w:rPr>
-              <w:instrText xml:space="preserve"> PAGEREF _Toc81594213 \h </w:instrText>
-            </w:r>
-            <w:r>
-              <w:rPr>
-                <w:rFonts w:ascii="Times New Roman" w:hAnsi="Times New Roman" w:cs="Times New Roman"/>
-                <w:noProof/>
-                <w:webHidden/>
-              </w:rPr>
-            </w:r>
-            <w:r>
-              <w:rPr>
-                <w:rFonts w:ascii="Times New Roman" w:hAnsi="Times New Roman" w:cs="Times New Roman"/>
-                <w:noProof/>
-                <w:webHidden/>
-              </w:rPr>
-              <w:fldChar w:fldCharType="separate"/>
-            </w:r>
-            <w:r>
-              <w:rPr>
-                <w:rFonts w:ascii="Times New Roman" w:hAnsi="Times New Roman" w:cs="Times New Roman"/>
-                <w:noProof/>
-                <w:webHidden/>
-              </w:rPr>
-              <w:t>44</w:t>
-            </w:r>
-            <w:r>
-              <w:rPr>
-                <w:rFonts w:ascii="Times New Roman" w:hAnsi="Times New Roman" w:cs="Times New Roman"/>
-                <w:noProof/>
-                <w:webHidden/>
-              </w:rPr>
-              <w:fldChar w:fldCharType="end"/>
-            </w:r>
-          </w:hyperlink>
-        </w:p>
-        <w:p>
-          <w:pPr>
-            <w:pStyle w:val="TDC1"/>
-            <w:rPr>
-              <w:rFonts w:ascii="Times New Roman" w:eastAsiaTheme="minorEastAsia" w:hAnsi="Times New Roman" w:cs="Times New Roman"/>
-              <w:noProof/>
-              <w:kern w:val="0"/>
-              <w:lang w:eastAsia="es-AR" w:bidi="ar-SA"/>
-            </w:rPr>
-          </w:pPr>
-          <w:hyperlink w:anchor="_Toc81594214" w:history="1">
-            <w:r>
-              <w:rPr>
-                <w:rStyle w:val="Hipervnculo"/>
-                <w:rFonts w:ascii="Times New Roman" w:hAnsi="Times New Roman" w:cs="Times New Roman"/>
-                <w:noProof/>
-              </w:rPr>
-              <w:t>Anexos</w:t>
-            </w:r>
-            <w:r>
-              <w:rPr>
-                <w:rFonts w:ascii="Times New Roman" w:hAnsi="Times New Roman" w:cs="Times New Roman"/>
-                <w:noProof/>
-                <w:webHidden/>
-              </w:rPr>
-              <w:tab/>
-            </w:r>
-            <w:r>
-              <w:rPr>
-                <w:rFonts w:ascii="Times New Roman" w:hAnsi="Times New Roman" w:cs="Times New Roman"/>
-                <w:noProof/>
-                <w:webHidden/>
-              </w:rPr>
-              <w:fldChar w:fldCharType="begin"/>
-            </w:r>
-            <w:r>
-              <w:rPr>
-                <w:rFonts w:ascii="Times New Roman" w:hAnsi="Times New Roman" w:cs="Times New Roman"/>
-                <w:noProof/>
-                <w:webHidden/>
-              </w:rPr>
-              <w:instrText xml:space="preserve"> PAGEREF _Toc81594214 \h </w:instrText>
-            </w:r>
-            <w:r>
-              <w:rPr>
-                <w:rFonts w:ascii="Times New Roman" w:hAnsi="Times New Roman" w:cs="Times New Roman"/>
-                <w:noProof/>
-                <w:webHidden/>
-              </w:rPr>
-            </w:r>
-            <w:r>
-              <w:rPr>
-                <w:rFonts w:ascii="Times New Roman" w:hAnsi="Times New Roman" w:cs="Times New Roman"/>
-                <w:noProof/>
-                <w:webHidden/>
-              </w:rPr>
-              <w:fldChar w:fldCharType="separate"/>
-            </w:r>
-            <w:r>
-              <w:rPr>
-                <w:rFonts w:ascii="Times New Roman" w:hAnsi="Times New Roman" w:cs="Times New Roman"/>
-                <w:noProof/>
-                <w:webHidden/>
-              </w:rPr>
-              <w:t>45</w:t>
-            </w:r>
-            <w:r>
-              <w:rPr>
-                <w:rFonts w:ascii="Times New Roman" w:hAnsi="Times New Roman" w:cs="Times New Roman"/>
-                <w:noProof/>
-                <w:webHidden/>
-              </w:rPr>
-              <w:fldChar w:fldCharType="end"/>
-            </w:r>
-          </w:hyperlink>
-        </w:p>
-        <w:p>
-          <w:pPr>
-            <w:pStyle w:val="TDC2"/>
-            <w:rPr>
-              <w:rFonts w:ascii="Times New Roman" w:eastAsiaTheme="minorEastAsia" w:hAnsi="Times New Roman" w:cs="Times New Roman"/>
-              <w:noProof/>
-              <w:kern w:val="0"/>
-              <w:szCs w:val="24"/>
-              <w:lang w:eastAsia="es-AR" w:bidi="ar-SA"/>
-            </w:rPr>
-          </w:pPr>
-          <w:hyperlink w:anchor="_Toc81594215" w:history="1">
-            <w:r>
-              <w:rPr>
-                <w:rStyle w:val="Hipervnculo"/>
-                <w:rFonts w:ascii="Times New Roman" w:hAnsi="Times New Roman" w:cs="Times New Roman"/>
-                <w:noProof/>
-                <w:szCs w:val="24"/>
-              </w:rPr>
-              <w:t>Anexo I: Preguntas de migrantes y nativos de la EPH</w:t>
-            </w:r>
-            <w:r>
-              <w:rPr>
-                <w:rFonts w:ascii="Times New Roman" w:hAnsi="Times New Roman" w:cs="Times New Roman"/>
-                <w:noProof/>
-                <w:webHidden/>
-                <w:szCs w:val="24"/>
-              </w:rPr>
-              <w:tab/>
-            </w:r>
-            <w:r>
-              <w:rPr>
-                <w:rFonts w:ascii="Times New Roman" w:hAnsi="Times New Roman" w:cs="Times New Roman"/>
-                <w:noProof/>
-                <w:webHidden/>
-                <w:szCs w:val="24"/>
-              </w:rPr>
-              <w:fldChar w:fldCharType="begin"/>
-            </w:r>
-            <w:r>
-              <w:rPr>
-                <w:rFonts w:ascii="Times New Roman" w:hAnsi="Times New Roman" w:cs="Times New Roman"/>
-                <w:noProof/>
-                <w:webHidden/>
-                <w:szCs w:val="24"/>
-              </w:rPr>
-              <w:instrText xml:space="preserve"> PAGEREF _Toc81594215 \h </w:instrText>
-            </w:r>
-            <w:r>
-              <w:rPr>
-                <w:rFonts w:ascii="Times New Roman" w:hAnsi="Times New Roman" w:cs="Times New Roman"/>
-                <w:noProof/>
-                <w:webHidden/>
-                <w:szCs w:val="24"/>
-              </w:rPr>
-            </w:r>
-            <w:r>
-              <w:rPr>
-                <w:rFonts w:ascii="Times New Roman" w:hAnsi="Times New Roman" w:cs="Times New Roman"/>
-                <w:noProof/>
-                <w:webHidden/>
-                <w:szCs w:val="24"/>
-              </w:rPr>
-              <w:fldChar w:fldCharType="separate"/>
-            </w:r>
-            <w:r>
-              <w:rPr>
-                <w:rFonts w:ascii="Times New Roman" w:hAnsi="Times New Roman" w:cs="Times New Roman"/>
-                <w:noProof/>
-                <w:webHidden/>
-                <w:szCs w:val="24"/>
-              </w:rPr>
-              <w:t>45</w:t>
-            </w:r>
-            <w:r>
-              <w:rPr>
-                <w:rFonts w:ascii="Times New Roman" w:hAnsi="Times New Roman" w:cs="Times New Roman"/>
-                <w:noProof/>
-                <w:webHidden/>
-                <w:szCs w:val="24"/>
-              </w:rPr>
-              <w:fldChar w:fldCharType="end"/>
-            </w:r>
-          </w:hyperlink>
-        </w:p>
-        <w:p>
-          <w:pPr>
-            <w:pStyle w:val="TDC2"/>
-            <w:rPr>
-              <w:rFonts w:ascii="Times New Roman" w:eastAsiaTheme="minorEastAsia" w:hAnsi="Times New Roman" w:cs="Times New Roman"/>
-              <w:noProof/>
-              <w:kern w:val="0"/>
-              <w:szCs w:val="24"/>
-              <w:lang w:eastAsia="es-AR" w:bidi="ar-SA"/>
-            </w:rPr>
-          </w:pPr>
-          <w:hyperlink w:anchor="_Toc81594216" w:history="1">
-            <w:r>
-              <w:rPr>
-                <w:rStyle w:val="Hipervnculo"/>
-                <w:rFonts w:ascii="Times New Roman" w:hAnsi="Times New Roman" w:cs="Times New Roman"/>
-                <w:noProof/>
-                <w:szCs w:val="24"/>
-              </w:rPr>
-              <w:t>Anexo II: Códigos de provincias del INDEC</w:t>
-            </w:r>
-            <w:r>
-              <w:rPr>
-                <w:rFonts w:ascii="Times New Roman" w:hAnsi="Times New Roman" w:cs="Times New Roman"/>
-                <w:noProof/>
-                <w:webHidden/>
-                <w:szCs w:val="24"/>
-              </w:rPr>
-              <w:tab/>
-            </w:r>
-            <w:r>
-              <w:rPr>
-                <w:rFonts w:ascii="Times New Roman" w:hAnsi="Times New Roman" w:cs="Times New Roman"/>
-                <w:noProof/>
-                <w:webHidden/>
-                <w:szCs w:val="24"/>
-              </w:rPr>
-              <w:fldChar w:fldCharType="begin"/>
-            </w:r>
-            <w:r>
-              <w:rPr>
-                <w:rFonts w:ascii="Times New Roman" w:hAnsi="Times New Roman" w:cs="Times New Roman"/>
-                <w:noProof/>
-                <w:webHidden/>
-                <w:szCs w:val="24"/>
-              </w:rPr>
-              <w:instrText xml:space="preserve"> PAGEREF _Toc81594216 \h </w:instrText>
-            </w:r>
-            <w:r>
-              <w:rPr>
-                <w:rFonts w:ascii="Times New Roman" w:hAnsi="Times New Roman" w:cs="Times New Roman"/>
-                <w:noProof/>
-                <w:webHidden/>
-                <w:szCs w:val="24"/>
-              </w:rPr>
-            </w:r>
-            <w:r>
-              <w:rPr>
-                <w:rFonts w:ascii="Times New Roman" w:hAnsi="Times New Roman" w:cs="Times New Roman"/>
-                <w:noProof/>
-                <w:webHidden/>
-                <w:szCs w:val="24"/>
-              </w:rPr>
-              <w:fldChar w:fldCharType="separate"/>
-            </w:r>
-            <w:r>
-              <w:rPr>
-                <w:rFonts w:ascii="Times New Roman" w:hAnsi="Times New Roman" w:cs="Times New Roman"/>
-                <w:noProof/>
-                <w:webHidden/>
-                <w:szCs w:val="24"/>
-              </w:rPr>
-              <w:t>45</w:t>
-            </w:r>
-            <w:r>
-              <w:rPr>
-                <w:rFonts w:ascii="Times New Roman" w:hAnsi="Times New Roman" w:cs="Times New Roman"/>
-                <w:noProof/>
-                <w:webHidden/>
-                <w:szCs w:val="24"/>
-              </w:rPr>
-              <w:fldChar w:fldCharType="end"/>
-            </w:r>
-          </w:hyperlink>
-        </w:p>
-        <w:p>
-          <w:pPr>
-            <w:pStyle w:val="TDC2"/>
-            <w:rPr>
-              <w:rFonts w:ascii="Times New Roman" w:eastAsiaTheme="minorEastAsia" w:hAnsi="Times New Roman" w:cs="Times New Roman"/>
-              <w:noProof/>
-              <w:kern w:val="0"/>
-              <w:szCs w:val="24"/>
-              <w:lang w:eastAsia="es-AR" w:bidi="ar-SA"/>
-            </w:rPr>
-          </w:pPr>
-          <w:hyperlink w:anchor="_Toc81594217" w:history="1">
-            <w:r>
-              <w:rPr>
-                <w:rStyle w:val="Hipervnculo"/>
-                <w:rFonts w:ascii="Times New Roman" w:hAnsi="Times New Roman" w:cs="Times New Roman"/>
-                <w:noProof/>
-                <w:szCs w:val="24"/>
-              </w:rPr>
-              <w:t>Anexo III: Macrofactores de aglomeración por provincias</w:t>
-            </w:r>
-            <w:r>
-              <w:rPr>
-                <w:rFonts w:ascii="Times New Roman" w:hAnsi="Times New Roman" w:cs="Times New Roman"/>
-                <w:noProof/>
-                <w:webHidden/>
-                <w:szCs w:val="24"/>
-              </w:rPr>
-              <w:tab/>
-            </w:r>
-            <w:r>
-              <w:rPr>
-                <w:rFonts w:ascii="Times New Roman" w:hAnsi="Times New Roman" w:cs="Times New Roman"/>
-                <w:noProof/>
-                <w:webHidden/>
-                <w:szCs w:val="24"/>
-              </w:rPr>
-              <w:fldChar w:fldCharType="begin"/>
-            </w:r>
-            <w:r>
-              <w:rPr>
-                <w:rFonts w:ascii="Times New Roman" w:hAnsi="Times New Roman" w:cs="Times New Roman"/>
-                <w:noProof/>
-                <w:webHidden/>
-                <w:szCs w:val="24"/>
-              </w:rPr>
-              <w:instrText xml:space="preserve"> PAGEREF _Toc81594217 \h </w:instrText>
-            </w:r>
-            <w:r>
-              <w:rPr>
-                <w:rFonts w:ascii="Times New Roman" w:hAnsi="Times New Roman" w:cs="Times New Roman"/>
-                <w:noProof/>
-                <w:webHidden/>
-                <w:szCs w:val="24"/>
-              </w:rPr>
-            </w:r>
-            <w:r>
-              <w:rPr>
-                <w:rFonts w:ascii="Times New Roman" w:hAnsi="Times New Roman" w:cs="Times New Roman"/>
-                <w:noProof/>
-                <w:webHidden/>
-                <w:szCs w:val="24"/>
-              </w:rPr>
-              <w:fldChar w:fldCharType="separate"/>
-            </w:r>
-            <w:r>
-              <w:rPr>
-                <w:rFonts w:ascii="Times New Roman" w:hAnsi="Times New Roman" w:cs="Times New Roman"/>
-                <w:noProof/>
-                <w:webHidden/>
-                <w:szCs w:val="24"/>
-              </w:rPr>
-              <w:t>45</w:t>
-            </w:r>
-            <w:r>
-              <w:rPr>
-                <w:rFonts w:ascii="Times New Roman" w:hAnsi="Times New Roman" w:cs="Times New Roman"/>
-                <w:noProof/>
-                <w:webHidden/>
-                <w:szCs w:val="24"/>
-              </w:rPr>
-              <w:fldChar w:fldCharType="end"/>
-            </w:r>
-          </w:hyperlink>
-        </w:p>
-        <w:p>
-          <w:pPr>
-            <w:pStyle w:val="TDC1"/>
-            <w:rPr>
-              <w:rFonts w:ascii="Times New Roman" w:eastAsiaTheme="minorEastAsia" w:hAnsi="Times New Roman" w:cs="Times New Roman"/>
-              <w:noProof/>
-              <w:kern w:val="0"/>
-              <w:lang w:eastAsia="es-AR" w:bidi="ar-SA"/>
-            </w:rPr>
-          </w:pPr>
-          <w:hyperlink w:anchor="_Toc81594218" w:history="1">
-            <w:r>
-              <w:rPr>
-                <w:rStyle w:val="Hipervnculo"/>
-                <w:rFonts w:ascii="Times New Roman" w:hAnsi="Times New Roman" w:cs="Times New Roman"/>
-                <w:noProof/>
-                <w:lang w:val="en-US"/>
-              </w:rPr>
-              <w:t>Bibliografía</w:t>
-            </w:r>
-            <w:r>
-              <w:rPr>
-                <w:rFonts w:ascii="Times New Roman" w:hAnsi="Times New Roman" w:cs="Times New Roman"/>
-                <w:noProof/>
-                <w:webHidden/>
-              </w:rPr>
-              <w:tab/>
-            </w:r>
-            <w:r>
-              <w:rPr>
-                <w:rFonts w:ascii="Times New Roman" w:hAnsi="Times New Roman" w:cs="Times New Roman"/>
-                <w:noProof/>
-                <w:webHidden/>
-              </w:rPr>
-              <w:fldChar w:fldCharType="begin"/>
-            </w:r>
-            <w:r>
-              <w:rPr>
-                <w:rFonts w:ascii="Times New Roman" w:hAnsi="Times New Roman" w:cs="Times New Roman"/>
-                <w:noProof/>
-                <w:webHidden/>
-              </w:rPr>
-              <w:instrText xml:space="preserve"> PAGEREF _Toc81594218 \h </w:instrText>
-            </w:r>
-            <w:r>
-              <w:rPr>
-                <w:rFonts w:ascii="Times New Roman" w:hAnsi="Times New Roman" w:cs="Times New Roman"/>
-                <w:noProof/>
-                <w:webHidden/>
-              </w:rPr>
-            </w:r>
-            <w:r>
-              <w:rPr>
-                <w:rFonts w:ascii="Times New Roman" w:hAnsi="Times New Roman" w:cs="Times New Roman"/>
-                <w:noProof/>
-                <w:webHidden/>
-              </w:rPr>
-              <w:fldChar w:fldCharType="separate"/>
-            </w:r>
-            <w:r>
-              <w:rPr>
-                <w:rFonts w:ascii="Times New Roman" w:hAnsi="Times New Roman" w:cs="Times New Roman"/>
-                <w:noProof/>
-                <w:webHidden/>
-              </w:rPr>
-              <w:t>49</w:t>
-            </w:r>
-            <w:r>
-              <w:rPr>
-                <w:rFonts w:ascii="Times New Roman" w:hAnsi="Times New Roman" w:cs="Times New Roman"/>
+              <w:t>50</w:t>
+            </w:r>
+            <w:r>
+              <w:rPr>
                 <w:noProof/>
                 <w:webHidden/>
               </w:rPr>
@@ -2688,7 +3001,10 @@
     <w:p>
       <w:pPr>
         <w:pStyle w:val="Ttulo1"/>
-        <w:jc w:val="center"/>
+        <w:tabs>
+          <w:tab w:val="left" w:pos="480"/>
+          <w:tab w:val="center" w:pos="4535"/>
+        </w:tabs>
         <w:rPr>
           <w:rFonts w:cs="Times New Roman"/>
           <w:b w:val="0"/>
@@ -2696,14 +3012,30 @@
           <w:szCs w:val="32"/>
         </w:rPr>
       </w:pPr>
+      <w:bookmarkStart w:id="3" w:name="_Toc84458636"/>
       <w:r>
         <w:rPr>
           <w:rFonts w:cs="Times New Roman"/>
           <w:szCs w:val="32"/>
         </w:rPr>
         <w:lastRenderedPageBreak/>
+        <w:tab/>
+      </w:r>
+      <w:r>
+        <w:rPr>
+          <w:rFonts w:cs="Times New Roman"/>
+          <w:szCs w:val="32"/>
+        </w:rPr>
+        <w:tab/>
+      </w:r>
+      <w:r>
+        <w:rPr>
+          <w:rFonts w:cs="Times New Roman"/>
+          <w:szCs w:val="32"/>
+        </w:rPr>
         <w:t>Resumen</w:t>
       </w:r>
+      <w:bookmarkEnd w:id="3"/>
     </w:p>
     <w:p>
       <w:pPr>
@@ -3140,20 +3472,20 @@
           <w:numId w:val="4"/>
         </w:numPr>
       </w:pPr>
-      <w:bookmarkStart w:id="2" w:name="__RefHeading___Toc106_1459484157"/>
-      <w:bookmarkStart w:id="3" w:name="_Toc80089782"/>
-      <w:bookmarkStart w:id="4" w:name="_Toc80090005"/>
-      <w:bookmarkStart w:id="5" w:name="_Toc80090056"/>
-      <w:bookmarkStart w:id="6" w:name="_Toc81594194"/>
-      <w:bookmarkEnd w:id="2"/>
+      <w:bookmarkStart w:id="4" w:name="__RefHeading___Toc106_1459484157"/>
+      <w:bookmarkStart w:id="5" w:name="_Toc80089782"/>
+      <w:bookmarkStart w:id="6" w:name="_Toc80090005"/>
+      <w:bookmarkStart w:id="7" w:name="_Toc80090056"/>
+      <w:bookmarkStart w:id="8" w:name="_Toc84458637"/>
+      <w:bookmarkEnd w:id="4"/>
       <w:r>
         <w:lastRenderedPageBreak/>
         <w:t>Introducción</w:t>
       </w:r>
-      <w:bookmarkEnd w:id="3"/>
-      <w:bookmarkEnd w:id="4"/>
       <w:bookmarkEnd w:id="5"/>
       <w:bookmarkEnd w:id="6"/>
+      <w:bookmarkEnd w:id="7"/>
+      <w:bookmarkEnd w:id="8"/>
     </w:p>
     <w:p>
       <w:pPr>
@@ -3540,19 +3872,7 @@
         <w:rPr>
           <w:rFonts w:ascii="Times New Roman" w:hAnsi="Times New Roman" w:cs="Times New Roman"/>
         </w:rPr>
-        <w:t>Los principales resultados</w:t>
-      </w:r>
-      <w:r>
-        <w:rPr>
-          <w:rFonts w:ascii="Times New Roman" w:hAnsi="Times New Roman" w:cs="Times New Roman"/>
-        </w:rPr>
-        <w:t xml:space="preserve"> </w:t>
-      </w:r>
-      <w:r>
-        <w:rPr>
-          <w:rFonts w:ascii="Times New Roman" w:hAnsi="Times New Roman" w:cs="Times New Roman"/>
-        </w:rPr>
-        <w:t>de esta investigación sugieren que</w:t>
+        <w:t>Los principales resultados de esta investigación sugieren que</w:t>
       </w:r>
       <w:r>
         <w:rPr>
@@ -3733,10 +4053,10 @@
       <w:pPr>
         <w:pStyle w:val="Ttulo1"/>
       </w:pPr>
-      <w:bookmarkStart w:id="7" w:name="_Toc80089783"/>
-      <w:bookmarkStart w:id="8" w:name="_Toc80090006"/>
-      <w:bookmarkStart w:id="9" w:name="_Toc80090057"/>
-      <w:bookmarkStart w:id="10" w:name="_Toc81594195"/>
+      <w:bookmarkStart w:id="9" w:name="_Toc80089783"/>
+      <w:bookmarkStart w:id="10" w:name="_Toc80090006"/>
+      <w:bookmarkStart w:id="11" w:name="_Toc80090057"/>
+      <w:bookmarkStart w:id="12" w:name="_Toc84458638"/>
       <w:r>
         <w:lastRenderedPageBreak/>
         <w:t xml:space="preserve">1. </w:t>
@@ -3747,10 +4067,10 @@
       <w:r>
         <w:t xml:space="preserve"> teórico y antecedentes</w:t>
       </w:r>
-      <w:bookmarkEnd w:id="7"/>
-      <w:bookmarkEnd w:id="8"/>
       <w:bookmarkEnd w:id="9"/>
       <w:bookmarkEnd w:id="10"/>
+      <w:bookmarkEnd w:id="11"/>
+      <w:bookmarkEnd w:id="12"/>
     </w:p>
     <w:p>
       <w:pPr>
@@ -3783,14 +4103,14 @@
         </w:rPr>
         <w:t xml:space="preserve">Uno de los primeros artículos que abordó los determinantes de la migración surge del cartógrafo y geógrafo alemán </w:t>
       </w:r>
-      <w:bookmarkStart w:id="11" w:name="ZOTERO_BREF_lCCWYCK40MYW"/>
+      <w:bookmarkStart w:id="13" w:name="ZOTERO_BREF_lCCWYCK40MYW"/>
       <w:r>
         <w:rPr>
           <w:rFonts w:ascii="Times New Roman" w:hAnsi="Times New Roman" w:cs="Times New Roman"/>
         </w:rPr>
         <w:t>Ravenstein (1885)</w:t>
       </w:r>
-      <w:bookmarkEnd w:id="11"/>
+      <w:bookmarkEnd w:id="13"/>
       <w:r>
         <w:rPr>
           <w:rFonts w:ascii="Times New Roman" w:hAnsi="Times New Roman" w:cs="Times New Roman"/>
@@ -3813,7 +4133,7 @@
         </w:rPr>
         <w:t xml:space="preserve">En cuanto a los trabajos que exploran los determinantes de las migraciones desde un enfoque individual, se encuentra algunos como el de </w:t>
       </w:r>
-      <w:bookmarkStart w:id="12" w:name="ZOTERO_BREF_x2ZXKhyCUj1p"/>
+      <w:bookmarkStart w:id="14" w:name="ZOTERO_BREF_x2ZXKhyCUj1p"/>
       <w:proofErr w:type="spellStart"/>
       <w:r>
         <w:rPr>
@@ -3828,21 +4148,21 @@
         </w:rPr>
         <w:t xml:space="preserve"> (1962)</w:t>
       </w:r>
-      <w:bookmarkEnd w:id="12"/>
+      <w:bookmarkEnd w:id="14"/>
       <w:r>
         <w:rPr>
           <w:rFonts w:ascii="Times New Roman" w:hAnsi="Times New Roman" w:cs="Times New Roman"/>
         </w:rPr>
         <w:t xml:space="preserve"> y el de </w:t>
       </w:r>
-      <w:bookmarkStart w:id="13" w:name="ZOTERO_BREF_Rp4ix54L567g"/>
+      <w:bookmarkStart w:id="15" w:name="ZOTERO_BREF_Rp4ix54L567g"/>
       <w:r>
         <w:rPr>
           <w:rFonts w:ascii="Times New Roman" w:hAnsi="Times New Roman" w:cs="Times New Roman"/>
         </w:rPr>
         <w:t>Todaro (1969)</w:t>
       </w:r>
-      <w:bookmarkEnd w:id="13"/>
+      <w:bookmarkEnd w:id="15"/>
       <w:r>
         <w:rPr>
           <w:rFonts w:ascii="Times New Roman" w:hAnsi="Times New Roman" w:cs="Times New Roman"/>
@@ -3949,7 +4269,7 @@
         </w:rPr>
         <w:t xml:space="preserve">, 1962) se considera al proceso migratorio como una inversión en capital humano, en donde el individuo decidirá realizar el éxodo si el valor actual de la inversión (migrar) desde el área de origen al área de destino es positivo. Siguiendo esta línea, un individuo calcula el valor actual descontado del flujo de ganancias de por vida esperado en su región de origen y en la región a la que proyecta migrar, y tomará la decisión del éxodo solamente si el retorno neto de los “costos de migrar” son mayores en la localidad de destino que en su localidad de origen </w:t>
       </w:r>
-      <w:bookmarkStart w:id="14" w:name="ZOTERO_BREF_0ARSISSpsNmS"/>
+      <w:bookmarkStart w:id="16" w:name="ZOTERO_BREF_0ARSISSpsNmS"/>
       <w:r>
         <w:rPr>
           <w:rFonts w:ascii="Times New Roman" w:hAnsi="Times New Roman" w:cs="Times New Roman"/>
@@ -3970,7 +4290,7 @@
         </w:rPr>
         <w:t>, 2014)</w:t>
       </w:r>
-      <w:bookmarkEnd w:id="14"/>
+      <w:bookmarkEnd w:id="16"/>
       <w:r>
         <w:rPr>
           <w:rFonts w:ascii="Times New Roman" w:hAnsi="Times New Roman" w:cs="Times New Roman"/>
@@ -4133,14 +4453,14 @@
         </w:rPr>
         <w:t xml:space="preserve"> </w:t>
       </w:r>
-      <w:bookmarkStart w:id="15" w:name="ZOTERO_BREF_huJRiLvtihqJ"/>
+      <w:bookmarkStart w:id="17" w:name="ZOTERO_BREF_huJRiLvtihqJ"/>
       <w:r>
         <w:rPr>
           <w:rFonts w:ascii="Times New Roman" w:hAnsi="Times New Roman" w:cs="Times New Roman"/>
         </w:rPr>
         <w:t>(Todaro, 1969)</w:t>
       </w:r>
-      <w:bookmarkEnd w:id="15"/>
+      <w:bookmarkEnd w:id="17"/>
       <w:r>
         <w:rPr>
           <w:rFonts w:ascii="Times New Roman" w:hAnsi="Times New Roman" w:cs="Times New Roman"/>
@@ -4163,7 +4483,7 @@
         </w:rPr>
         <w:t xml:space="preserve">Ampliando la visión individualista de las estrategias de migración, existen estudios de estrategias familiares de la migración como el del economista </w:t>
       </w:r>
-      <w:bookmarkStart w:id="16" w:name="ZOTERO_BREF_5cImRmlZoMYF"/>
+      <w:bookmarkStart w:id="18" w:name="ZOTERO_BREF_5cImRmlZoMYF"/>
       <w:proofErr w:type="spellStart"/>
       <w:r>
         <w:rPr>
@@ -4178,7 +4498,7 @@
         </w:rPr>
         <w:t xml:space="preserve"> (1978</w:t>
       </w:r>
-      <w:bookmarkEnd w:id="16"/>
+      <w:bookmarkEnd w:id="18"/>
       <w:r>
         <w:rPr>
           <w:rFonts w:ascii="Times New Roman" w:hAnsi="Times New Roman" w:cs="Times New Roman"/>
@@ -4208,7 +4528,7 @@
         </w:rPr>
         <w:t xml:space="preserve">El trabajo de </w:t>
       </w:r>
-      <w:bookmarkStart w:id="17" w:name="ZOTERO_BREF_8HestUsszqyt"/>
+      <w:bookmarkStart w:id="19" w:name="ZOTERO_BREF_8HestUsszqyt"/>
       <w:proofErr w:type="spellStart"/>
       <w:r>
         <w:rPr>
@@ -4223,7 +4543,7 @@
         </w:rPr>
         <w:t xml:space="preserve"> (2019)</w:t>
       </w:r>
-      <w:bookmarkEnd w:id="17"/>
+      <w:bookmarkEnd w:id="19"/>
       <w:r>
         <w:rPr>
           <w:rFonts w:ascii="Times New Roman" w:hAnsi="Times New Roman" w:cs="Times New Roman"/>
@@ -4330,14 +4650,14 @@
         </w:rPr>
         <w:t xml:space="preserve">En el ámbito de la nueva geografía económica se enmarca el trabajo de </w:t>
       </w:r>
-      <w:bookmarkStart w:id="18" w:name="ZOTERO_BREF_ym6mCbDy7sjv"/>
+      <w:bookmarkStart w:id="20" w:name="ZOTERO_BREF_ym6mCbDy7sjv"/>
       <w:r>
         <w:rPr>
           <w:rFonts w:ascii="Times New Roman" w:hAnsi="Times New Roman" w:cs="Times New Roman"/>
         </w:rPr>
         <w:t>Krugman (1991)</w:t>
       </w:r>
-      <w:bookmarkEnd w:id="18"/>
+      <w:bookmarkEnd w:id="20"/>
       <w:r>
         <w:rPr>
           <w:rFonts w:ascii="Times New Roman" w:hAnsi="Times New Roman" w:cs="Times New Roman"/>
@@ -4360,14 +4680,14 @@
         </w:rPr>
         <w:t>Uno de los principales factores económicos de la migración es la búsqueda de un estándar de vida más elevado del que se podría costear en la localidad de origen (</w:t>
       </w:r>
-      <w:bookmarkStart w:id="19" w:name="ZOTERO_BREF_WQVhcGGjoFYg"/>
+      <w:bookmarkStart w:id="21" w:name="ZOTERO_BREF_WQVhcGGjoFYg"/>
       <w:r>
         <w:rPr>
           <w:rFonts w:ascii="Times New Roman" w:hAnsi="Times New Roman" w:cs="Times New Roman"/>
         </w:rPr>
         <w:t>Simpson, 2017)</w:t>
       </w:r>
-      <w:bookmarkEnd w:id="19"/>
+      <w:bookmarkEnd w:id="21"/>
       <w:r>
         <w:rPr>
           <w:rFonts w:ascii="Times New Roman" w:hAnsi="Times New Roman" w:cs="Times New Roman"/>
@@ -4390,28 +4710,28 @@
         </w:rPr>
         <w:t xml:space="preserve">El impacto en la distribución del ingreso y los salarios en la autoselección de los migrantes fue estudiado por el economista estadounidense </w:t>
       </w:r>
-      <w:bookmarkStart w:id="20" w:name="ZOTERO_BREF_9tqPlCygrraJ"/>
+      <w:bookmarkStart w:id="22" w:name="ZOTERO_BREF_9tqPlCygrraJ"/>
       <w:r>
         <w:rPr>
           <w:rFonts w:ascii="Times New Roman" w:hAnsi="Times New Roman" w:cs="Times New Roman"/>
         </w:rPr>
         <w:t>Borjas (1987)</w:t>
       </w:r>
-      <w:bookmarkEnd w:id="20"/>
+      <w:bookmarkEnd w:id="22"/>
       <w:r>
         <w:rPr>
           <w:rFonts w:ascii="Times New Roman" w:hAnsi="Times New Roman" w:cs="Times New Roman"/>
         </w:rPr>
         <w:t xml:space="preserve">. Este plantea que, en los países menos desarrollados, en donde la dispersión de los salarios y los retornos a la educación tienden a ser relativamente altos, existirá una “selección negativa” en la expulsión de migrantes, en donde solo migrarán las personas menos calificadas. Situación contraria se dará en los países desarrollados, los cuales expulsarán migrantes con un nivel de calificación más elevado, esto se conoce como una “selección positiva” de migrantes. El trabajo de </w:t>
       </w:r>
-      <w:bookmarkStart w:id="21" w:name="ZOTERO_BREF_p2yjkHVXefrZ"/>
+      <w:bookmarkStart w:id="23" w:name="ZOTERO_BREF_p2yjkHVXefrZ"/>
       <w:r>
         <w:rPr>
           <w:rFonts w:ascii="Times New Roman" w:hAnsi="Times New Roman" w:cs="Times New Roman"/>
         </w:rPr>
         <w:t>Stark y Taylor (1991)</w:t>
       </w:r>
-      <w:bookmarkEnd w:id="21"/>
+      <w:bookmarkEnd w:id="23"/>
       <w:r>
         <w:rPr>
           <w:rFonts w:ascii="Times New Roman" w:hAnsi="Times New Roman" w:cs="Times New Roman"/>
@@ -4479,28 +4799,28 @@
         </w:rPr>
         <w:t xml:space="preserve">En el análisis del impacto de las migraciones en los mercados laborales, el crecimiento económico y en las finanzas públicas se encuentra el antecedente del análisis empírico por parte del área de estudio de migraciones de la OCDE </w:t>
       </w:r>
-      <w:bookmarkStart w:id="22" w:name="ZOTERO_BREF_39DEtq1LRDX7"/>
+      <w:bookmarkStart w:id="24" w:name="ZOTERO_BREF_39DEtq1LRDX7"/>
       <w:r>
         <w:rPr>
           <w:rFonts w:ascii="Times New Roman" w:hAnsi="Times New Roman" w:cs="Times New Roman"/>
         </w:rPr>
         <w:t>Dumont y Liebig (2014)</w:t>
       </w:r>
-      <w:bookmarkEnd w:id="22"/>
+      <w:bookmarkEnd w:id="24"/>
       <w:r>
         <w:rPr>
           <w:rFonts w:ascii="Times New Roman" w:hAnsi="Times New Roman" w:cs="Times New Roman"/>
         </w:rPr>
         <w:t xml:space="preserve">. Ampliando en este mismo espectro </w:t>
       </w:r>
-      <w:bookmarkStart w:id="23" w:name="ZOTERO_BREF_07jGW9d6EPl1"/>
+      <w:bookmarkStart w:id="25" w:name="ZOTERO_BREF_07jGW9d6EPl1"/>
       <w:r>
         <w:rPr>
           <w:rFonts w:ascii="Times New Roman" w:hAnsi="Times New Roman" w:cs="Times New Roman"/>
         </w:rPr>
         <w:t>Liebig y Mo (2013)</w:t>
       </w:r>
-      <w:bookmarkEnd w:id="23"/>
+      <w:bookmarkEnd w:id="25"/>
       <w:r>
         <w:rPr>
           <w:rFonts w:ascii="Times New Roman" w:hAnsi="Times New Roman" w:cs="Times New Roman"/>
@@ -4524,14 +4844,14 @@
         </w:rPr>
         <w:t xml:space="preserve">Las dimensiones del género en la migración son tratadas en la investigación hecha por el Profesor </w:t>
       </w:r>
-      <w:bookmarkStart w:id="24" w:name="ZOTERO_BREF_CCtZeJ52qKjl"/>
+      <w:bookmarkStart w:id="26" w:name="ZOTERO_BREF_CCtZeJ52qKjl"/>
       <w:r>
         <w:rPr>
           <w:rFonts w:ascii="Times New Roman" w:hAnsi="Times New Roman" w:cs="Times New Roman"/>
         </w:rPr>
         <w:t>Carling (2005</w:t>
       </w:r>
-      <w:bookmarkEnd w:id="24"/>
+      <w:bookmarkEnd w:id="26"/>
       <w:r>
         <w:rPr>
           <w:rFonts w:ascii="Times New Roman" w:hAnsi="Times New Roman" w:cs="Times New Roman"/>
@@ -4797,6 +5117,7 @@
           <w:szCs w:val="32"/>
         </w:rPr>
       </w:pPr>
+      <w:bookmarkStart w:id="27" w:name="_Toc84458639"/>
       <w:r>
         <w:rPr>
           <w:rFonts w:ascii="Times New Roman" w:hAnsi="Times New Roman" w:cs="Times New Roman"/>
@@ -4818,6 +5139,7 @@
         </w:rPr>
         <w:t>Metodología</w:t>
       </w:r>
+      <w:bookmarkEnd w:id="27"/>
     </w:p>
     <w:p>
       <w:pPr>
@@ -4835,6 +5157,7 @@
           <w:szCs w:val="28"/>
         </w:rPr>
       </w:pPr>
+      <w:bookmarkStart w:id="28" w:name="_Toc84458640"/>
       <w:r>
         <w:rPr>
           <w:rFonts w:ascii="Times New Roman" w:hAnsi="Times New Roman" w:cs="Times New Roman"/>
@@ -4857,8 +5180,21 @@
           <w:sz w:val="28"/>
           <w:szCs w:val="28"/>
         </w:rPr>
+        <w:t xml:space="preserve"> </w:t>
+      </w:r>
+      <w:r>
+        <w:rPr>
+          <w:rFonts w:ascii="Times New Roman" w:hAnsi="Times New Roman" w:cs="Times New Roman"/>
+          <w:b/>
+          <w:bCs/>
+          <w:i/>
+          <w:iCs/>
+          <w:sz w:val="28"/>
+          <w:szCs w:val="28"/>
+        </w:rPr>
         <w:t>Tema de la investigación</w:t>
       </w:r>
+      <w:bookmarkEnd w:id="28"/>
     </w:p>
     <w:p>
       <w:pPr>
@@ -4915,12 +5251,17 @@
       <w:pPr>
         <w:pStyle w:val="Ttulo2"/>
       </w:pPr>
+      <w:bookmarkStart w:id="29" w:name="_Toc84458641"/>
       <w:r>
         <w:t>2.2</w:t>
       </w:r>
       <w:r>
+        <w:t xml:space="preserve"> </w:t>
+      </w:r>
+      <w:r>
         <w:t>Área de investigación</w:t>
       </w:r>
+      <w:bookmarkEnd w:id="29"/>
     </w:p>
     <w:p>
       <w:pPr>
@@ -5001,12 +5342,17 @@
       <w:pPr>
         <w:pStyle w:val="Ttulo2"/>
       </w:pPr>
+      <w:bookmarkStart w:id="30" w:name="_Toc84458642"/>
       <w:r>
         <w:t>2.3</w:t>
       </w:r>
       <w:r>
+        <w:t xml:space="preserve"> </w:t>
+      </w:r>
+      <w:r>
         <w:t>Problema de investigación</w:t>
       </w:r>
+      <w:bookmarkEnd w:id="30"/>
       <w:r>
         <w:tab/>
       </w:r>
@@ -5259,13 +5605,18 @@
       <w:pPr>
         <w:pStyle w:val="Ttulo2"/>
       </w:pPr>
+      <w:bookmarkStart w:id="31" w:name="_Toc84458643"/>
       <w:r>
         <w:lastRenderedPageBreak/>
         <w:t>2.4</w:t>
       </w:r>
       <w:r>
+        <w:t xml:space="preserve"> </w:t>
+      </w:r>
+      <w:r>
         <w:t>Objetivos</w:t>
       </w:r>
+      <w:bookmarkEnd w:id="31"/>
     </w:p>
     <w:p>
       <w:pPr>
@@ -5443,6 +5794,27 @@
     </w:p>
     <w:p>
       <w:pPr>
+        <w:pStyle w:val="Prrafodelista"/>
+        <w:numPr>
+          <w:ilvl w:val="0"/>
+          <w:numId w:val="11"/>
+        </w:numPr>
+        <w:spacing w:line="276" w:lineRule="auto"/>
+        <w:jc w:val="both"/>
+        <w:rPr>
+          <w:rFonts w:ascii="Times New Roman" w:hAnsi="Times New Roman" w:cs="Times New Roman"/>
+        </w:rPr>
+      </w:pPr>
+      <w:r>
+        <w:rPr>
+          <w:rFonts w:ascii="Times New Roman" w:hAnsi="Times New Roman" w:cs="Times New Roman"/>
+          <w:szCs w:val="24"/>
+        </w:rPr>
+        <w:t>Estimar las diferencias entre los determinantes socioeconómicos de la migración con respecto a la región de destino de los migrantes.</w:t>
+      </w:r>
+    </w:p>
+    <w:p>
+      <w:pPr>
         <w:spacing w:line="276" w:lineRule="auto"/>
         <w:jc w:val="both"/>
         <w:rPr>
@@ -5454,12 +5826,14 @@
       <w:pPr>
         <w:pStyle w:val="Ttulo2"/>
       </w:pPr>
+      <w:bookmarkStart w:id="32" w:name="_Toc84458644"/>
       <w:r>
         <w:t xml:space="preserve">2.5 </w:t>
       </w:r>
       <w:r>
         <w:t>Diseño de la investigación</w:t>
       </w:r>
+      <w:bookmarkEnd w:id="32"/>
     </w:p>
     <w:p>
       <w:pPr>
@@ -5870,7 +6244,7 @@
           <w:rFonts w:ascii="Times New Roman" w:eastAsia="Times New Roman" w:hAnsi="Times New Roman" w:cs="Times New Roman"/>
           <w:color w:val="000000"/>
         </w:rPr>
-        <w:t xml:space="preserve"> Sistema Nacional de Información Criminal del Ministerio de Seguridad de la Nación, la base de datos del Origen Provincial de las Exportaciones Argentinas (OPEX) del Instituto Nacional de Estadística y Censo, la base de datos del consumo energético de </w:t>
+        <w:t xml:space="preserve"> Sistema Nacional de Información Criminal del Ministerio de Seguridad de la </w:t>
       </w:r>
       <w:r>
         <w:rPr>
@@ -5878,16 +6252,18 @@
           <w:color w:val="000000"/>
         </w:rPr>
         <w:lastRenderedPageBreak/>
-        <w:t>CAMMESA, la base de datos de indicadores laborales elaborada por el Instituto Nacional de Estadística y Censo, la base de datos del GPS de empresas del Ministerio de Desarrollo Productivo, la base de datos de indicadores laborales regionales del Observatorio de Empleo y Dinámicas Empresariales del Ministerio de Trabajo, Empleo y Seguridad Social y la base de datos sobre los recursos tributarios provinciales de la Dirección de Asuntos Provinciales dependiente de la Secretaría de Hacienda de la Nación Argentina.</w:t>
+        <w:t>Nación, la base de datos del Origen Provincial de las Exportaciones Argentinas (OPEX) del Instituto Nacional de Estadística y Censo, la base de datos del consumo energético de CAMMESA, la base de datos de indicadores laborales elaborada por el Instituto Nacional de Estadística y Censo, la base de datos del GPS de empresas del Ministerio de Desarrollo Productivo, la base de datos de indicadores laborales regionales del Observatorio de Empleo y Dinámicas Empresariales del Ministerio de Trabajo, Empleo y Seguridad Social y la base de datos sobre los recursos tributarios provinciales de la Dirección de Asuntos Provinciales dependiente de la Secretaría de Hacienda de la Nación Argentina.</w:t>
       </w:r>
     </w:p>
     <w:p>
       <w:pPr>
         <w:pStyle w:val="Ttulo2"/>
       </w:pPr>
+      <w:bookmarkStart w:id="33" w:name="_Toc84458645"/>
       <w:r>
         <w:t>2.6 Matriz de datos</w:t>
       </w:r>
+      <w:bookmarkEnd w:id="33"/>
     </w:p>
     <w:tbl>
       <w:tblPr>
@@ -7050,15 +7426,7 @@
                 <w:rFonts w:ascii="Times New Roman" w:hAnsi="Times New Roman" w:cs="Times New Roman"/>
                 <w:szCs w:val="24"/>
               </w:rPr>
-              <w:t xml:space="preserve">Ministerio de Educación </w:t>
-            </w:r>
-            <w:r>
-              <w:rPr>
-                <w:rFonts w:ascii="Times New Roman" w:hAnsi="Times New Roman" w:cs="Times New Roman"/>
-                <w:szCs w:val="24"/>
-              </w:rPr>
-              <w:lastRenderedPageBreak/>
-              <w:t>de la Nación</w:t>
+              <w:t>Ministerio de Educación de la Nación</w:t>
             </w:r>
             <w:r>
               <w:rPr>
@@ -8252,10 +8620,10 @@
       <w:pPr>
         <w:pStyle w:val="Ttulo1"/>
       </w:pPr>
-      <w:bookmarkStart w:id="25" w:name="_Toc80089784"/>
-      <w:bookmarkStart w:id="26" w:name="_Toc80090007"/>
-      <w:bookmarkStart w:id="27" w:name="_Toc80090058"/>
-      <w:bookmarkStart w:id="28" w:name="_Toc81594196"/>
+      <w:bookmarkStart w:id="34" w:name="_Toc80089784"/>
+      <w:bookmarkStart w:id="35" w:name="_Toc80090007"/>
+      <w:bookmarkStart w:id="36" w:name="_Toc80090058"/>
+      <w:bookmarkStart w:id="37" w:name="_Toc84458646"/>
       <w:r>
         <w:lastRenderedPageBreak/>
         <w:t>3</w:t>
@@ -8263,11 +8631,13 @@
       <w:r>
         <w:t>.Resultados</w:t>
       </w:r>
+      <w:bookmarkEnd w:id="37"/>
     </w:p>
     <w:p>
       <w:pPr>
         <w:pStyle w:val="Ttulo2"/>
       </w:pPr>
+      <w:bookmarkStart w:id="38" w:name="_Toc84458647"/>
       <w:r>
         <w:t>3</w:t>
       </w:r>
@@ -8283,10 +8653,10 @@
       <w:r>
         <w:t>Regiones</w:t>
       </w:r>
-      <w:bookmarkEnd w:id="25"/>
-      <w:bookmarkEnd w:id="26"/>
-      <w:bookmarkEnd w:id="27"/>
-      <w:bookmarkEnd w:id="28"/>
+      <w:bookmarkEnd w:id="34"/>
+      <w:bookmarkEnd w:id="35"/>
+      <w:bookmarkEnd w:id="36"/>
+      <w:bookmarkEnd w:id="38"/>
     </w:p>
     <w:p>
       <w:pPr>
@@ -8381,14 +8751,12 @@
         </w:rPr>
         <w:t xml:space="preserve"> socioeconómicos y realizar una división de provincias por zonas geográficas </w:t>
       </w:r>
-      <w:proofErr w:type="gramStart"/>
-      <w:r>
-        <w:rPr>
-          <w:rFonts w:ascii="Times New Roman" w:hAnsi="Times New Roman" w:cs="Times New Roman"/>
-        </w:rPr>
-        <w:t>que  sean</w:t>
-      </w:r>
-      <w:proofErr w:type="gramEnd"/>
+      <w:r>
+        <w:rPr>
+          <w:rFonts w:ascii="Times New Roman" w:hAnsi="Times New Roman" w:cs="Times New Roman"/>
+        </w:rPr>
+        <w:t>que sean</w:t>
+      </w:r>
       <w:r>
         <w:rPr>
           <w:rFonts w:ascii="Times New Roman" w:hAnsi="Times New Roman" w:cs="Times New Roman"/>
@@ -8430,10 +8798,10 @@
       <w:pPr>
         <w:pStyle w:val="Ttulo3"/>
       </w:pPr>
-      <w:bookmarkStart w:id="29" w:name="_Toc80090059"/>
-      <w:bookmarkStart w:id="30" w:name="_Toc80089785"/>
-      <w:bookmarkStart w:id="31" w:name="_Toc80090008"/>
-      <w:bookmarkStart w:id="32" w:name="_Toc81594197"/>
+      <w:bookmarkStart w:id="39" w:name="_Toc80090059"/>
+      <w:bookmarkStart w:id="40" w:name="_Toc80089785"/>
+      <w:bookmarkStart w:id="41" w:name="_Toc80090008"/>
+      <w:bookmarkStart w:id="42" w:name="_Toc84458648"/>
       <w:r>
         <w:t>2</w:t>
       </w:r>
@@ -8450,10 +8818,10 @@
       <w:r>
         <w:t>Macrofactores</w:t>
       </w:r>
-      <w:bookmarkEnd w:id="29"/>
-      <w:bookmarkEnd w:id="30"/>
-      <w:bookmarkEnd w:id="31"/>
-      <w:bookmarkEnd w:id="32"/>
+      <w:bookmarkEnd w:id="39"/>
+      <w:bookmarkEnd w:id="40"/>
+      <w:bookmarkEnd w:id="41"/>
+      <w:bookmarkEnd w:id="42"/>
       <w:proofErr w:type="spellEnd"/>
     </w:p>
     <w:p>
@@ -8515,7 +8883,7 @@
         </w:rPr>
         <w:t xml:space="preserve"> de aglomeración de las provincias se optó por clasificarlos en aspectos sociodemográficos, económicos y geográficos. Para los primeros dos se tomó como base las características seleccionadas en el trabajo de </w:t>
       </w:r>
-      <w:bookmarkStart w:id="33" w:name="ZOTERO_BREF_nSM5ojWxVqZk"/>
+      <w:bookmarkStart w:id="43" w:name="ZOTERO_BREF_nSM5ojWxVqZk"/>
       <w:proofErr w:type="spellStart"/>
       <w:r>
         <w:rPr>
@@ -8530,7 +8898,7 @@
         </w:rPr>
         <w:t xml:space="preserve"> (2003)</w:t>
       </w:r>
-      <w:bookmarkEnd w:id="33"/>
+      <w:bookmarkEnd w:id="43"/>
       <w:r>
         <w:rPr>
           <w:rFonts w:ascii="Times New Roman" w:hAnsi="Times New Roman" w:cs="Times New Roman"/>
@@ -9062,10 +9430,10 @@
       <w:pPr>
         <w:pStyle w:val="Ttulo3"/>
       </w:pPr>
-      <w:bookmarkStart w:id="34" w:name="_Toc80089786"/>
-      <w:bookmarkStart w:id="35" w:name="_Toc80090009"/>
-      <w:bookmarkStart w:id="36" w:name="_Toc80090060"/>
-      <w:bookmarkStart w:id="37" w:name="_Toc81594198"/>
+      <w:bookmarkStart w:id="44" w:name="_Toc80089786"/>
+      <w:bookmarkStart w:id="45" w:name="_Toc80090009"/>
+      <w:bookmarkStart w:id="46" w:name="_Toc80090060"/>
+      <w:bookmarkStart w:id="47" w:name="_Toc84458649"/>
       <w:r>
         <w:t>3</w:t>
       </w:r>
@@ -9081,10 +9449,10 @@
       <w:r>
         <w:t>Aglomeración</w:t>
       </w:r>
-      <w:bookmarkEnd w:id="34"/>
-      <w:bookmarkEnd w:id="35"/>
-      <w:bookmarkEnd w:id="36"/>
-      <w:bookmarkEnd w:id="37"/>
+      <w:bookmarkEnd w:id="44"/>
+      <w:bookmarkEnd w:id="45"/>
+      <w:bookmarkEnd w:id="46"/>
+      <w:bookmarkEnd w:id="47"/>
     </w:p>
     <w:p>
       <w:pPr>
@@ -9854,6 +10222,8 @@
           <w:lang w:bidi="ar-SA"/>
         </w:rPr>
       </w:pPr>
+      <w:bookmarkStart w:id="48" w:name="_GoBack"/>
+      <w:bookmarkEnd w:id="48"/>
     </w:p>
     <w:p>
       <w:pPr>
@@ -11138,10 +11508,10 @@
       <w:pPr>
         <w:pStyle w:val="Ttulo3"/>
       </w:pPr>
-      <w:bookmarkStart w:id="38" w:name="_Toc80089787"/>
-      <w:bookmarkStart w:id="39" w:name="_Toc80090010"/>
-      <w:bookmarkStart w:id="40" w:name="_Toc80090061"/>
-      <w:bookmarkStart w:id="41" w:name="_Toc81594199"/>
+      <w:bookmarkStart w:id="49" w:name="_Toc80089787"/>
+      <w:bookmarkStart w:id="50" w:name="_Toc80090010"/>
+      <w:bookmarkStart w:id="51" w:name="_Toc80090061"/>
+      <w:bookmarkStart w:id="52" w:name="_Toc84458650"/>
       <w:r>
         <w:t>2.1</w:t>
       </w:r>
@@ -11151,10 +11521,10 @@
       <w:r>
         <w:t>Flujos migratorios</w:t>
       </w:r>
-      <w:bookmarkEnd w:id="38"/>
-      <w:bookmarkEnd w:id="39"/>
-      <w:bookmarkEnd w:id="40"/>
-      <w:bookmarkEnd w:id="41"/>
+      <w:bookmarkEnd w:id="49"/>
+      <w:bookmarkEnd w:id="50"/>
+      <w:bookmarkEnd w:id="51"/>
+      <w:bookmarkEnd w:id="52"/>
     </w:p>
     <w:p>
       <w:pPr>
@@ -11914,10 +12284,10 @@
       <w:pPr>
         <w:pStyle w:val="Ttulo2"/>
       </w:pPr>
-      <w:bookmarkStart w:id="42" w:name="_Toc80090062"/>
-      <w:bookmarkStart w:id="43" w:name="_Toc80090011"/>
-      <w:bookmarkStart w:id="44" w:name="_Toc80089788"/>
-      <w:bookmarkStart w:id="45" w:name="_Toc81594200"/>
+      <w:bookmarkStart w:id="53" w:name="_Toc80090062"/>
+      <w:bookmarkStart w:id="54" w:name="_Toc80090011"/>
+      <w:bookmarkStart w:id="55" w:name="_Toc80089788"/>
+      <w:bookmarkStart w:id="56" w:name="_Toc84458651"/>
       <w:r>
         <w:lastRenderedPageBreak/>
         <w:t>3</w:t>
@@ -11931,10 +12301,10 @@
       <w:r>
         <w:t>Migrantes</w:t>
       </w:r>
-      <w:bookmarkEnd w:id="42"/>
-      <w:bookmarkEnd w:id="43"/>
-      <w:bookmarkEnd w:id="44"/>
-      <w:bookmarkEnd w:id="45"/>
+      <w:bookmarkEnd w:id="53"/>
+      <w:bookmarkEnd w:id="54"/>
+      <w:bookmarkEnd w:id="55"/>
+      <w:bookmarkEnd w:id="56"/>
     </w:p>
     <w:p>
       <w:pPr>
@@ -12191,10 +12561,10 @@
       <w:pPr>
         <w:pStyle w:val="Ttulo3"/>
       </w:pPr>
-      <w:bookmarkStart w:id="46" w:name="_Toc80089789"/>
-      <w:bookmarkStart w:id="47" w:name="_Toc80090012"/>
-      <w:bookmarkStart w:id="48" w:name="_Toc80090063"/>
-      <w:bookmarkStart w:id="49" w:name="_Toc81594201"/>
+      <w:bookmarkStart w:id="57" w:name="_Toc80089789"/>
+      <w:bookmarkStart w:id="58" w:name="_Toc80090012"/>
+      <w:bookmarkStart w:id="59" w:name="_Toc80090063"/>
+      <w:bookmarkStart w:id="60" w:name="_Toc84458652"/>
       <w:r>
         <w:t>3</w:t>
       </w:r>
@@ -12210,10 +12580,10 @@
       <w:r>
         <w:t>Género y edad</w:t>
       </w:r>
-      <w:bookmarkEnd w:id="46"/>
-      <w:bookmarkEnd w:id="47"/>
-      <w:bookmarkEnd w:id="48"/>
-      <w:bookmarkEnd w:id="49"/>
+      <w:bookmarkEnd w:id="57"/>
+      <w:bookmarkEnd w:id="58"/>
+      <w:bookmarkEnd w:id="59"/>
+      <w:bookmarkEnd w:id="60"/>
     </w:p>
     <w:p>
       <w:pPr>
@@ -12807,10 +13177,10 @@
       <w:pPr>
         <w:pStyle w:val="Ttulo3"/>
       </w:pPr>
-      <w:bookmarkStart w:id="50" w:name="_Toc80089790"/>
-      <w:bookmarkStart w:id="51" w:name="_Toc80090013"/>
-      <w:bookmarkStart w:id="52" w:name="_Toc80090064"/>
-      <w:bookmarkStart w:id="53" w:name="_Toc81594202"/>
+      <w:bookmarkStart w:id="61" w:name="_Toc80089790"/>
+      <w:bookmarkStart w:id="62" w:name="_Toc80090013"/>
+      <w:bookmarkStart w:id="63" w:name="_Toc80090064"/>
+      <w:bookmarkStart w:id="64" w:name="_Toc84458653"/>
       <w:r>
         <w:t>3</w:t>
       </w:r>
@@ -12826,10 +13196,10 @@
       <w:r>
         <w:t>Pobreza y patrimonio</w:t>
       </w:r>
-      <w:bookmarkEnd w:id="50"/>
-      <w:bookmarkEnd w:id="51"/>
-      <w:bookmarkEnd w:id="52"/>
-      <w:bookmarkEnd w:id="53"/>
+      <w:bookmarkEnd w:id="61"/>
+      <w:bookmarkEnd w:id="62"/>
+      <w:bookmarkEnd w:id="63"/>
+      <w:bookmarkEnd w:id="64"/>
     </w:p>
     <w:p>
       <w:pPr>
@@ -13267,10 +13637,10 @@
       <w:pPr>
         <w:pStyle w:val="Ttulo3"/>
       </w:pPr>
-      <w:bookmarkStart w:id="54" w:name="_Toc80089791"/>
-      <w:bookmarkStart w:id="55" w:name="_Toc80090014"/>
-      <w:bookmarkStart w:id="56" w:name="_Toc80090065"/>
-      <w:bookmarkStart w:id="57" w:name="_Toc81594203"/>
+      <w:bookmarkStart w:id="65" w:name="_Toc80089791"/>
+      <w:bookmarkStart w:id="66" w:name="_Toc80090014"/>
+      <w:bookmarkStart w:id="67" w:name="_Toc80090065"/>
+      <w:bookmarkStart w:id="68" w:name="_Toc84458654"/>
       <w:r>
         <w:t>3</w:t>
       </w:r>
@@ -13283,10 +13653,10 @@
       <w:r>
         <w:t>Ocupación y calificación</w:t>
       </w:r>
-      <w:bookmarkEnd w:id="54"/>
-      <w:bookmarkEnd w:id="55"/>
-      <w:bookmarkEnd w:id="56"/>
-      <w:bookmarkEnd w:id="57"/>
+      <w:bookmarkEnd w:id="65"/>
+      <w:bookmarkEnd w:id="66"/>
+      <w:bookmarkEnd w:id="67"/>
+      <w:bookmarkEnd w:id="68"/>
     </w:p>
     <w:p>
       <w:pPr>
@@ -13612,10 +13982,10 @@
       <w:pPr>
         <w:pStyle w:val="Ttulo3"/>
       </w:pPr>
-      <w:bookmarkStart w:id="58" w:name="_Toc80090015"/>
-      <w:bookmarkStart w:id="59" w:name="_Toc80089792"/>
-      <w:bookmarkStart w:id="60" w:name="_Toc80090066"/>
-      <w:bookmarkStart w:id="61" w:name="_Toc81594204"/>
+      <w:bookmarkStart w:id="69" w:name="_Toc80090015"/>
+      <w:bookmarkStart w:id="70" w:name="_Toc80089792"/>
+      <w:bookmarkStart w:id="71" w:name="_Toc80090066"/>
+      <w:bookmarkStart w:id="72" w:name="_Toc84458655"/>
       <w:r>
         <w:lastRenderedPageBreak/>
         <w:t>3</w:t>
@@ -13629,10 +13999,10 @@
       <w:r>
         <w:t>Prima salarial</w:t>
       </w:r>
-      <w:bookmarkEnd w:id="58"/>
-      <w:bookmarkEnd w:id="59"/>
-      <w:bookmarkEnd w:id="60"/>
-      <w:bookmarkEnd w:id="61"/>
+      <w:bookmarkEnd w:id="69"/>
+      <w:bookmarkEnd w:id="70"/>
+      <w:bookmarkEnd w:id="71"/>
+      <w:bookmarkEnd w:id="72"/>
     </w:p>
     <w:p>
       <w:pPr>
@@ -14059,10 +14429,10 @@
       <w:pPr>
         <w:pStyle w:val="Ttulo3"/>
       </w:pPr>
-      <w:bookmarkStart w:id="62" w:name="_Toc80089793"/>
-      <w:bookmarkStart w:id="63" w:name="_Toc80090016"/>
-      <w:bookmarkStart w:id="64" w:name="_Toc80090067"/>
-      <w:bookmarkStart w:id="65" w:name="_Toc81594205"/>
+      <w:bookmarkStart w:id="73" w:name="_Toc80089793"/>
+      <w:bookmarkStart w:id="74" w:name="_Toc80090016"/>
+      <w:bookmarkStart w:id="75" w:name="_Toc80090067"/>
+      <w:bookmarkStart w:id="76" w:name="_Toc84458656"/>
       <w:r>
         <w:lastRenderedPageBreak/>
         <w:t>3</w:t>
@@ -14076,10 +14446,10 @@
       <w:r>
         <w:t>Estado civil y organización familiar</w:t>
       </w:r>
-      <w:bookmarkEnd w:id="62"/>
-      <w:bookmarkEnd w:id="63"/>
-      <w:bookmarkEnd w:id="64"/>
-      <w:bookmarkEnd w:id="65"/>
+      <w:bookmarkEnd w:id="73"/>
+      <w:bookmarkEnd w:id="74"/>
+      <w:bookmarkEnd w:id="75"/>
+      <w:bookmarkEnd w:id="76"/>
     </w:p>
     <w:p>
       <w:pPr>
@@ -14293,10 +14663,10 @@
       <w:pPr>
         <w:pStyle w:val="Ttulo3"/>
       </w:pPr>
-      <w:bookmarkStart w:id="66" w:name="_Toc80089794"/>
-      <w:bookmarkStart w:id="67" w:name="_Toc80090017"/>
-      <w:bookmarkStart w:id="68" w:name="_Toc80090068"/>
-      <w:bookmarkStart w:id="69" w:name="_Toc81594206"/>
+      <w:bookmarkStart w:id="77" w:name="_Toc80089794"/>
+      <w:bookmarkStart w:id="78" w:name="_Toc80090017"/>
+      <w:bookmarkStart w:id="79" w:name="_Toc80090068"/>
+      <w:bookmarkStart w:id="80" w:name="_Toc84458657"/>
       <w:r>
         <w:lastRenderedPageBreak/>
         <w:t>3</w:t>
@@ -14310,10 +14680,10 @@
       <w:r>
         <w:t>Nivel educativo</w:t>
       </w:r>
-      <w:bookmarkEnd w:id="66"/>
-      <w:bookmarkEnd w:id="67"/>
-      <w:bookmarkEnd w:id="68"/>
-      <w:bookmarkEnd w:id="69"/>
+      <w:bookmarkEnd w:id="77"/>
+      <w:bookmarkEnd w:id="78"/>
+      <w:bookmarkEnd w:id="79"/>
+      <w:bookmarkEnd w:id="80"/>
     </w:p>
     <w:p>
       <w:pPr>
@@ -14525,10 +14895,10 @@
       <w:pPr>
         <w:pStyle w:val="Ttulo2"/>
       </w:pPr>
-      <w:bookmarkStart w:id="70" w:name="_Toc80089795"/>
-      <w:bookmarkStart w:id="71" w:name="_Toc80090018"/>
-      <w:bookmarkStart w:id="72" w:name="_Toc80090069"/>
-      <w:bookmarkStart w:id="73" w:name="_Toc81594207"/>
+      <w:bookmarkStart w:id="81" w:name="_Toc80089795"/>
+      <w:bookmarkStart w:id="82" w:name="_Toc80090018"/>
+      <w:bookmarkStart w:id="83" w:name="_Toc80090069"/>
+      <w:bookmarkStart w:id="84" w:name="_Toc84458658"/>
       <w:r>
         <w:lastRenderedPageBreak/>
         <w:t>3</w:t>
@@ -14542,10 +14912,10 @@
       <w:r>
         <w:t>Factores determinantes de la migración</w:t>
       </w:r>
-      <w:bookmarkEnd w:id="70"/>
-      <w:bookmarkEnd w:id="71"/>
-      <w:bookmarkEnd w:id="72"/>
-      <w:bookmarkEnd w:id="73"/>
+      <w:bookmarkEnd w:id="81"/>
+      <w:bookmarkEnd w:id="82"/>
+      <w:bookmarkEnd w:id="83"/>
+      <w:bookmarkEnd w:id="84"/>
     </w:p>
     <w:p>
       <w:pPr>
@@ -14585,10 +14955,10 @@
       <w:pPr>
         <w:pStyle w:val="Ttulo3"/>
       </w:pPr>
-      <w:bookmarkStart w:id="74" w:name="_Toc80089796"/>
-      <w:bookmarkStart w:id="75" w:name="_Toc80090070"/>
-      <w:bookmarkStart w:id="76" w:name="_Toc80090019"/>
-      <w:bookmarkStart w:id="77" w:name="_Toc81594208"/>
+      <w:bookmarkStart w:id="85" w:name="_Toc80089796"/>
+      <w:bookmarkStart w:id="86" w:name="_Toc80090070"/>
+      <w:bookmarkStart w:id="87" w:name="_Toc80090019"/>
+      <w:bookmarkStart w:id="88" w:name="_Toc84458659"/>
       <w:r>
         <w:t>3</w:t>
       </w:r>
@@ -14601,10 +14971,10 @@
       <w:r>
         <w:t>Modelo</w:t>
       </w:r>
-      <w:bookmarkEnd w:id="74"/>
-      <w:bookmarkEnd w:id="75"/>
-      <w:bookmarkEnd w:id="76"/>
-      <w:bookmarkEnd w:id="77"/>
+      <w:bookmarkEnd w:id="85"/>
+      <w:bookmarkEnd w:id="86"/>
+      <w:bookmarkEnd w:id="87"/>
+      <w:bookmarkEnd w:id="88"/>
     </w:p>
     <w:p>
       <w:pPr>
@@ -16789,10 +17159,10 @@
       <w:pPr>
         <w:pStyle w:val="Ttulo3"/>
       </w:pPr>
-      <w:bookmarkStart w:id="78" w:name="_Toc80089797"/>
-      <w:bookmarkStart w:id="79" w:name="_Toc80090020"/>
-      <w:bookmarkStart w:id="80" w:name="_Toc80090071"/>
-      <w:bookmarkStart w:id="81" w:name="_Toc81594209"/>
+      <w:bookmarkStart w:id="89" w:name="_Toc80089797"/>
+      <w:bookmarkStart w:id="90" w:name="_Toc80090020"/>
+      <w:bookmarkStart w:id="91" w:name="_Toc80090071"/>
+      <w:bookmarkStart w:id="92" w:name="_Toc84458660"/>
       <w:r>
         <w:t>3</w:t>
       </w:r>
@@ -16805,10 +17175,10 @@
       <w:r>
         <w:t>Base de datos y variables</w:t>
       </w:r>
-      <w:bookmarkEnd w:id="78"/>
-      <w:bookmarkEnd w:id="79"/>
-      <w:bookmarkEnd w:id="80"/>
-      <w:bookmarkEnd w:id="81"/>
+      <w:bookmarkEnd w:id="89"/>
+      <w:bookmarkEnd w:id="90"/>
+      <w:bookmarkEnd w:id="91"/>
+      <w:bookmarkEnd w:id="92"/>
     </w:p>
     <w:p>
       <w:pPr>
@@ -17690,10 +18060,10 @@
       <w:pPr>
         <w:pStyle w:val="Ttulo3"/>
       </w:pPr>
-      <w:bookmarkStart w:id="82" w:name="_Toc80089798"/>
-      <w:bookmarkStart w:id="83" w:name="_Toc80090021"/>
-      <w:bookmarkStart w:id="84" w:name="_Toc80090072"/>
-      <w:bookmarkStart w:id="85" w:name="_Toc81594210"/>
+      <w:bookmarkStart w:id="93" w:name="_Toc80089798"/>
+      <w:bookmarkStart w:id="94" w:name="_Toc80090021"/>
+      <w:bookmarkStart w:id="95" w:name="_Toc80090072"/>
+      <w:bookmarkStart w:id="96" w:name="_Toc84458661"/>
       <w:r>
         <w:t>3</w:t>
       </w:r>
@@ -17706,10 +18076,10 @@
       <w:r>
         <w:t>Estimación del modelo</w:t>
       </w:r>
-      <w:bookmarkEnd w:id="82"/>
-      <w:bookmarkEnd w:id="83"/>
-      <w:bookmarkEnd w:id="84"/>
-      <w:bookmarkEnd w:id="85"/>
+      <w:bookmarkEnd w:id="93"/>
+      <w:bookmarkEnd w:id="94"/>
+      <w:bookmarkEnd w:id="95"/>
+      <w:bookmarkEnd w:id="96"/>
     </w:p>
     <w:p>
       <w:pPr>
@@ -17820,10 +18190,9 @@
           <w:b/>
         </w:rPr>
       </w:pPr>
-      <w:bookmarkStart w:id="86" w:name="_Toc80090073"/>
-      <w:bookmarkStart w:id="87" w:name="_Toc80089799"/>
-      <w:bookmarkStart w:id="88" w:name="_Toc80090022"/>
-      <w:bookmarkStart w:id="89" w:name="_Toc81594211"/>
+      <w:bookmarkStart w:id="97" w:name="_Toc80090073"/>
+      <w:bookmarkStart w:id="98" w:name="_Toc80089799"/>
+      <w:bookmarkStart w:id="99" w:name="_Toc80090022"/>
       <w:r>
         <w:rPr>
           <w:rFonts w:ascii="Times New Roman" w:hAnsi="Times New Roman" w:cs="Times New Roman"/>
@@ -17859,10 +18228,9 @@
         </w:rPr>
         <w:t>Determinantes generales de la migración</w:t>
       </w:r>
-      <w:bookmarkEnd w:id="86"/>
-      <w:bookmarkEnd w:id="87"/>
-      <w:bookmarkEnd w:id="88"/>
-      <w:bookmarkEnd w:id="89"/>
+      <w:bookmarkEnd w:id="97"/>
+      <w:bookmarkEnd w:id="98"/>
+      <w:bookmarkEnd w:id="99"/>
     </w:p>
     <w:p>
       <w:pPr>
@@ -18536,10 +18904,9 @@
       </w:r>
     </w:p>
     <w:p>
-      <w:bookmarkStart w:id="90" w:name="_Toc80089800"/>
-      <w:bookmarkStart w:id="91" w:name="_Toc80090023"/>
-      <w:bookmarkStart w:id="92" w:name="_Toc80090074"/>
-      <w:bookmarkStart w:id="93" w:name="_Toc81594212"/>
+      <w:bookmarkStart w:id="100" w:name="_Toc80089800"/>
+      <w:bookmarkStart w:id="101" w:name="_Toc80090023"/>
+      <w:bookmarkStart w:id="102" w:name="_Toc80090074"/>
     </w:p>
     <w:p>
       <w:pPr>
@@ -18582,10 +18949,9 @@
         </w:rPr>
         <w:t>Determinantes regionales de la migración</w:t>
       </w:r>
-      <w:bookmarkEnd w:id="90"/>
-      <w:bookmarkEnd w:id="91"/>
-      <w:bookmarkEnd w:id="92"/>
-      <w:bookmarkEnd w:id="93"/>
+      <w:bookmarkEnd w:id="100"/>
+      <w:bookmarkEnd w:id="101"/>
+      <w:bookmarkEnd w:id="102"/>
     </w:p>
     <w:p>
       <w:pPr>
@@ -18927,10 +19293,10 @@
           <w:lang w:bidi="ar-SA"/>
         </w:rPr>
       </w:pPr>
-      <w:bookmarkStart w:id="94" w:name="_Toc80089801"/>
-      <w:bookmarkStart w:id="95" w:name="_Toc80090024"/>
-      <w:bookmarkStart w:id="96" w:name="_Toc80090075"/>
-      <w:bookmarkStart w:id="97" w:name="_Toc81594213"/>
+      <w:bookmarkStart w:id="103" w:name="_Toc80089801"/>
+      <w:bookmarkStart w:id="104" w:name="_Toc80090024"/>
+      <w:bookmarkStart w:id="105" w:name="_Toc80090075"/>
+      <w:bookmarkStart w:id="106" w:name="_Toc84458662"/>
       <w:r>
         <w:rPr>
           <w:lang w:bidi="ar-SA"/>
@@ -18950,40 +19316,838 @@
         </w:rPr>
         <w:t>Conclusión</w:t>
       </w:r>
-      <w:bookmarkEnd w:id="94"/>
-      <w:bookmarkEnd w:id="95"/>
-      <w:bookmarkEnd w:id="96"/>
-      <w:bookmarkEnd w:id="97"/>
-    </w:p>
-    <w:p>
-      <w:pPr>
-        <w:pStyle w:val="Textoindependiente"/>
-        <w:rPr>
-          <w:lang w:bidi="ar-SA"/>
-        </w:rPr>
-      </w:pPr>
-      <w:bookmarkStart w:id="98" w:name="_GoBack"/>
-      <w:bookmarkEnd w:id="98"/>
-    </w:p>
-    <w:p>
-      <w:pPr>
-        <w:suppressAutoHyphens w:val="0"/>
-        <w:spacing w:line="276" w:lineRule="auto"/>
-        <w:ind w:firstLine="284"/>
-        <w:jc w:val="both"/>
-        <w:rPr>
-          <w:rFonts w:ascii="Times New Roman" w:hAnsi="Times New Roman" w:cs="Times New Roman"/>
-          <w:kern w:val="0"/>
-          <w:lang w:bidi="ar-SA"/>
-        </w:rPr>
-      </w:pPr>
-      <w:r>
-        <w:rPr>
-          <w:rFonts w:ascii="Times New Roman" w:hAnsi="Times New Roman" w:cs="Times New Roman"/>
-          <w:kern w:val="0"/>
-          <w:lang w:bidi="ar-SA"/>
-        </w:rPr>
-        <w:t xml:space="preserve">El volumen de la expulsión y atracción de los migrantes evidencia diferencias sustanciales con respecto a las estructuras productivas y el desarrollo relativo en las distintas localidades de destino. La región Norte se caracteriza por tener una elevada tasa de emigración en comparación con las demás regiones, prácticamente la mitad de los migrantes tienen como origen a alguna provincia de esta región. En cuanto a la inmigración de las personas, más de la mitad de los migrantes </w:t>
+      <w:bookmarkEnd w:id="103"/>
+      <w:bookmarkEnd w:id="104"/>
+      <w:bookmarkEnd w:id="105"/>
+      <w:bookmarkEnd w:id="106"/>
+    </w:p>
+    <w:p>
+      <w:pPr>
+        <w:suppressAutoHyphens w:val="0"/>
+        <w:spacing w:line="276" w:lineRule="auto"/>
+        <w:ind w:firstLine="284"/>
+        <w:jc w:val="both"/>
+        <w:rPr>
+          <w:rFonts w:ascii="Times New Roman" w:hAnsi="Times New Roman" w:cs="Times New Roman"/>
+          <w:kern w:val="0"/>
+          <w:lang w:bidi="ar-SA"/>
+        </w:rPr>
+      </w:pPr>
+      <w:r>
+        <w:rPr>
+          <w:rFonts w:ascii="Times New Roman" w:hAnsi="Times New Roman" w:cs="Times New Roman"/>
+          <w:kern w:val="0"/>
+          <w:lang w:bidi="ar-SA"/>
+        </w:rPr>
+        <w:t xml:space="preserve">Habiendo analizado </w:t>
+      </w:r>
+      <w:r>
+        <w:rPr>
+          <w:rFonts w:ascii="Times New Roman" w:hAnsi="Times New Roman" w:cs="Times New Roman"/>
+          <w:kern w:val="0"/>
+          <w:lang w:bidi="ar-SA"/>
+        </w:rPr>
+        <w:t>la composición de la población de los aglomerados a través del cuestionario de la Encuesta Permanente de Hogares</w:t>
+      </w:r>
+      <w:r>
+        <w:rPr>
+          <w:rFonts w:ascii="Times New Roman" w:hAnsi="Times New Roman" w:cs="Times New Roman"/>
+          <w:kern w:val="0"/>
+          <w:lang w:bidi="ar-SA"/>
+        </w:rPr>
+        <w:t xml:space="preserve">, </w:t>
+      </w:r>
+      <w:r>
+        <w:rPr>
+          <w:rFonts w:ascii="Times New Roman" w:hAnsi="Times New Roman" w:cs="Times New Roman"/>
+          <w:kern w:val="0"/>
+          <w:lang w:bidi="ar-SA"/>
+        </w:rPr>
+        <w:t>las características predominantes en los individuos que tomaron la decisión de realizar un éxodo desde su lugar de origen</w:t>
+      </w:r>
+      <w:r>
+        <w:rPr>
+          <w:rFonts w:ascii="Times New Roman" w:hAnsi="Times New Roman" w:cs="Times New Roman"/>
+          <w:kern w:val="0"/>
+          <w:lang w:bidi="ar-SA"/>
+        </w:rPr>
+        <w:t xml:space="preserve"> y </w:t>
+      </w:r>
+      <w:r>
+        <w:rPr>
+          <w:rFonts w:ascii="Times New Roman" w:hAnsi="Times New Roman" w:cs="Times New Roman"/>
+          <w:kern w:val="0"/>
+          <w:lang w:bidi="ar-SA"/>
+        </w:rPr>
+        <w:t xml:space="preserve">la probabilidad de migración de los individuos entre las distintas regiones a través de los </w:t>
+      </w:r>
+      <w:r>
+        <w:rPr>
+          <w:rFonts w:ascii="Times New Roman" w:hAnsi="Times New Roman" w:cs="Times New Roman"/>
+          <w:kern w:val="0"/>
+          <w:lang w:bidi="ar-SA"/>
+        </w:rPr>
+        <w:t>diferentes determinantes</w:t>
+      </w:r>
+      <w:r>
+        <w:rPr>
+          <w:rFonts w:ascii="Times New Roman" w:hAnsi="Times New Roman" w:cs="Times New Roman"/>
+          <w:kern w:val="0"/>
+          <w:lang w:bidi="ar-SA"/>
+        </w:rPr>
+        <w:t xml:space="preserve"> socioeconómicos</w:t>
+      </w:r>
+      <w:r>
+        <w:rPr>
+          <w:rFonts w:ascii="Times New Roman" w:hAnsi="Times New Roman" w:cs="Times New Roman"/>
+          <w:kern w:val="0"/>
+          <w:lang w:bidi="ar-SA"/>
+        </w:rPr>
+        <w:t>,</w:t>
+      </w:r>
+      <w:r>
+        <w:rPr>
+          <w:rFonts w:ascii="Times New Roman" w:hAnsi="Times New Roman" w:cs="Times New Roman"/>
+          <w:kern w:val="0"/>
+          <w:lang w:bidi="ar-SA"/>
+        </w:rPr>
+        <w:t xml:space="preserve"> se presentan a continuación las conclusiones más relevantes</w:t>
+      </w:r>
+      <w:r>
+        <w:rPr>
+          <w:rFonts w:ascii="Times New Roman" w:hAnsi="Times New Roman" w:cs="Times New Roman"/>
+          <w:kern w:val="0"/>
+          <w:lang w:bidi="ar-SA"/>
+        </w:rPr>
+        <w:t>:</w:t>
+      </w:r>
+    </w:p>
+    <w:p>
+      <w:pPr>
+        <w:suppressAutoHyphens w:val="0"/>
+        <w:spacing w:line="276" w:lineRule="auto"/>
+        <w:ind w:firstLine="284"/>
+        <w:jc w:val="both"/>
+        <w:rPr>
+          <w:rFonts w:ascii="Times New Roman" w:hAnsi="Times New Roman" w:cs="Times New Roman"/>
+          <w:kern w:val="0"/>
+          <w:lang w:bidi="ar-SA"/>
+        </w:rPr>
+      </w:pPr>
+    </w:p>
+    <w:p>
+      <w:pPr>
+        <w:pStyle w:val="Prrafodelista"/>
+        <w:numPr>
+          <w:ilvl w:val="0"/>
+          <w:numId w:val="14"/>
+        </w:numPr>
+        <w:suppressAutoHyphens w:val="0"/>
+        <w:spacing w:line="276" w:lineRule="auto"/>
+        <w:jc w:val="both"/>
+        <w:rPr>
+          <w:rFonts w:ascii="Times New Roman" w:hAnsi="Times New Roman" w:cs="Times New Roman"/>
+          <w:kern w:val="0"/>
+          <w:lang w:bidi="ar-SA"/>
+        </w:rPr>
+      </w:pPr>
+      <w:r>
+        <w:rPr>
+          <w:rFonts w:ascii="Times New Roman" w:hAnsi="Times New Roman" w:cs="Times New Roman"/>
+          <w:kern w:val="0"/>
+          <w:lang w:bidi="ar-SA"/>
+        </w:rPr>
+        <w:t>El</w:t>
+      </w:r>
+      <w:r>
+        <w:rPr>
+          <w:rFonts w:ascii="Times New Roman" w:hAnsi="Times New Roman" w:cs="Times New Roman"/>
+          <w:kern w:val="0"/>
+          <w:lang w:bidi="ar-SA"/>
+        </w:rPr>
+        <w:t xml:space="preserve"> </w:t>
+      </w:r>
+      <w:r>
+        <w:rPr>
+          <w:rFonts w:ascii="Times New Roman" w:hAnsi="Times New Roman" w:cs="Times New Roman"/>
+          <w:kern w:val="0"/>
+          <w:lang w:bidi="ar-SA"/>
+        </w:rPr>
+        <w:t xml:space="preserve">volumen de la expulsión y atracción de los migrantes evidencia diferencias sustanciales con respecto a las estructuras productivas y el desarrollo relativo en las distintas localidades de destino. La </w:t>
+      </w:r>
+      <w:r>
+        <w:rPr>
+          <w:rFonts w:ascii="Times New Roman" w:hAnsi="Times New Roman" w:cs="Times New Roman"/>
+          <w:kern w:val="0"/>
+          <w:lang w:bidi="ar-SA"/>
+        </w:rPr>
+        <w:t>R</w:t>
+      </w:r>
+      <w:r>
+        <w:rPr>
+          <w:rFonts w:ascii="Times New Roman" w:hAnsi="Times New Roman" w:cs="Times New Roman"/>
+          <w:kern w:val="0"/>
+          <w:lang w:bidi="ar-SA"/>
+        </w:rPr>
+        <w:t>egión Norte se caracteriza por tener una elevada tasa de emigración en comparación con las demás regiones, prácticamente la mitad de los migrantes tienen como origen a alguna provincia de esta región</w:t>
+      </w:r>
+      <w:r>
+        <w:rPr>
+          <w:rFonts w:ascii="Times New Roman" w:hAnsi="Times New Roman" w:cs="Times New Roman"/>
+          <w:kern w:val="0"/>
+          <w:lang w:bidi="ar-SA"/>
+        </w:rPr>
+        <w:t>.</w:t>
+      </w:r>
+      <w:r>
+        <w:rPr>
+          <w:rFonts w:ascii="Times New Roman" w:hAnsi="Times New Roman" w:cs="Times New Roman"/>
+          <w:kern w:val="0"/>
+          <w:lang w:bidi="ar-SA"/>
+        </w:rPr>
+        <w:t xml:space="preserve"> </w:t>
+      </w:r>
+      <w:r>
+        <w:rPr>
+          <w:rFonts w:ascii="Times New Roman" w:hAnsi="Times New Roman" w:cs="Times New Roman"/>
+          <w:kern w:val="0"/>
+          <w:lang w:bidi="ar-SA"/>
+        </w:rPr>
+        <w:t>Al mismo tiempo, es</w:t>
+      </w:r>
+      <w:r>
+        <w:rPr>
+          <w:rFonts w:ascii="Times New Roman" w:hAnsi="Times New Roman" w:cs="Times New Roman"/>
+          <w:kern w:val="0"/>
+          <w:lang w:bidi="ar-SA"/>
+        </w:rPr>
+        <w:t xml:space="preserve"> la que </w:t>
+      </w:r>
+      <w:r>
+        <w:rPr>
+          <w:rFonts w:ascii="Times New Roman" w:hAnsi="Times New Roman" w:cs="Times New Roman"/>
+          <w:kern w:val="0"/>
+          <w:lang w:bidi="ar-SA"/>
+        </w:rPr>
+        <w:t>posee menor</w:t>
+      </w:r>
+      <w:r>
+        <w:rPr>
+          <w:rFonts w:ascii="Times New Roman" w:hAnsi="Times New Roman" w:cs="Times New Roman"/>
+          <w:kern w:val="0"/>
+          <w:lang w:bidi="ar-SA"/>
+        </w:rPr>
+        <w:t xml:space="preserve"> tasa de actividad promedio, la menor cantidad relativa de empresas, el salario real más bajo y la tasa de pobreza es más</w:t>
+      </w:r>
+      <w:r>
+        <w:rPr>
+          <w:rFonts w:ascii="Times New Roman" w:hAnsi="Times New Roman" w:cs="Times New Roman"/>
+          <w:kern w:val="0"/>
+          <w:lang w:bidi="ar-SA"/>
+        </w:rPr>
+        <w:t xml:space="preserve"> elevada</w:t>
+      </w:r>
+      <w:r>
+        <w:rPr>
+          <w:rFonts w:ascii="Times New Roman" w:hAnsi="Times New Roman" w:cs="Times New Roman"/>
+          <w:kern w:val="0"/>
+          <w:lang w:bidi="ar-SA"/>
+        </w:rPr>
+        <w:t xml:space="preserve"> de las tres</w:t>
+      </w:r>
+      <w:r>
+        <w:rPr>
+          <w:rFonts w:ascii="Times New Roman" w:hAnsi="Times New Roman" w:cs="Times New Roman"/>
+          <w:kern w:val="0"/>
+          <w:lang w:bidi="ar-SA"/>
+        </w:rPr>
+        <w:t xml:space="preserve"> regiones.</w:t>
+      </w:r>
+      <w:r>
+        <w:rPr>
+          <w:rFonts w:ascii="Times New Roman" w:hAnsi="Times New Roman" w:cs="Times New Roman"/>
+          <w:kern w:val="0"/>
+          <w:lang w:bidi="ar-SA"/>
+        </w:rPr>
+        <w:t xml:space="preserve"> En cuanto a la inmigración de las personas, más de la mitad de los migrantes </w:t>
+      </w:r>
+      <w:r>
+        <w:rPr>
+          <w:rFonts w:ascii="Times New Roman" w:hAnsi="Times New Roman" w:cs="Times New Roman"/>
+          <w:kern w:val="0"/>
+          <w:lang w:bidi="ar-SA"/>
+        </w:rPr>
+        <w:t>escoge</w:t>
+      </w:r>
+      <w:r>
+        <w:rPr>
+          <w:rFonts w:ascii="Times New Roman" w:hAnsi="Times New Roman" w:cs="Times New Roman"/>
+          <w:kern w:val="0"/>
+          <w:lang w:bidi="ar-SA"/>
+        </w:rPr>
+        <w:t xml:space="preserve"> </w:t>
+      </w:r>
+      <w:r>
+        <w:rPr>
+          <w:rFonts w:ascii="Times New Roman" w:hAnsi="Times New Roman" w:cs="Times New Roman"/>
+          <w:kern w:val="0"/>
+          <w:lang w:bidi="ar-SA"/>
+        </w:rPr>
+        <w:t xml:space="preserve">como </w:t>
+      </w:r>
+      <w:r>
+        <w:rPr>
+          <w:rFonts w:ascii="Times New Roman" w:hAnsi="Times New Roman" w:cs="Times New Roman"/>
+          <w:kern w:val="0"/>
+          <w:lang w:bidi="ar-SA"/>
+        </w:rPr>
+        <w:t xml:space="preserve">lugar de destino a la </w:t>
+      </w:r>
+      <w:r>
+        <w:rPr>
+          <w:rFonts w:ascii="Times New Roman" w:hAnsi="Times New Roman" w:cs="Times New Roman"/>
+          <w:kern w:val="0"/>
+          <w:lang w:bidi="ar-SA"/>
+        </w:rPr>
+        <w:t>R</w:t>
+      </w:r>
+      <w:r>
+        <w:rPr>
+          <w:rFonts w:ascii="Times New Roman" w:hAnsi="Times New Roman" w:cs="Times New Roman"/>
+          <w:kern w:val="0"/>
+          <w:lang w:bidi="ar-SA"/>
+        </w:rPr>
+        <w:t>egión Centro</w:t>
+      </w:r>
+      <w:r>
+        <w:rPr>
+          <w:rFonts w:ascii="Times New Roman" w:hAnsi="Times New Roman" w:cs="Times New Roman"/>
+          <w:kern w:val="0"/>
+          <w:lang w:bidi="ar-SA"/>
+        </w:rPr>
+        <w:t xml:space="preserve">, </w:t>
+      </w:r>
+      <w:r>
+        <w:rPr>
+          <w:rFonts w:ascii="Times New Roman" w:hAnsi="Times New Roman" w:cs="Times New Roman"/>
+          <w:kern w:val="0"/>
+          <w:lang w:bidi="ar-SA"/>
+        </w:rPr>
+        <w:t xml:space="preserve">la cual </w:t>
+      </w:r>
+      <w:r>
+        <w:rPr>
+          <w:rFonts w:ascii="Times New Roman" w:hAnsi="Times New Roman" w:cs="Times New Roman"/>
+          <w:kern w:val="0"/>
+          <w:lang w:bidi="ar-SA"/>
+        </w:rPr>
+        <w:t>posee la mayor tasa de actividad promedio, la mayor cantidad relativa de empresas cada 100.000 habitantes, un nivel intermedio de salario real y una tasa de pobreza que se encuentra como la segunda más baja de las tres regiones.</w:t>
+      </w:r>
+      <w:r>
+        <w:rPr>
+          <w:rFonts w:ascii="Times New Roman" w:hAnsi="Times New Roman" w:cs="Times New Roman"/>
+          <w:kern w:val="0"/>
+          <w:lang w:bidi="ar-SA"/>
+        </w:rPr>
+        <w:t xml:space="preserve"> </w:t>
+      </w:r>
+      <w:r>
+        <w:rPr>
+          <w:rFonts w:ascii="Times New Roman" w:hAnsi="Times New Roman" w:cs="Times New Roman"/>
+          <w:kern w:val="0"/>
+          <w:lang w:bidi="ar-SA"/>
+        </w:rPr>
+        <w:t xml:space="preserve"> </w:t>
+      </w:r>
+    </w:p>
+    <w:p>
+      <w:pPr>
+        <w:suppressAutoHyphens w:val="0"/>
+        <w:spacing w:line="276" w:lineRule="auto"/>
+        <w:ind w:firstLine="284"/>
+        <w:jc w:val="both"/>
+        <w:rPr>
+          <w:rFonts w:ascii="Times New Roman" w:hAnsi="Times New Roman" w:cs="Times New Roman"/>
+          <w:kern w:val="0"/>
+          <w:lang w:bidi="ar-SA"/>
+        </w:rPr>
+      </w:pPr>
+    </w:p>
+    <w:p>
+      <w:pPr>
+        <w:pStyle w:val="Prrafodelista"/>
+        <w:numPr>
+          <w:ilvl w:val="0"/>
+          <w:numId w:val="14"/>
+        </w:numPr>
+        <w:suppressAutoHyphens w:val="0"/>
+        <w:spacing w:line="276" w:lineRule="auto"/>
+        <w:jc w:val="both"/>
+        <w:rPr>
+          <w:rFonts w:ascii="Times New Roman" w:hAnsi="Times New Roman" w:cs="Times New Roman"/>
+          <w:kern w:val="0"/>
+          <w:lang w:bidi="ar-SA"/>
+        </w:rPr>
+      </w:pPr>
+      <w:r>
+        <w:rPr>
+          <w:rFonts w:ascii="Times New Roman" w:hAnsi="Times New Roman" w:cs="Times New Roman"/>
+          <w:kern w:val="0"/>
+          <w:lang w:bidi="ar-SA"/>
+        </w:rPr>
+        <w:t>E</w:t>
+      </w:r>
+      <w:r>
+        <w:rPr>
+          <w:rFonts w:ascii="Times New Roman" w:hAnsi="Times New Roman" w:cs="Times New Roman"/>
+          <w:kern w:val="0"/>
+          <w:lang w:bidi="ar-SA"/>
+        </w:rPr>
+        <w:t>l nivel de desarrollo de las regiones no parece presentar discrepancias importantes en los factores socioeconómicos que afectan la propensión a migrar de las personas.</w:t>
+      </w:r>
+      <w:r>
+        <w:rPr>
+          <w:rFonts w:ascii="Times New Roman" w:hAnsi="Times New Roman" w:cs="Times New Roman"/>
+          <w:kern w:val="0"/>
+          <w:lang w:bidi="ar-SA"/>
+        </w:rPr>
+        <w:t xml:space="preserve"> </w:t>
+      </w:r>
+      <w:r>
+        <w:rPr>
+          <w:rFonts w:ascii="Times New Roman" w:hAnsi="Times New Roman" w:cs="Times New Roman"/>
+          <w:kern w:val="0"/>
+          <w:lang w:bidi="ar-SA"/>
+        </w:rPr>
+        <w:t>En general</w:t>
+      </w:r>
+      <w:r>
+        <w:rPr>
+          <w:rFonts w:ascii="Times New Roman" w:hAnsi="Times New Roman" w:cs="Times New Roman"/>
+          <w:kern w:val="0"/>
+          <w:lang w:bidi="ar-SA"/>
+        </w:rPr>
+        <w:t>,</w:t>
+      </w:r>
+      <w:r>
+        <w:rPr>
+          <w:rFonts w:ascii="Times New Roman" w:hAnsi="Times New Roman" w:cs="Times New Roman"/>
+          <w:kern w:val="0"/>
+          <w:lang w:bidi="ar-SA"/>
+        </w:rPr>
+        <w:t xml:space="preserve"> las características de los migrantes internos son muy similares para todas las regiones. La gran mayoría son personas jóvenes, sin hijos a su cargo, con una distribución de géneros relativamente </w:t>
+      </w:r>
+      <w:proofErr w:type="spellStart"/>
+      <w:r>
+        <w:rPr>
+          <w:rFonts w:ascii="Times New Roman" w:hAnsi="Times New Roman" w:cs="Times New Roman"/>
+          <w:kern w:val="0"/>
+          <w:lang w:bidi="ar-SA"/>
+        </w:rPr>
+        <w:t>equidistribuida</w:t>
+      </w:r>
+      <w:proofErr w:type="spellEnd"/>
+      <w:r>
+        <w:rPr>
+          <w:rFonts w:ascii="Times New Roman" w:hAnsi="Times New Roman" w:cs="Times New Roman"/>
+          <w:kern w:val="0"/>
+          <w:lang w:bidi="ar-SA"/>
+        </w:rPr>
+        <w:t xml:space="preserve"> y con edades promedio que varían entre los 26 y 31 años. Estos poseen empleos de mayor calificación y un nivel educativo considerablemente más elevado que el de los nativos.</w:t>
+      </w:r>
+      <w:r>
+        <w:rPr>
+          <w:rFonts w:ascii="Times New Roman" w:hAnsi="Times New Roman" w:cs="Times New Roman"/>
+          <w:kern w:val="0"/>
+          <w:lang w:bidi="ar-SA"/>
+        </w:rPr>
+        <w:t xml:space="preserve"> </w:t>
+      </w:r>
+      <w:r>
+        <w:rPr>
+          <w:rFonts w:ascii="Times New Roman" w:hAnsi="Times New Roman" w:cs="Times New Roman"/>
+          <w:kern w:val="0"/>
+          <w:lang w:bidi="ar-SA"/>
+        </w:rPr>
+        <w:t>La incidencia en la pobreza de estos migrantes es relativamente baja en relación con los nativos. No obstante, es mucho menos frecuente que tengan acceso a una vivienda propia, sobre todo si se toma en consideración a aquellos que habitan la región Sur.</w:t>
+      </w:r>
+    </w:p>
+    <w:p>
+      <w:pPr>
+        <w:suppressAutoHyphens w:val="0"/>
+        <w:spacing w:line="276" w:lineRule="auto"/>
+        <w:ind w:firstLine="284"/>
+        <w:jc w:val="both"/>
+        <w:rPr>
+          <w:rFonts w:ascii="Times New Roman" w:hAnsi="Times New Roman" w:cs="Times New Roman"/>
+          <w:kern w:val="0"/>
+          <w:lang w:bidi="ar-SA"/>
+        </w:rPr>
+      </w:pPr>
+    </w:p>
+    <w:p>
+      <w:pPr>
+        <w:pStyle w:val="Prrafodelista"/>
+        <w:numPr>
+          <w:ilvl w:val="0"/>
+          <w:numId w:val="14"/>
+        </w:numPr>
+        <w:suppressAutoHyphens w:val="0"/>
+        <w:spacing w:line="276" w:lineRule="auto"/>
+        <w:jc w:val="both"/>
+        <w:rPr>
+          <w:rFonts w:ascii="Times New Roman" w:hAnsi="Times New Roman" w:cs="Times New Roman"/>
+          <w:kern w:val="0"/>
+          <w:lang w:bidi="ar-SA"/>
+        </w:rPr>
+      </w:pPr>
+      <w:r>
+        <w:rPr>
+          <w:rFonts w:ascii="Times New Roman" w:hAnsi="Times New Roman" w:cs="Times New Roman"/>
+          <w:kern w:val="0"/>
+          <w:lang w:bidi="ar-SA"/>
+        </w:rPr>
+        <w:t>En relación con el</w:t>
+      </w:r>
+      <w:r>
+        <w:rPr>
+          <w:rFonts w:ascii="Times New Roman" w:hAnsi="Times New Roman" w:cs="Times New Roman"/>
+          <w:kern w:val="0"/>
+          <w:lang w:bidi="ar-SA"/>
+        </w:rPr>
+        <w:t xml:space="preserve"> principal </w:t>
+      </w:r>
+      <w:r>
+        <w:rPr>
+          <w:rFonts w:ascii="Times New Roman" w:hAnsi="Times New Roman" w:cs="Times New Roman"/>
+          <w:lang w:bidi="ar-SA"/>
+        </w:rPr>
+        <w:t>objetivo</w:t>
+      </w:r>
+      <w:r>
+        <w:rPr>
+          <w:rFonts w:ascii="Times New Roman" w:hAnsi="Times New Roman" w:cs="Times New Roman"/>
+          <w:lang w:bidi="ar-SA"/>
+        </w:rPr>
+        <w:t xml:space="preserve"> </w:t>
+      </w:r>
+      <w:r>
+        <w:rPr>
+          <w:rFonts w:ascii="Times New Roman" w:hAnsi="Times New Roman" w:cs="Times New Roman"/>
+          <w:lang w:bidi="ar-SA"/>
+        </w:rPr>
+        <w:t>de esta investigación, que es la determinación de</w:t>
+      </w:r>
+      <w:r>
+        <w:rPr>
+          <w:rFonts w:ascii="Times New Roman" w:hAnsi="Times New Roman" w:cs="Times New Roman"/>
+          <w:lang w:bidi="ar-SA"/>
+        </w:rPr>
+        <w:t xml:space="preserve"> los factores sociales y económicos que impulsaron a las personas a movilizarse desde una región hacia otra en el período de 2016 a 2019 en la Argentina</w:t>
+      </w:r>
+      <w:r>
+        <w:rPr>
+          <w:rFonts w:ascii="Times New Roman" w:hAnsi="Times New Roman" w:cs="Times New Roman"/>
+          <w:lang w:bidi="ar-SA"/>
+        </w:rPr>
+        <w:t>, l</w:t>
+      </w:r>
+      <w:r>
+        <w:rPr>
+          <w:rFonts w:ascii="Times New Roman" w:hAnsi="Times New Roman" w:cs="Times New Roman"/>
+          <w:kern w:val="0"/>
+          <w:lang w:bidi="ar-SA"/>
+        </w:rPr>
+        <w:t>a estimación del modelo de determinantes generales de la migración sugiere que existen factores que impactan de manera positiva y negativa en la decisión del éxodo. Entre aquellos determinantes que aumentan la probabilidad de ser migrante resaltan el ser una persona de género masculino, joven y con un nivel educativo medio o alto. Dentro de los determinantes que reducen la probabilidad de ser un migrante interno, se encuentran la incidencia en la pobreza, tener hijos a cargo, la posibilidad de estar ocupado laboralmente y el ser propietario de la vivienda.</w:t>
+      </w:r>
+    </w:p>
+    <w:p>
+      <w:pPr>
+        <w:suppressAutoHyphens w:val="0"/>
+        <w:spacing w:line="276" w:lineRule="auto"/>
+        <w:ind w:firstLine="284"/>
+        <w:jc w:val="both"/>
+        <w:rPr>
+          <w:rFonts w:ascii="Times New Roman" w:hAnsi="Times New Roman" w:cs="Times New Roman"/>
+          <w:kern w:val="0"/>
+          <w:lang w:bidi="ar-SA"/>
+        </w:rPr>
+      </w:pPr>
+    </w:p>
+    <w:p>
+      <w:pPr>
+        <w:pStyle w:val="Prrafodelista"/>
+        <w:numPr>
+          <w:ilvl w:val="0"/>
+          <w:numId w:val="14"/>
+        </w:numPr>
+        <w:suppressAutoHyphens w:val="0"/>
+        <w:spacing w:line="276" w:lineRule="auto"/>
+        <w:jc w:val="both"/>
+        <w:rPr>
+          <w:rFonts w:ascii="Times New Roman" w:hAnsi="Times New Roman" w:cs="Times New Roman"/>
+          <w:kern w:val="0"/>
+          <w:lang w:bidi="ar-SA"/>
+        </w:rPr>
+      </w:pPr>
+      <w:r>
+        <w:rPr>
+          <w:rFonts w:ascii="Times New Roman" w:hAnsi="Times New Roman" w:cs="Times New Roman"/>
+          <w:kern w:val="0"/>
+          <w:lang w:bidi="ar-SA"/>
+        </w:rPr>
+        <w:lastRenderedPageBreak/>
+        <w:t xml:space="preserve">Atendiendo al objetivo específico de estimar </w:t>
+      </w:r>
+      <w:r>
+        <w:rPr>
+          <w:rFonts w:ascii="Times New Roman" w:hAnsi="Times New Roman" w:cs="Times New Roman"/>
+          <w:kern w:val="0"/>
+          <w:lang w:bidi="ar-SA"/>
+        </w:rPr>
+        <w:t>las diferencias entre los determinantes socioeconómicos de la migración con respecto a la región de origen de los migrantes</w:t>
+      </w:r>
+      <w:r>
+        <w:rPr>
+          <w:rFonts w:ascii="Times New Roman" w:hAnsi="Times New Roman" w:cs="Times New Roman"/>
+          <w:kern w:val="0"/>
+          <w:lang w:bidi="ar-SA"/>
+        </w:rPr>
+        <w:t>,</w:t>
+      </w:r>
+      <w:r>
+        <w:rPr>
+          <w:rFonts w:ascii="Times New Roman" w:hAnsi="Times New Roman" w:cs="Times New Roman"/>
+          <w:kern w:val="0"/>
+          <w:lang w:bidi="ar-SA"/>
+        </w:rPr>
+        <w:t xml:space="preserve"> </w:t>
+      </w:r>
+      <w:r>
+        <w:rPr>
+          <w:rFonts w:ascii="Times New Roman" w:hAnsi="Times New Roman" w:cs="Times New Roman"/>
+          <w:kern w:val="0"/>
+          <w:lang w:bidi="ar-SA"/>
+        </w:rPr>
+        <w:t xml:space="preserve">en el </w:t>
+      </w:r>
+      <w:r>
+        <w:rPr>
+          <w:rFonts w:ascii="Times New Roman" w:hAnsi="Times New Roman" w:cs="Times New Roman"/>
+          <w:kern w:val="0"/>
+          <w:lang w:bidi="ar-SA"/>
+        </w:rPr>
+        <w:t>modelo de determinantes regionales de la migración</w:t>
+      </w:r>
+      <w:r>
+        <w:rPr>
+          <w:rFonts w:ascii="Times New Roman" w:hAnsi="Times New Roman" w:cs="Times New Roman"/>
+          <w:kern w:val="0"/>
+          <w:lang w:bidi="ar-SA"/>
+        </w:rPr>
+        <w:t xml:space="preserve"> </w:t>
+      </w:r>
+      <w:r>
+        <w:rPr>
+          <w:rFonts w:ascii="Times New Roman" w:hAnsi="Times New Roman" w:cs="Times New Roman"/>
+          <w:kern w:val="0"/>
+          <w:lang w:bidi="ar-SA"/>
+        </w:rPr>
+        <w:t>se puede encontrar mucha correspondencia entre los determinantes generales y regionales de las migraciones.</w:t>
+      </w:r>
+    </w:p>
+    <w:p>
+      <w:pPr>
+        <w:suppressAutoHyphens w:val="0"/>
+        <w:spacing w:line="276" w:lineRule="auto"/>
+        <w:ind w:firstLine="284"/>
+        <w:jc w:val="both"/>
+        <w:rPr>
+          <w:rFonts w:ascii="Times New Roman" w:hAnsi="Times New Roman" w:cs="Times New Roman"/>
+          <w:kern w:val="0"/>
+          <w:lang w:bidi="ar-SA"/>
+        </w:rPr>
+      </w:pPr>
+    </w:p>
+    <w:p>
+      <w:pPr>
+        <w:pStyle w:val="Prrafodelista"/>
+        <w:numPr>
+          <w:ilvl w:val="0"/>
+          <w:numId w:val="14"/>
+        </w:numPr>
+        <w:suppressAutoHyphens w:val="0"/>
+        <w:spacing w:line="276" w:lineRule="auto"/>
+        <w:jc w:val="both"/>
+        <w:rPr>
+          <w:rFonts w:ascii="Times New Roman" w:hAnsi="Times New Roman" w:cs="Times New Roman"/>
+          <w:kern w:val="0"/>
+          <w:lang w:bidi="ar-SA"/>
+        </w:rPr>
+      </w:pPr>
+      <w:r>
+        <w:rPr>
+          <w:rFonts w:ascii="Times New Roman" w:hAnsi="Times New Roman" w:cs="Times New Roman"/>
+          <w:kern w:val="0"/>
+          <w:lang w:bidi="ar-SA"/>
+        </w:rPr>
+        <w:t xml:space="preserve">Los únicos determinantes que presentaron particularidades con respecto a la región que se tome como destino de la migración </w:t>
+      </w:r>
+      <w:r>
+        <w:rPr>
+          <w:rFonts w:ascii="Times New Roman" w:hAnsi="Times New Roman" w:cs="Times New Roman"/>
+          <w:kern w:val="0"/>
+          <w:lang w:bidi="ar-SA"/>
+        </w:rPr>
+        <w:t>fueron</w:t>
+      </w:r>
+      <w:r>
+        <w:rPr>
+          <w:rFonts w:ascii="Times New Roman" w:hAnsi="Times New Roman" w:cs="Times New Roman"/>
+          <w:kern w:val="0"/>
+          <w:lang w:bidi="ar-SA"/>
+        </w:rPr>
+        <w:t xml:space="preserve"> la recepción de subsidios, el estado civil y el nivel educativo medio de la persona. Ser beneficiario de algún tipo de subsidio aumenta la propensión de ser migrante con destino a la región Norte. Las personas que están en pareja tienen una menor probabilidad de ser migrantes con destino a la región Norte y Centro, y una mayor probabilidad de ser migrantes si la región de destino es la Sur. La educación media, por otro lado, no tiene ningún efecto significativo en la probabilidad de ser migrante si la región de destino es la Sur.</w:t>
+      </w:r>
+    </w:p>
+    <w:p>
+      <w:pPr>
+        <w:suppressAutoHyphens w:val="0"/>
+        <w:spacing w:line="276" w:lineRule="auto"/>
+        <w:ind w:firstLine="284"/>
+        <w:jc w:val="both"/>
+        <w:rPr>
+          <w:rFonts w:ascii="Times New Roman" w:hAnsi="Times New Roman" w:cs="Times New Roman"/>
+          <w:kern w:val="0"/>
+          <w:lang w:bidi="ar-SA"/>
+        </w:rPr>
+      </w:pPr>
+    </w:p>
+    <w:p>
+      <w:pPr>
+        <w:suppressAutoHyphens w:val="0"/>
+        <w:spacing w:line="276" w:lineRule="auto"/>
+        <w:ind w:firstLine="284"/>
+        <w:jc w:val="both"/>
+        <w:rPr>
+          <w:rFonts w:ascii="Times New Roman" w:hAnsi="Times New Roman" w:cs="Times New Roman"/>
+          <w:kern w:val="0"/>
+          <w:lang w:bidi="ar-SA"/>
+        </w:rPr>
+      </w:pPr>
+      <w:r>
+        <w:rPr>
+          <w:rFonts w:ascii="Times New Roman" w:hAnsi="Times New Roman" w:cs="Times New Roman"/>
+          <w:kern w:val="0"/>
+          <w:lang w:bidi="ar-SA"/>
+        </w:rPr>
+        <w:t xml:space="preserve">A modo de cierre, la migración interregional en Argentina en el período de análisis se </w:t>
+      </w:r>
+      <w:r>
+        <w:rPr>
+          <w:rFonts w:ascii="Times New Roman" w:hAnsi="Times New Roman" w:cs="Times New Roman"/>
+          <w:kern w:val="0"/>
+          <w:lang w:bidi="ar-SA"/>
+        </w:rPr>
+        <w:t xml:space="preserve">encuentra fuertemente determinada por la juventud, el nivel educativo elevado, la baja incidencia en la pobreza, la ausencia de hijos a cargo y la falta de oportunidades laborales de </w:t>
+      </w:r>
+      <w:r>
+        <w:rPr>
+          <w:rFonts w:ascii="Times New Roman" w:hAnsi="Times New Roman" w:cs="Times New Roman"/>
+          <w:kern w:val="0"/>
+          <w:lang w:bidi="ar-SA"/>
+        </w:rPr>
+        <w:t xml:space="preserve">los migrantes. Estas características socioeconómicas son propias de un perfil de migrante </w:t>
+      </w:r>
+      <w:r>
+        <w:rPr>
+          <w:rFonts w:ascii="Times New Roman" w:hAnsi="Times New Roman" w:cs="Times New Roman"/>
+          <w:kern w:val="0"/>
+          <w:lang w:bidi="ar-SA"/>
+        </w:rPr>
+        <w:t>joven</w:t>
+      </w:r>
+      <w:r>
+        <w:rPr>
+          <w:rFonts w:ascii="Times New Roman" w:hAnsi="Times New Roman" w:cs="Times New Roman"/>
+          <w:kern w:val="0"/>
+          <w:lang w:bidi="ar-SA"/>
+        </w:rPr>
+        <w:t xml:space="preserve"> que, careciendo de descendientes directos que aumenten su costo de movilización y con un horizonte de planeamiento elevado a causa de su corta edad, va en búsqueda de mayores posibilidades de progreso personal y profesional</w:t>
+      </w:r>
+      <w:r>
+        <w:rPr>
+          <w:rFonts w:ascii="Times New Roman" w:hAnsi="Times New Roman" w:cs="Times New Roman"/>
+          <w:kern w:val="0"/>
+          <w:lang w:bidi="ar-SA"/>
+        </w:rPr>
+        <w:t xml:space="preserve"> hacia otras regiones</w:t>
+      </w:r>
+      <w:r>
+        <w:rPr>
+          <w:rFonts w:ascii="Times New Roman" w:hAnsi="Times New Roman" w:cs="Times New Roman"/>
+          <w:kern w:val="0"/>
+          <w:lang w:bidi="ar-SA"/>
+        </w:rPr>
+        <w:t xml:space="preserve">. </w:t>
+      </w:r>
+    </w:p>
+    <w:p>
+      <w:pPr>
+        <w:suppressAutoHyphens w:val="0"/>
+        <w:spacing w:line="276" w:lineRule="auto"/>
+        <w:ind w:firstLine="284"/>
+        <w:jc w:val="both"/>
+        <w:rPr>
+          <w:rFonts w:ascii="Times New Roman" w:hAnsi="Times New Roman" w:cs="Times New Roman"/>
+          <w:kern w:val="0"/>
+          <w:lang w:bidi="ar-SA"/>
+        </w:rPr>
+      </w:pPr>
+    </w:p>
+    <w:p>
+      <w:pPr>
+        <w:suppressAutoHyphens w:val="0"/>
+        <w:spacing w:line="276" w:lineRule="auto"/>
+        <w:ind w:firstLine="284"/>
+        <w:jc w:val="both"/>
+        <w:rPr>
+          <w:rFonts w:ascii="Times New Roman" w:hAnsi="Times New Roman" w:cs="Times New Roman"/>
+          <w:kern w:val="0"/>
+          <w:lang w:bidi="ar-SA"/>
+        </w:rPr>
+      </w:pPr>
+      <w:r>
+        <w:rPr>
+          <w:rFonts w:ascii="Times New Roman" w:hAnsi="Times New Roman" w:cs="Times New Roman"/>
+          <w:kern w:val="0"/>
+          <w:lang w:bidi="ar-SA"/>
+        </w:rPr>
+        <w:t xml:space="preserve"> </w:t>
+      </w:r>
+      <w:r>
+        <w:rPr>
+          <w:rFonts w:ascii="Times New Roman" w:hAnsi="Times New Roman" w:cs="Times New Roman"/>
+          <w:kern w:val="0"/>
+          <w:lang w:bidi="ar-SA"/>
+        </w:rPr>
+        <w:t>E</w:t>
+      </w:r>
+      <w:r>
+        <w:rPr>
+          <w:rFonts w:ascii="Times New Roman" w:hAnsi="Times New Roman" w:cs="Times New Roman"/>
+          <w:kern w:val="0"/>
+          <w:lang w:bidi="ar-SA"/>
+        </w:rPr>
+        <w:t>ste traspaso de capital humano podría funcionar en detrimento del desarrollo de las regiones periféricas</w:t>
+      </w:r>
+      <w:r>
+        <w:rPr>
+          <w:rFonts w:ascii="Times New Roman" w:hAnsi="Times New Roman" w:cs="Times New Roman"/>
+          <w:kern w:val="0"/>
+          <w:lang w:bidi="ar-SA"/>
+        </w:rPr>
+        <w:t xml:space="preserve">, más </w:t>
       </w:r>
       <w:proofErr w:type="gramStart"/>
       <w:r>
@@ -18992,7 +20156,7 @@
           <w:kern w:val="0"/>
           <w:lang w:bidi="ar-SA"/>
         </w:rPr>
-        <w:t>elige como</w:t>
+        <w:t>aun</w:t>
       </w:r>
       <w:proofErr w:type="gramEnd"/>
       <w:r>
@@ -19001,41 +20165,159 @@
           <w:kern w:val="0"/>
           <w:lang w:bidi="ar-SA"/>
         </w:rPr>
-        <w:t xml:space="preserve"> lugar de destino a la región Centro. No obstante, el nivel de desarrollo de las regiones no parece presentar discrepancias importantes en los factores socioeconómicos que afectan la propensión a migrar de las personas.</w:t>
-      </w:r>
-    </w:p>
-    <w:p>
-      <w:pPr>
-        <w:suppressAutoHyphens w:val="0"/>
-        <w:spacing w:line="276" w:lineRule="auto"/>
-        <w:ind w:firstLine="284"/>
-        <w:jc w:val="both"/>
-        <w:rPr>
-          <w:rFonts w:ascii="Times New Roman" w:hAnsi="Times New Roman" w:cs="Times New Roman"/>
-          <w:kern w:val="0"/>
-          <w:lang w:bidi="ar-SA"/>
-        </w:rPr>
-      </w:pPr>
-    </w:p>
-    <w:p>
-      <w:pPr>
-        <w:suppressAutoHyphens w:val="0"/>
-        <w:spacing w:line="276" w:lineRule="auto"/>
-        <w:ind w:firstLine="284"/>
-        <w:jc w:val="both"/>
-        <w:rPr>
-          <w:rFonts w:ascii="Times New Roman" w:hAnsi="Times New Roman" w:cs="Times New Roman"/>
-          <w:kern w:val="0"/>
-          <w:lang w:bidi="ar-SA"/>
-        </w:rPr>
-      </w:pPr>
-      <w:r>
-        <w:rPr>
-          <w:rFonts w:ascii="Times New Roman" w:hAnsi="Times New Roman" w:cs="Times New Roman"/>
-          <w:kern w:val="0"/>
-          <w:lang w:bidi="ar-SA"/>
-        </w:rPr>
-        <w:t xml:space="preserve">En general las características de los migrantes internos son muy similares para todas las regiones. La gran mayoría son personas jóvenes, sin hijos a su cargo, con una distribución de géneros relativamente </w:t>
+        <w:t xml:space="preserve"> c</w:t>
+      </w:r>
+      <w:r>
+        <w:rPr>
+          <w:rFonts w:ascii="Times New Roman" w:hAnsi="Times New Roman" w:cs="Times New Roman"/>
+          <w:kern w:val="0"/>
+          <w:lang w:bidi="ar-SA"/>
+        </w:rPr>
+        <w:t xml:space="preserve">onsiderando que </w:t>
+      </w:r>
+      <w:r>
+        <w:rPr>
+          <w:rFonts w:ascii="Times New Roman" w:hAnsi="Times New Roman" w:cs="Times New Roman"/>
+          <w:kern w:val="0"/>
+          <w:lang w:bidi="ar-SA"/>
+        </w:rPr>
+        <w:t>el mayor volumen</w:t>
+      </w:r>
+      <w:r>
+        <w:rPr>
+          <w:rFonts w:ascii="Times New Roman" w:hAnsi="Times New Roman" w:cs="Times New Roman"/>
+          <w:kern w:val="0"/>
+          <w:lang w:bidi="ar-SA"/>
+        </w:rPr>
+        <w:t xml:space="preserve"> </w:t>
+      </w:r>
+      <w:r>
+        <w:rPr>
+          <w:rFonts w:ascii="Times New Roman" w:hAnsi="Times New Roman" w:cs="Times New Roman"/>
+          <w:kern w:val="0"/>
+          <w:lang w:bidi="ar-SA"/>
+        </w:rPr>
+        <w:t xml:space="preserve">de expulsión </w:t>
+      </w:r>
+      <w:r>
+        <w:rPr>
+          <w:rFonts w:ascii="Times New Roman" w:hAnsi="Times New Roman" w:cs="Times New Roman"/>
+          <w:kern w:val="0"/>
+          <w:lang w:bidi="ar-SA"/>
+        </w:rPr>
+        <w:t xml:space="preserve">de estos migrantes </w:t>
+      </w:r>
+      <w:r>
+        <w:rPr>
+          <w:rFonts w:ascii="Times New Roman" w:hAnsi="Times New Roman" w:cs="Times New Roman"/>
+          <w:kern w:val="0"/>
+          <w:lang w:bidi="ar-SA"/>
+        </w:rPr>
+        <w:t xml:space="preserve">surge </w:t>
+      </w:r>
+      <w:r>
+        <w:rPr>
+          <w:rFonts w:ascii="Times New Roman" w:hAnsi="Times New Roman" w:cs="Times New Roman"/>
+          <w:kern w:val="0"/>
+          <w:lang w:bidi="ar-SA"/>
+        </w:rPr>
+        <w:t>de la región que</w:t>
+      </w:r>
+      <w:r>
+        <w:rPr>
+          <w:rFonts w:ascii="Times New Roman" w:hAnsi="Times New Roman" w:cs="Times New Roman"/>
+          <w:kern w:val="0"/>
+          <w:lang w:bidi="ar-SA"/>
+        </w:rPr>
+        <w:t xml:space="preserve"> </w:t>
+      </w:r>
+      <w:r>
+        <w:rPr>
+          <w:rFonts w:ascii="Times New Roman" w:hAnsi="Times New Roman" w:cs="Times New Roman"/>
+          <w:kern w:val="0"/>
+          <w:lang w:bidi="ar-SA"/>
+        </w:rPr>
+        <w:t>se encuentra en peores condiciones</w:t>
+      </w:r>
+      <w:r>
+        <w:rPr>
+          <w:rFonts w:ascii="Times New Roman" w:hAnsi="Times New Roman" w:cs="Times New Roman"/>
+          <w:kern w:val="0"/>
+          <w:lang w:bidi="ar-SA"/>
+        </w:rPr>
+        <w:t xml:space="preserve"> en términos económicos y sociales</w:t>
+      </w:r>
+      <w:r>
+        <w:rPr>
+          <w:rFonts w:ascii="Times New Roman" w:hAnsi="Times New Roman" w:cs="Times New Roman"/>
+          <w:kern w:val="0"/>
+          <w:lang w:bidi="ar-SA"/>
+        </w:rPr>
+        <w:t xml:space="preserve"> </w:t>
+      </w:r>
+      <w:r>
+        <w:rPr>
+          <w:rFonts w:ascii="Times New Roman" w:hAnsi="Times New Roman" w:cs="Times New Roman"/>
+          <w:kern w:val="0"/>
+          <w:lang w:bidi="ar-SA"/>
+        </w:rPr>
+        <w:t xml:space="preserve">y tiene como </w:t>
+      </w:r>
+      <w:r>
+        <w:rPr>
+          <w:rFonts w:ascii="Times New Roman" w:hAnsi="Times New Roman" w:cs="Times New Roman"/>
+          <w:kern w:val="0"/>
+          <w:lang w:bidi="ar-SA"/>
+        </w:rPr>
+        <w:t>principal</w:t>
+      </w:r>
+      <w:r>
+        <w:rPr>
+          <w:rFonts w:ascii="Times New Roman" w:hAnsi="Times New Roman" w:cs="Times New Roman"/>
+          <w:kern w:val="0"/>
+          <w:lang w:bidi="ar-SA"/>
+        </w:rPr>
+        <w:t xml:space="preserve"> </w:t>
+      </w:r>
+      <w:r>
+        <w:rPr>
+          <w:rFonts w:ascii="Times New Roman" w:hAnsi="Times New Roman" w:cs="Times New Roman"/>
+          <w:kern w:val="0"/>
+          <w:lang w:bidi="ar-SA"/>
+        </w:rPr>
+        <w:t>foco</w:t>
+      </w:r>
+      <w:r>
+        <w:rPr>
+          <w:rFonts w:ascii="Times New Roman" w:hAnsi="Times New Roman" w:cs="Times New Roman"/>
+          <w:kern w:val="0"/>
+          <w:lang w:bidi="ar-SA"/>
+        </w:rPr>
+        <w:t xml:space="preserve"> de atracción a la </w:t>
+      </w:r>
+      <w:r>
+        <w:rPr>
+          <w:rFonts w:ascii="Times New Roman" w:hAnsi="Times New Roman" w:cs="Times New Roman"/>
+          <w:kern w:val="0"/>
+          <w:lang w:bidi="ar-SA"/>
+        </w:rPr>
+        <w:t>región cuyo desempeño económico se destaca por su numerosa cantidad de empresas, sus altos niveles de actividad y condiciones de subsistencia notablemente superiores.</w:t>
+      </w:r>
+      <w:r>
+        <w:rPr>
+          <w:rFonts w:ascii="Times New Roman" w:hAnsi="Times New Roman" w:cs="Times New Roman"/>
+          <w:kern w:val="0"/>
+          <w:lang w:bidi="ar-SA"/>
+        </w:rPr>
+        <w:t xml:space="preserve"> </w:t>
+      </w:r>
+      <w:r>
+        <w:rPr>
+          <w:rFonts w:ascii="Times New Roman" w:hAnsi="Times New Roman" w:cs="Times New Roman"/>
+          <w:kern w:val="0"/>
+          <w:lang w:bidi="ar-SA"/>
+        </w:rPr>
+        <w:t xml:space="preserve">De todas formas, el estudio de la ultima </w:t>
       </w:r>
       <w:proofErr w:type="spellStart"/>
       <w:r>
@@ -19044,7 +20326,7 @@
           <w:kern w:val="0"/>
           <w:lang w:bidi="ar-SA"/>
         </w:rPr>
-        <w:t>equidistribuida</w:t>
+        <w:t>hipótesis</w:t>
       </w:r>
       <w:proofErr w:type="spellEnd"/>
       <w:r>
@@ -19053,144 +20335,82 @@
           <w:kern w:val="0"/>
           <w:lang w:bidi="ar-SA"/>
         </w:rPr>
-        <w:t xml:space="preserve"> y con edades promedio que varían entre los 26 y 31 años. Estos poseen empleos de mayor calificación y un nivel educativo considerablemente más elevado que el de los nativos.</w:t>
-      </w:r>
-    </w:p>
-    <w:p>
-      <w:pPr>
-        <w:suppressAutoHyphens w:val="0"/>
-        <w:spacing w:line="276" w:lineRule="auto"/>
-        <w:ind w:firstLine="284"/>
-        <w:jc w:val="both"/>
-        <w:rPr>
-          <w:rFonts w:ascii="Times New Roman" w:hAnsi="Times New Roman" w:cs="Times New Roman"/>
-          <w:kern w:val="0"/>
-          <w:lang w:bidi="ar-SA"/>
-        </w:rPr>
-      </w:pPr>
-    </w:p>
-    <w:p>
-      <w:pPr>
-        <w:suppressAutoHyphens w:val="0"/>
-        <w:spacing w:line="276" w:lineRule="auto"/>
-        <w:ind w:firstLine="284"/>
-        <w:jc w:val="both"/>
-        <w:rPr>
-          <w:rFonts w:ascii="Times New Roman" w:hAnsi="Times New Roman" w:cs="Times New Roman"/>
-          <w:kern w:val="0"/>
-          <w:lang w:bidi="ar-SA"/>
-        </w:rPr>
-      </w:pPr>
-      <w:r>
-        <w:rPr>
-          <w:rFonts w:ascii="Times New Roman" w:hAnsi="Times New Roman" w:cs="Times New Roman"/>
-          <w:kern w:val="0"/>
-          <w:lang w:bidi="ar-SA"/>
-        </w:rPr>
-        <w:t>La incidencia en la pobreza de estos migrantes es relativamente baja en relación con los nativos. No obstante, es mucho menos frecuente que tengan acceso a una vivienda propia, sobre todo si se toma en consideración a aquellos que habitan la región Sur.</w:t>
-      </w:r>
-    </w:p>
-    <w:p>
-      <w:pPr>
-        <w:suppressAutoHyphens w:val="0"/>
-        <w:spacing w:line="276" w:lineRule="auto"/>
-        <w:ind w:firstLine="284"/>
-        <w:jc w:val="both"/>
-        <w:rPr>
-          <w:rFonts w:ascii="Times New Roman" w:hAnsi="Times New Roman" w:cs="Times New Roman"/>
-          <w:kern w:val="0"/>
-          <w:lang w:bidi="ar-SA"/>
-        </w:rPr>
-      </w:pPr>
-    </w:p>
-    <w:p>
-      <w:pPr>
-        <w:suppressAutoHyphens w:val="0"/>
-        <w:spacing w:line="276" w:lineRule="auto"/>
-        <w:ind w:firstLine="284"/>
-        <w:jc w:val="both"/>
-        <w:rPr>
-          <w:rFonts w:ascii="Times New Roman" w:hAnsi="Times New Roman" w:cs="Times New Roman"/>
-          <w:kern w:val="0"/>
-          <w:lang w:bidi="ar-SA"/>
-        </w:rPr>
-      </w:pPr>
-      <w:r>
-        <w:rPr>
-          <w:rFonts w:ascii="Times New Roman" w:hAnsi="Times New Roman" w:cs="Times New Roman"/>
-          <w:kern w:val="0"/>
-          <w:lang w:bidi="ar-SA"/>
-        </w:rPr>
-        <w:t>La estimación del modelo de determinantes generales de la migración sugiere que existen factores que impactan de manera positiva y negativa en la decisión del éxodo. Entre aquellos determinantes que aumentan la probabilidad de ser migrante resaltan el ser una persona de género masculino, joven y con un nivel educativo medio o alto. Dentro de los determinantes que reducen la probabilidad de ser un migrante interno, se encuentran la incidencia en la pobreza, tener hijos a cargo, la posibilidad de estar ocupado laboralmente y el ser propietario de la vivienda.</w:t>
-      </w:r>
-    </w:p>
-    <w:p>
-      <w:pPr>
-        <w:suppressAutoHyphens w:val="0"/>
-        <w:spacing w:line="276" w:lineRule="auto"/>
-        <w:ind w:firstLine="284"/>
-        <w:jc w:val="both"/>
-        <w:rPr>
-          <w:rFonts w:ascii="Times New Roman" w:hAnsi="Times New Roman" w:cs="Times New Roman"/>
-          <w:kern w:val="0"/>
-          <w:lang w:bidi="ar-SA"/>
-        </w:rPr>
-      </w:pPr>
-    </w:p>
-    <w:p>
-      <w:pPr>
-        <w:suppressAutoHyphens w:val="0"/>
-        <w:spacing w:line="276" w:lineRule="auto"/>
-        <w:ind w:firstLine="284"/>
-        <w:jc w:val="both"/>
-        <w:rPr>
-          <w:rFonts w:ascii="Times New Roman" w:hAnsi="Times New Roman" w:cs="Times New Roman"/>
-          <w:kern w:val="0"/>
-          <w:lang w:bidi="ar-SA"/>
-        </w:rPr>
-      </w:pPr>
-      <w:r>
-        <w:rPr>
-          <w:rFonts w:ascii="Times New Roman" w:hAnsi="Times New Roman" w:cs="Times New Roman"/>
-          <w:kern w:val="0"/>
-          <w:lang w:bidi="ar-SA"/>
-        </w:rPr>
-        <w:t>Pasando a la estimación del modelo de determinantes regionales de la migración, se puede encontrar mucha correspondencia entre los determinantes generales y regionales de las migraciones.</w:t>
-      </w:r>
-    </w:p>
-    <w:p>
-      <w:pPr>
-        <w:suppressAutoHyphens w:val="0"/>
-        <w:spacing w:line="276" w:lineRule="auto"/>
-        <w:ind w:firstLine="284"/>
-        <w:jc w:val="both"/>
-        <w:rPr>
-          <w:rFonts w:ascii="Times New Roman" w:hAnsi="Times New Roman" w:cs="Times New Roman"/>
-          <w:kern w:val="0"/>
-          <w:lang w:bidi="ar-SA"/>
-        </w:rPr>
-      </w:pPr>
-    </w:p>
-    <w:p>
-      <w:pPr>
-        <w:suppressAutoHyphens w:val="0"/>
-        <w:spacing w:line="276" w:lineRule="auto"/>
-        <w:ind w:firstLine="284"/>
-        <w:jc w:val="both"/>
-        <w:rPr>
-          <w:rFonts w:ascii="Times New Roman" w:hAnsi="Times New Roman" w:cs="Times New Roman"/>
-          <w:kern w:val="0"/>
-          <w:lang w:bidi="ar-SA"/>
-        </w:rPr>
-      </w:pPr>
-      <w:r>
-        <w:rPr>
-          <w:rFonts w:ascii="Times New Roman" w:hAnsi="Times New Roman" w:cs="Times New Roman"/>
-          <w:kern w:val="0"/>
-          <w:lang w:bidi="ar-SA"/>
-        </w:rPr>
-        <w:t>Los únicos determinantes que presentaron particularidades con respecto a la región que se tome como destino de la migración son la recepción de subsidios, el estado civil y el nivel educativo medio de la persona. Ser beneficiario de algún tipo de subsidio aumenta la propensión de ser migrante con destino a la región Norte. Las personas que están en pareja tienen una menor probabilidad de ser migrantes con destino a la región Norte y Centro, y una mayor probabilidad de ser migrantes si la región de destino es la Sur. La educación media, por otro lado, no tiene ningún efecto significativo en la probabilidad de ser migrante si la región de destino es la Sur.</w:t>
-      </w:r>
+        <w:t xml:space="preserve"> queda fuera del alcance de este trabajo</w:t>
+      </w:r>
+      <w:r>
+        <w:rPr>
+          <w:rFonts w:ascii="Times New Roman" w:hAnsi="Times New Roman" w:cs="Times New Roman"/>
+          <w:kern w:val="0"/>
+          <w:lang w:bidi="ar-SA"/>
+        </w:rPr>
+        <w:t xml:space="preserve">, quedando como un interrogante </w:t>
+      </w:r>
+      <w:r>
+        <w:rPr>
+          <w:rFonts w:ascii="Times New Roman" w:hAnsi="Times New Roman" w:cs="Times New Roman"/>
+          <w:kern w:val="0"/>
+          <w:lang w:bidi="ar-SA"/>
+        </w:rPr>
+        <w:t>que podría</w:t>
+      </w:r>
+      <w:r>
+        <w:rPr>
+          <w:rFonts w:ascii="Times New Roman" w:hAnsi="Times New Roman" w:cs="Times New Roman"/>
+          <w:kern w:val="0"/>
+          <w:lang w:bidi="ar-SA"/>
+        </w:rPr>
+        <w:t xml:space="preserve"> servir como </w:t>
+      </w:r>
+      <w:r>
+        <w:rPr>
+          <w:rFonts w:ascii="Times New Roman" w:hAnsi="Times New Roman" w:cs="Times New Roman"/>
+          <w:kern w:val="0"/>
+          <w:lang w:bidi="ar-SA"/>
+        </w:rPr>
+        <w:t>línea</w:t>
+      </w:r>
+      <w:r>
+        <w:rPr>
+          <w:rFonts w:ascii="Times New Roman" w:hAnsi="Times New Roman" w:cs="Times New Roman"/>
+          <w:kern w:val="0"/>
+          <w:lang w:bidi="ar-SA"/>
+        </w:rPr>
+        <w:t xml:space="preserve"> </w:t>
+      </w:r>
+      <w:r>
+        <w:rPr>
+          <w:rFonts w:ascii="Times New Roman" w:hAnsi="Times New Roman" w:cs="Times New Roman"/>
+          <w:kern w:val="0"/>
+          <w:lang w:bidi="ar-SA"/>
+        </w:rPr>
+        <w:t>de investigación futura en el estudio de las migraciones internas.</w:t>
+      </w:r>
+    </w:p>
+    <w:p>
+      <w:pPr>
+        <w:suppressAutoHyphens w:val="0"/>
+        <w:spacing w:line="276" w:lineRule="auto"/>
+        <w:ind w:firstLine="284"/>
+        <w:jc w:val="both"/>
+        <w:rPr>
+          <w:rFonts w:ascii="Times New Roman" w:hAnsi="Times New Roman" w:cs="Times New Roman"/>
+          <w:kern w:val="0"/>
+          <w:lang w:bidi="ar-SA"/>
+        </w:rPr>
+      </w:pPr>
+    </w:p>
+    <w:p>
+      <w:pPr>
+        <w:suppressAutoHyphens w:val="0"/>
+        <w:spacing w:line="276" w:lineRule="auto"/>
+        <w:ind w:firstLine="284"/>
+        <w:jc w:val="both"/>
+        <w:rPr>
+          <w:rFonts w:ascii="Times New Roman" w:hAnsi="Times New Roman" w:cs="Times New Roman"/>
+          <w:kern w:val="0"/>
+          <w:lang w:bidi="ar-SA"/>
+        </w:rPr>
+      </w:pPr>
     </w:p>
     <w:p>
       <w:pPr>
@@ -19236,36 +20456,46 @@
           <w:lang w:bidi="ar-SA"/>
         </w:rPr>
       </w:pPr>
-      <w:bookmarkStart w:id="99" w:name="_Toc80089802"/>
-      <w:bookmarkStart w:id="100" w:name="_Toc80090025"/>
-      <w:bookmarkStart w:id="101" w:name="_Toc80090076"/>
-      <w:bookmarkStart w:id="102" w:name="_Toc81594214"/>
+      <w:bookmarkStart w:id="107" w:name="_Toc80089802"/>
+      <w:bookmarkStart w:id="108" w:name="_Toc80090025"/>
+      <w:bookmarkStart w:id="109" w:name="_Toc80090076"/>
+      <w:bookmarkStart w:id="110" w:name="_Toc84458663"/>
+      <w:r>
+        <w:rPr>
+          <w:lang w:bidi="ar-SA"/>
+        </w:rPr>
+        <w:lastRenderedPageBreak/>
+        <w:t xml:space="preserve">5. </w:t>
+      </w:r>
       <w:r>
         <w:rPr>
           <w:lang w:bidi="ar-SA"/>
         </w:rPr>
         <w:t>Anexos</w:t>
       </w:r>
-      <w:bookmarkEnd w:id="99"/>
-      <w:bookmarkEnd w:id="100"/>
-      <w:bookmarkEnd w:id="101"/>
-      <w:bookmarkEnd w:id="102"/>
+      <w:bookmarkEnd w:id="107"/>
+      <w:bookmarkEnd w:id="108"/>
+      <w:bookmarkEnd w:id="109"/>
+      <w:bookmarkEnd w:id="110"/>
     </w:p>
     <w:p>
       <w:pPr>
         <w:pStyle w:val="Ttulo2"/>
       </w:pPr>
-      <w:bookmarkStart w:id="103" w:name="_Toc80090026"/>
-      <w:bookmarkStart w:id="104" w:name="_Toc80090077"/>
-      <w:bookmarkStart w:id="105" w:name="_Toc80089803"/>
-      <w:bookmarkStart w:id="106" w:name="_Toc81594215"/>
+      <w:bookmarkStart w:id="111" w:name="_Toc80090026"/>
+      <w:bookmarkStart w:id="112" w:name="_Toc80090077"/>
+      <w:bookmarkStart w:id="113" w:name="_Toc80089803"/>
+      <w:bookmarkStart w:id="114" w:name="_Toc84458664"/>
+      <w:r>
+        <w:t xml:space="preserve">5.1 </w:t>
+      </w:r>
       <w:r>
         <w:t>Anexo I: Preguntas de migrantes y nativos de la EPH</w:t>
       </w:r>
-      <w:bookmarkEnd w:id="103"/>
-      <w:bookmarkEnd w:id="104"/>
-      <w:bookmarkEnd w:id="105"/>
-      <w:bookmarkEnd w:id="106"/>
+      <w:bookmarkEnd w:id="111"/>
+      <w:bookmarkEnd w:id="112"/>
+      <w:bookmarkEnd w:id="113"/>
+      <w:bookmarkEnd w:id="114"/>
     </w:p>
     <w:p>
       <w:pPr>
@@ -19330,17 +20560,20 @@
       <w:pPr>
         <w:pStyle w:val="Ttulo2"/>
       </w:pPr>
-      <w:bookmarkStart w:id="107" w:name="_Toc80089804"/>
-      <w:bookmarkStart w:id="108" w:name="_Toc80090027"/>
-      <w:bookmarkStart w:id="109" w:name="_Toc80090078"/>
-      <w:bookmarkStart w:id="110" w:name="_Toc81594216"/>
+      <w:bookmarkStart w:id="115" w:name="_Toc80089804"/>
+      <w:bookmarkStart w:id="116" w:name="_Toc80090027"/>
+      <w:bookmarkStart w:id="117" w:name="_Toc80090078"/>
+      <w:bookmarkStart w:id="118" w:name="_Toc84458665"/>
+      <w:r>
+        <w:t xml:space="preserve">5.2 </w:t>
+      </w:r>
       <w:r>
         <w:t>Anexo II: Códigos de provincias del INDEC</w:t>
       </w:r>
-      <w:bookmarkEnd w:id="107"/>
-      <w:bookmarkEnd w:id="108"/>
-      <w:bookmarkEnd w:id="109"/>
-      <w:bookmarkEnd w:id="110"/>
+      <w:bookmarkEnd w:id="115"/>
+      <w:bookmarkEnd w:id="116"/>
+      <w:bookmarkEnd w:id="117"/>
+      <w:bookmarkEnd w:id="118"/>
     </w:p>
     <w:p>
       <w:pPr>
@@ -19400,10 +20633,13 @@
       <w:pPr>
         <w:pStyle w:val="Ttulo2"/>
       </w:pPr>
-      <w:bookmarkStart w:id="111" w:name="_Toc80089805"/>
-      <w:bookmarkStart w:id="112" w:name="_Toc80090028"/>
-      <w:bookmarkStart w:id="113" w:name="_Toc80090079"/>
-      <w:bookmarkStart w:id="114" w:name="_Toc81594217"/>
+      <w:bookmarkStart w:id="119" w:name="_Toc80089805"/>
+      <w:bookmarkStart w:id="120" w:name="_Toc80090028"/>
+      <w:bookmarkStart w:id="121" w:name="_Toc80090079"/>
+      <w:bookmarkStart w:id="122" w:name="_Toc84458666"/>
+      <w:r>
+        <w:t xml:space="preserve">5.3 </w:t>
+      </w:r>
       <w:r>
         <w:t xml:space="preserve">Anexo III: </w:t>
       </w:r>
@@ -19415,10 +20651,10 @@
       <w:r>
         <w:t xml:space="preserve"> de aglomeración por provincias</w:t>
       </w:r>
-      <w:bookmarkEnd w:id="111"/>
-      <w:bookmarkEnd w:id="112"/>
-      <w:bookmarkEnd w:id="113"/>
-      <w:bookmarkEnd w:id="114"/>
+      <w:bookmarkEnd w:id="119"/>
+      <w:bookmarkEnd w:id="120"/>
+      <w:bookmarkEnd w:id="121"/>
+      <w:bookmarkEnd w:id="122"/>
     </w:p>
     <w:p>
       <w:pPr>
@@ -19639,22 +20875,28 @@
           <w:lang w:val="en-US"/>
         </w:rPr>
       </w:pPr>
-      <w:bookmarkStart w:id="115" w:name="_Toc80089806"/>
-      <w:bookmarkStart w:id="116" w:name="_Toc80090029"/>
-      <w:bookmarkStart w:id="117" w:name="_Toc80090080"/>
-      <w:bookmarkStart w:id="118" w:name="_Toc81594218"/>
+      <w:bookmarkStart w:id="123" w:name="_Toc80089806"/>
+      <w:bookmarkStart w:id="124" w:name="_Toc80090029"/>
+      <w:bookmarkStart w:id="125" w:name="_Toc80090080"/>
+      <w:bookmarkStart w:id="126" w:name="_Toc84458667"/>
+      <w:r>
+        <w:rPr>
+          <w:lang w:val="en-US"/>
+        </w:rPr>
+        <w:lastRenderedPageBreak/>
+        <w:t xml:space="preserve">6. </w:t>
+      </w:r>
       <w:proofErr w:type="spellStart"/>
       <w:r>
         <w:rPr>
           <w:lang w:val="en-US"/>
         </w:rPr>
-        <w:lastRenderedPageBreak/>
         <w:t>Bibliografía</w:t>
       </w:r>
-      <w:bookmarkEnd w:id="115"/>
-      <w:bookmarkEnd w:id="116"/>
-      <w:bookmarkEnd w:id="117"/>
-      <w:bookmarkEnd w:id="118"/>
+      <w:bookmarkEnd w:id="123"/>
+      <w:bookmarkEnd w:id="124"/>
+      <w:bookmarkEnd w:id="125"/>
+      <w:bookmarkEnd w:id="126"/>
       <w:proofErr w:type="spellEnd"/>
     </w:p>
     <w:p>
@@ -21308,6 +22550,119 @@
     </w:lvl>
   </w:abstractNum>
   <w:abstractNum w:abstractNumId="5" w15:restartNumberingAfterBreak="0">
+    <w:nsid w:val="340326DB"/>
+    <w:multiLevelType w:val="hybridMultilevel"/>
+    <w:tmpl w:val="EF7C1684"/>
+    <w:lvl w:ilvl="0" w:tplc="2C0A0001">
+      <w:start w:val="1"/>
+      <w:numFmt w:val="bullet"/>
+      <w:lvlText w:val=""/>
+      <w:lvlJc w:val="left"/>
+      <w:pPr>
+        <w:ind w:left="1004" w:hanging="360"/>
+      </w:pPr>
+      <w:rPr>
+        <w:rFonts w:ascii="Symbol" w:hAnsi="Symbol" w:hint="default"/>
+      </w:rPr>
+    </w:lvl>
+    <w:lvl w:ilvl="1" w:tplc="2C0A0003" w:tentative="1">
+      <w:start w:val="1"/>
+      <w:numFmt w:val="bullet"/>
+      <w:lvlText w:val="o"/>
+      <w:lvlJc w:val="left"/>
+      <w:pPr>
+        <w:ind w:left="1724" w:hanging="360"/>
+      </w:pPr>
+      <w:rPr>
+        <w:rFonts w:ascii="Courier New" w:hAnsi="Courier New" w:cs="Courier New" w:hint="default"/>
+      </w:rPr>
+    </w:lvl>
+    <w:lvl w:ilvl="2" w:tplc="2C0A0005" w:tentative="1">
+      <w:start w:val="1"/>
+      <w:numFmt w:val="bullet"/>
+      <w:lvlText w:val=""/>
+      <w:lvlJc w:val="left"/>
+      <w:pPr>
+        <w:ind w:left="2444" w:hanging="360"/>
+      </w:pPr>
+      <w:rPr>
+        <w:rFonts w:ascii="Wingdings" w:hAnsi="Wingdings" w:hint="default"/>
+      </w:rPr>
+    </w:lvl>
+    <w:lvl w:ilvl="3" w:tplc="2C0A0001" w:tentative="1">
+      <w:start w:val="1"/>
+      <w:numFmt w:val="bullet"/>
+      <w:lvlText w:val=""/>
+      <w:lvlJc w:val="left"/>
+      <w:pPr>
+        <w:ind w:left="3164" w:hanging="360"/>
+      </w:pPr>
+      <w:rPr>
+        <w:rFonts w:ascii="Symbol" w:hAnsi="Symbol" w:hint="default"/>
+      </w:rPr>
+    </w:lvl>
+    <w:lvl w:ilvl="4" w:tplc="2C0A0003" w:tentative="1">
+      <w:start w:val="1"/>
+      <w:numFmt w:val="bullet"/>
+      <w:lvlText w:val="o"/>
+      <w:lvlJc w:val="left"/>
+      <w:pPr>
+        <w:ind w:left="3884" w:hanging="360"/>
+      </w:pPr>
+      <w:rPr>
+        <w:rFonts w:ascii="Courier New" w:hAnsi="Courier New" w:cs="Courier New" w:hint="default"/>
+      </w:rPr>
+    </w:lvl>
+    <w:lvl w:ilvl="5" w:tplc="2C0A0005" w:tentative="1">
+      <w:start w:val="1"/>
+      <w:numFmt w:val="bullet"/>
+      <w:lvlText w:val=""/>
+      <w:lvlJc w:val="left"/>
+      <w:pPr>
+        <w:ind w:left="4604" w:hanging="360"/>
+      </w:pPr>
+      <w:rPr>
+        <w:rFonts w:ascii="Wingdings" w:hAnsi="Wingdings" w:hint="default"/>
+      </w:rPr>
+    </w:lvl>
+    <w:lvl w:ilvl="6" w:tplc="2C0A0001" w:tentative="1">
+      <w:start w:val="1"/>
+      <w:numFmt w:val="bullet"/>
+      <w:lvlText w:val=""/>
+      <w:lvlJc w:val="left"/>
+      <w:pPr>
+        <w:ind w:left="5324" w:hanging="360"/>
+      </w:pPr>
+      <w:rPr>
+        <w:rFonts w:ascii="Symbol" w:hAnsi="Symbol" w:hint="default"/>
+      </w:rPr>
+    </w:lvl>
+    <w:lvl w:ilvl="7" w:tplc="2C0A0003" w:tentative="1">
+      <w:start w:val="1"/>
+      <w:numFmt w:val="bullet"/>
+      <w:lvlText w:val="o"/>
+      <w:lvlJc w:val="left"/>
+      <w:pPr>
+        <w:ind w:left="6044" w:hanging="360"/>
+      </w:pPr>
+      <w:rPr>
+        <w:rFonts w:ascii="Courier New" w:hAnsi="Courier New" w:cs="Courier New" w:hint="default"/>
+      </w:rPr>
+    </w:lvl>
+    <w:lvl w:ilvl="8" w:tplc="2C0A0005" w:tentative="1">
+      <w:start w:val="1"/>
+      <w:numFmt w:val="bullet"/>
+      <w:lvlText w:val=""/>
+      <w:lvlJc w:val="left"/>
+      <w:pPr>
+        <w:ind w:left="6764" w:hanging="360"/>
+      </w:pPr>
+      <w:rPr>
+        <w:rFonts w:ascii="Wingdings" w:hAnsi="Wingdings" w:hint="default"/>
+      </w:rPr>
+    </w:lvl>
+  </w:abstractNum>
+  <w:abstractNum w:abstractNumId="6" w15:restartNumberingAfterBreak="0">
     <w:nsid w:val="48B05A1E"/>
     <w:multiLevelType w:val="multilevel"/>
     <w:tmpl w:val="172E9E4A"/>
@@ -21429,7 +22784,7 @@
       </w:pPr>
     </w:lvl>
   </w:abstractNum>
-  <w:abstractNum w:abstractNumId="6" w15:restartNumberingAfterBreak="0">
+  <w:abstractNum w:abstractNumId="7" w15:restartNumberingAfterBreak="0">
     <w:nsid w:val="5E842C74"/>
     <w:multiLevelType w:val="multilevel"/>
     <w:tmpl w:val="14A21242"/>
@@ -21569,7 +22924,7 @@
       </w:rPr>
     </w:lvl>
   </w:abstractNum>
-  <w:abstractNum w:abstractNumId="7" w15:restartNumberingAfterBreak="0">
+  <w:abstractNum w:abstractNumId="8" w15:restartNumberingAfterBreak="0">
     <w:nsid w:val="634067DA"/>
     <w:multiLevelType w:val="multilevel"/>
     <w:tmpl w:val="C89A4E52"/>
@@ -21691,7 +23046,7 @@
       </w:pPr>
     </w:lvl>
   </w:abstractNum>
-  <w:abstractNum w:abstractNumId="8" w15:restartNumberingAfterBreak="0">
+  <w:abstractNum w:abstractNumId="9" w15:restartNumberingAfterBreak="0">
     <w:nsid w:val="637D7345"/>
     <w:multiLevelType w:val="multilevel"/>
     <w:tmpl w:val="D1BC96CE"/>
@@ -21831,7 +23186,7 @@
       </w:rPr>
     </w:lvl>
   </w:abstractNum>
-  <w:abstractNum w:abstractNumId="9" w15:restartNumberingAfterBreak="0">
+  <w:abstractNum w:abstractNumId="10" w15:restartNumberingAfterBreak="0">
     <w:nsid w:val="639A61D4"/>
     <w:multiLevelType w:val="hybridMultilevel"/>
     <w:tmpl w:val="B4CA252C"/>
@@ -21944,7 +23299,7 @@
       </w:rPr>
     </w:lvl>
   </w:abstractNum>
-  <w:abstractNum w:abstractNumId="10" w15:restartNumberingAfterBreak="0">
+  <w:abstractNum w:abstractNumId="11" w15:restartNumberingAfterBreak="0">
     <w:nsid w:val="6D867E2D"/>
     <w:multiLevelType w:val="multilevel"/>
     <w:tmpl w:val="D048DEB0"/>
@@ -22084,7 +23439,7 @@
       </w:rPr>
     </w:lvl>
   </w:abstractNum>
-  <w:abstractNum w:abstractNumId="11" w15:restartNumberingAfterBreak="0">
+  <w:abstractNum w:abstractNumId="12" w15:restartNumberingAfterBreak="0">
     <w:nsid w:val="6F96178A"/>
     <w:multiLevelType w:val="multilevel"/>
     <w:tmpl w:val="7414BD82"/>
@@ -22224,7 +23579,7 @@
       </w:rPr>
     </w:lvl>
   </w:abstractNum>
-  <w:abstractNum w:abstractNumId="12" w15:restartNumberingAfterBreak="0">
+  <w:abstractNum w:abstractNumId="13" w15:restartNumberingAfterBreak="0">
     <w:nsid w:val="70647A1C"/>
     <w:multiLevelType w:val="hybridMultilevel"/>
     <w:tmpl w:val="8A4C0130"/>
@@ -22338,7 +23693,7 @@
     </w:lvl>
   </w:abstractNum>
   <w:num w:numId="1">
-    <w:abstractNumId w:val="5"/>
+    <w:abstractNumId w:val="6"/>
   </w:num>
   <w:num w:numId="2">
     <w:abstractNumId w:val="1"/>
@@ -22347,7 +23702,7 @@
     <w:abstractNumId w:val="4"/>
   </w:num>
   <w:num w:numId="4">
-    <w:abstractNumId w:val="7"/>
+    <w:abstractNumId w:val="8"/>
   </w:num>
   <w:num w:numId="5">
     <w:abstractNumId w:val="0"/>
@@ -22356,25 +23711,28 @@
     <w:abstractNumId w:val="2"/>
   </w:num>
   <w:num w:numId="7">
-    <w:abstractNumId w:val="6"/>
+    <w:abstractNumId w:val="7"/>
   </w:num>
   <w:num w:numId="8">
+    <w:abstractNumId w:val="12"/>
+  </w:num>
+  <w:num w:numId="9">
+    <w:abstractNumId w:val="9"/>
+  </w:num>
+  <w:num w:numId="10">
     <w:abstractNumId w:val="11"/>
   </w:num>
-  <w:num w:numId="9">
-    <w:abstractNumId w:val="8"/>
-  </w:num>
-  <w:num w:numId="10">
+  <w:num w:numId="11">
     <w:abstractNumId w:val="10"/>
   </w:num>
-  <w:num w:numId="11">
-    <w:abstractNumId w:val="9"/>
-  </w:num>
   <w:num w:numId="12">
-    <w:abstractNumId w:val="12"/>
+    <w:abstractNumId w:val="13"/>
   </w:num>
   <w:num w:numId="13">
     <w:abstractNumId w:val="3"/>
+  </w:num>
+  <w:num w:numId="14">
+    <w:abstractNumId w:val="5"/>
   </w:num>
 </w:numbering>
 </file>
@@ -22777,7 +24135,7 @@
   <w:style w:type="paragraph" w:default="1" w:styleId="Normal">
     <w:name w:val="Normal"/>
     <w:qFormat/>
-    <w:rsid w:val="00B03C98"/>
+    <w:rsid w:val="006352BC"/>
     <w:rPr>
       <w:sz w:val="24"/>
     </w:rPr>
@@ -23100,17 +24458,19 @@
     <w:autoRedefine/>
     <w:uiPriority w:val="39"/>
     <w:unhideWhenUsed/>
-    <w:rsid w:val="00FC3E29"/>
+    <w:rsid w:val="00FF4B63"/>
     <w:pPr>
       <w:tabs>
         <w:tab w:val="right" w:leader="dot" w:pos="8080"/>
       </w:tabs>
       <w:spacing w:after="100"/>
       <w:ind w:left="240" w:right="4930"/>
-      <w:jc w:val="both"/>
     </w:pPr>
     <w:rPr>
-      <w:rFonts w:cs="Mangal"/>
+      <w:rFonts w:ascii="Times New Roman" w:hAnsi="Times New Roman" w:cs="Times New Roman"/>
+      <w:i/>
+      <w:iCs/>
+      <w:noProof/>
       <w:szCs w:val="21"/>
     </w:rPr>
   </w:style>
@@ -23556,7 +24916,7 @@
 </file>
 
 <file path=customXml/itemProps1.xml><?xml version="1.0" encoding="utf-8"?>
-<ds:datastoreItem xmlns:ds="http://schemas.openxmlformats.org/officeDocument/2006/customXml" ds:itemID="{ACDD7DCF-CDE0-4362-9CCF-48795D5A3890}">
+<ds:datastoreItem xmlns:ds="http://schemas.openxmlformats.org/officeDocument/2006/customXml" ds:itemID="{E771967F-2247-4ABE-8E80-190A97E5AE06}">
   <ds:schemaRefs>
     <ds:schemaRef ds:uri="http://schemas.openxmlformats.org/officeDocument/2006/bibliography"/>
   </ds:schemaRefs>

--- a/segunda_entrega_tesina/tesina_final_chain.docx
+++ b/segunda_entrega_tesina/tesina_final_chain.docx
@@ -665,7 +665,6 @@
           <w:r>
             <w:rPr>
               <w:rStyle w:val="Enlacedelndice"/>
-              <w:rFonts w:ascii="Times New Roman" w:hAnsi="Times New Roman" w:cs="Times New Roman"/>
             </w:rPr>
             <w:fldChar w:fldCharType="separate"/>
           </w:r>
@@ -676,23 +675,7 @@
                 <w:rFonts w:ascii="Times New Roman" w:hAnsi="Times New Roman" w:cs="Times New Roman"/>
                 <w:noProof/>
               </w:rPr>
-              <w:t>Resu</w:t>
-            </w:r>
-            <w:r>
-              <w:rPr>
-                <w:rStyle w:val="Hipervnculo"/>
-                <w:rFonts w:ascii="Times New Roman" w:hAnsi="Times New Roman" w:cs="Times New Roman"/>
-                <w:noProof/>
-              </w:rPr>
-              <w:t>m</w:t>
-            </w:r>
-            <w:r>
-              <w:rPr>
-                <w:rStyle w:val="Hipervnculo"/>
-                <w:rFonts w:ascii="Times New Roman" w:hAnsi="Times New Roman" w:cs="Times New Roman"/>
-                <w:noProof/>
-              </w:rPr>
-              <w:t>en</w:t>
+              <w:t>Resumen</w:t>
             </w:r>
             <w:r>
               <w:rPr>
@@ -967,7 +950,7 @@
                 <w:noProof/>
                 <w:webHidden/>
               </w:rPr>
-              <w:t>8</w:t>
+              <w:t>9</w:t>
             </w:r>
             <w:r>
               <w:rPr>
@@ -1052,7 +1035,7 @@
                 <w:webHidden/>
                 <w:szCs w:val="24"/>
               </w:rPr>
-              <w:t>8</w:t>
+              <w:t>9</w:t>
             </w:r>
             <w:r>
               <w:rPr>
@@ -1138,7 +1121,7 @@
                 <w:webHidden/>
                 <w:szCs w:val="24"/>
               </w:rPr>
-              <w:t>8</w:t>
+              <w:t>9</w:t>
             </w:r>
             <w:r>
               <w:rPr>
@@ -1224,7 +1207,7 @@
                 <w:webHidden/>
                 <w:szCs w:val="24"/>
               </w:rPr>
-              <w:t>8</w:t>
+              <w:t>9</w:t>
             </w:r>
             <w:r>
               <w:rPr>
@@ -1310,7 +1293,7 @@
                 <w:webHidden/>
                 <w:szCs w:val="24"/>
               </w:rPr>
-              <w:t>9</w:t>
+              <w:t>10</w:t>
             </w:r>
             <w:r>
               <w:rPr>
@@ -1396,7 +1379,7 @@
                 <w:webHidden/>
                 <w:szCs w:val="24"/>
               </w:rPr>
-              <w:t>9</w:t>
+              <w:t>10</w:t>
             </w:r>
             <w:r>
               <w:rPr>
@@ -1482,7 +1465,7 @@
                 <w:webHidden/>
                 <w:szCs w:val="24"/>
               </w:rPr>
-              <w:t>10</w:t>
+              <w:t>11</w:t>
             </w:r>
             <w:r>
               <w:rPr>
@@ -1559,7 +1542,7 @@
                 <w:noProof/>
                 <w:webHidden/>
               </w:rPr>
-              <w:t>11</w:t>
+              <w:t>12</w:t>
             </w:r>
             <w:r>
               <w:rPr>
@@ -1644,7 +1627,7 @@
                 <w:webHidden/>
                 <w:szCs w:val="24"/>
               </w:rPr>
-              <w:t>11</w:t>
+              <w:t>12</w:t>
             </w:r>
             <w:r>
               <w:rPr>
@@ -1729,7 +1712,7 @@
                 <w:webHidden/>
                 <w:szCs w:val="24"/>
               </w:rPr>
-              <w:t>11</w:t>
+              <w:t>12</w:t>
             </w:r>
             <w:r>
               <w:rPr>
@@ -1814,7 +1797,7 @@
                 <w:webHidden/>
                 <w:szCs w:val="24"/>
               </w:rPr>
-              <w:t>13</w:t>
+              <w:t>14</w:t>
             </w:r>
             <w:r>
               <w:rPr>
@@ -1899,7 +1882,7 @@
                 <w:webHidden/>
                 <w:szCs w:val="24"/>
               </w:rPr>
-              <w:t>18</w:t>
+              <w:t>19</w:t>
             </w:r>
             <w:r>
               <w:rPr>
@@ -1985,7 +1968,7 @@
                 <w:webHidden/>
                 <w:szCs w:val="24"/>
               </w:rPr>
-              <w:t>21</w:t>
+              <w:t>22</w:t>
             </w:r>
             <w:r>
               <w:rPr>
@@ -2070,7 +2053,7 @@
                 <w:webHidden/>
                 <w:szCs w:val="24"/>
               </w:rPr>
-              <w:t>21</w:t>
+              <w:t>22</w:t>
             </w:r>
             <w:r>
               <w:rPr>
@@ -2155,7 +2138,7 @@
                 <w:webHidden/>
                 <w:szCs w:val="24"/>
               </w:rPr>
-              <w:t>24</w:t>
+              <w:t>25</w:t>
             </w:r>
             <w:r>
               <w:rPr>
@@ -2240,7 +2223,7 @@
                 <w:webHidden/>
                 <w:szCs w:val="24"/>
               </w:rPr>
-              <w:t>26</w:t>
+              <w:t>27</w:t>
             </w:r>
             <w:r>
               <w:rPr>
@@ -2325,7 +2308,7 @@
                 <w:webHidden/>
                 <w:szCs w:val="24"/>
               </w:rPr>
-              <w:t>28</w:t>
+              <w:t>29</w:t>
             </w:r>
             <w:r>
               <w:rPr>
@@ -2410,7 +2393,7 @@
                 <w:webHidden/>
                 <w:szCs w:val="24"/>
               </w:rPr>
-              <w:t>30</w:t>
+              <w:t>31</w:t>
             </w:r>
             <w:r>
               <w:rPr>
@@ -2495,7 +2478,7 @@
                 <w:webHidden/>
                 <w:szCs w:val="24"/>
               </w:rPr>
-              <w:t>31</w:t>
+              <w:t>32</w:t>
             </w:r>
             <w:r>
               <w:rPr>
@@ -2581,7 +2564,7 @@
                 <w:webHidden/>
                 <w:szCs w:val="24"/>
               </w:rPr>
-              <w:t>32</w:t>
+              <w:t>33</w:t>
             </w:r>
             <w:r>
               <w:rPr>
@@ -2613,16 +2596,7 @@
                 <w:noProof/>
                 <w:szCs w:val="24"/>
               </w:rPr>
-              <w:t>3.3.1 Model</w:t>
-            </w:r>
-            <w:r>
-              <w:rPr>
-                <w:rStyle w:val="Hipervnculo"/>
-                <w:rFonts w:ascii="Times New Roman" w:hAnsi="Times New Roman" w:cs="Times New Roman"/>
-                <w:noProof/>
-                <w:szCs w:val="24"/>
-              </w:rPr>
-              <w:t>o</w:t>
+              <w:t>3.3.1 Modelo</w:t>
             </w:r>
             <w:r>
               <w:rPr>
@@ -2675,7 +2649,7 @@
                 <w:webHidden/>
                 <w:szCs w:val="24"/>
               </w:rPr>
-              <w:t>32</w:t>
+              <w:t>33</w:t>
             </w:r>
             <w:r>
               <w:rPr>
@@ -2760,7 +2734,7 @@
                 <w:webHidden/>
                 <w:szCs w:val="24"/>
               </w:rPr>
-              <w:t>34</w:t>
+              <w:t>35</w:t>
             </w:r>
             <w:r>
               <w:rPr>
@@ -2845,7 +2819,7 @@
                 <w:webHidden/>
                 <w:szCs w:val="24"/>
               </w:rPr>
-              <w:t>36</w:t>
+              <w:t>37</w:t>
             </w:r>
             <w:r>
               <w:rPr>
@@ -2922,7 +2896,7 @@
                 <w:noProof/>
                 <w:webHidden/>
               </w:rPr>
-              <w:t>41</w:t>
+              <w:t>42</w:t>
             </w:r>
             <w:r>
               <w:rPr>
@@ -2999,7 +2973,7 @@
                 <w:noProof/>
                 <w:webHidden/>
               </w:rPr>
-              <w:t>43</w:t>
+              <w:t>44</w:t>
             </w:r>
             <w:r>
               <w:rPr>
@@ -3075,7 +3049,7 @@
                 <w:noProof/>
                 <w:webHidden/>
               </w:rPr>
-              <w:t>46</w:t>
+              <w:t>47</w:t>
             </w:r>
             <w:r>
               <w:rPr>
@@ -3160,7 +3134,7 @@
                 <w:webHidden/>
                 <w:szCs w:val="24"/>
               </w:rPr>
-              <w:t>46</w:t>
+              <w:t>47</w:t>
             </w:r>
             <w:r>
               <w:rPr>
@@ -3246,7 +3220,7 @@
                 <w:webHidden/>
                 <w:szCs w:val="24"/>
               </w:rPr>
-              <w:t>46</w:t>
+              <w:t>47</w:t>
             </w:r>
             <w:r>
               <w:rPr>
@@ -3332,7 +3306,7 @@
                 <w:webHidden/>
                 <w:szCs w:val="24"/>
               </w:rPr>
-              <w:t>46</w:t>
+              <w:t>47</w:t>
             </w:r>
             <w:r>
               <w:rPr>
@@ -5756,6 +5730,995 @@
     </w:p>
     <w:p>
       <w:pPr>
+        <w:pStyle w:val="Textoindependiente"/>
+        <w:ind w:firstLine="284"/>
+        <w:jc w:val="both"/>
+        <w:rPr>
+          <w:rFonts w:ascii="Times New Roman" w:hAnsi="Times New Roman" w:cs="Times New Roman"/>
+          <w:kern w:val="0"/>
+          <w:lang w:bidi="ar-SA"/>
+        </w:rPr>
+      </w:pPr>
+      <w:r>
+        <w:rPr>
+          <w:rFonts w:ascii="Times New Roman" w:hAnsi="Times New Roman" w:cs="Times New Roman"/>
+        </w:rPr>
+        <w:t xml:space="preserve">La elección </w:t>
+      </w:r>
+      <w:r>
+        <w:rPr>
+          <w:rFonts w:ascii="Times New Roman" w:hAnsi="Times New Roman" w:cs="Times New Roman"/>
+        </w:rPr>
+        <w:t>de realizar el éxodo interregional</w:t>
+      </w:r>
+      <w:r>
+        <w:rPr>
+          <w:rFonts w:ascii="Times New Roman" w:hAnsi="Times New Roman" w:cs="Times New Roman"/>
+        </w:rPr>
+        <w:t xml:space="preserve"> de los </w:t>
+      </w:r>
+      <w:proofErr w:type="spellStart"/>
+      <w:r>
+        <w:rPr>
+          <w:rFonts w:ascii="Times New Roman" w:hAnsi="Times New Roman" w:cs="Times New Roman"/>
+        </w:rPr>
+        <w:t>inviduos</w:t>
+      </w:r>
+      <w:proofErr w:type="spellEnd"/>
+      <w:r>
+        <w:rPr>
+          <w:rFonts w:ascii="Times New Roman" w:hAnsi="Times New Roman" w:cs="Times New Roman"/>
+        </w:rPr>
+        <w:t xml:space="preserve">  </w:t>
+      </w:r>
+      <w:r>
+        <w:rPr>
+          <w:rFonts w:ascii="Times New Roman" w:hAnsi="Times New Roman" w:cs="Times New Roman"/>
+        </w:rPr>
+        <w:t>encuentra su</w:t>
+      </w:r>
+      <w:r>
+        <w:rPr>
+          <w:rFonts w:ascii="Times New Roman" w:hAnsi="Times New Roman" w:cs="Times New Roman"/>
+          <w:kern w:val="0"/>
+          <w:lang w:bidi="ar-SA"/>
+        </w:rPr>
+        <w:t xml:space="preserve"> bas</w:t>
+      </w:r>
+      <w:r>
+        <w:rPr>
+          <w:rFonts w:ascii="Times New Roman" w:hAnsi="Times New Roman" w:cs="Times New Roman"/>
+          <w:kern w:val="0"/>
+          <w:lang w:bidi="ar-SA"/>
+        </w:rPr>
+        <w:t>e</w:t>
+      </w:r>
+      <w:r>
+        <w:rPr>
+          <w:rFonts w:ascii="Times New Roman" w:hAnsi="Times New Roman" w:cs="Times New Roman"/>
+          <w:kern w:val="0"/>
+          <w:lang w:bidi="ar-SA"/>
+        </w:rPr>
+        <w:t xml:space="preserve"> en la teoría de la utilidad aleatoria (</w:t>
+      </w:r>
+      <w:proofErr w:type="spellStart"/>
+      <w:r>
+        <w:rPr>
+          <w:rFonts w:ascii="Times New Roman" w:hAnsi="Times New Roman" w:cs="Times New Roman"/>
+          <w:kern w:val="0"/>
+          <w:lang w:bidi="ar-SA"/>
+        </w:rPr>
+        <w:t>Domencich</w:t>
+      </w:r>
+      <w:proofErr w:type="spellEnd"/>
+      <w:r>
+        <w:rPr>
+          <w:rFonts w:ascii="Times New Roman" w:hAnsi="Times New Roman" w:cs="Times New Roman"/>
+          <w:kern w:val="0"/>
+          <w:lang w:bidi="ar-SA"/>
+        </w:rPr>
+        <w:t xml:space="preserve"> et al., 1975)</w:t>
+      </w:r>
+      <w:r>
+        <w:rPr>
+          <w:rFonts w:ascii="Times New Roman" w:hAnsi="Times New Roman" w:cs="Times New Roman"/>
+          <w:kern w:val="0"/>
+          <w:lang w:bidi="ar-SA"/>
+        </w:rPr>
+        <w:t xml:space="preserve">. Este concepto </w:t>
+      </w:r>
+      <w:r>
+        <w:rPr>
+          <w:rFonts w:ascii="Times New Roman" w:hAnsi="Times New Roman" w:cs="Times New Roman"/>
+          <w:kern w:val="0"/>
+          <w:lang w:bidi="ar-SA"/>
+        </w:rPr>
+        <w:t>permite fundamentar teóricamente el modelo de elección discreta de los individuos en el caso de que se enfrente a un conjunto finito de alternativas mutuamente excluyentes</w:t>
+      </w:r>
+      <w:r>
+        <w:rPr>
+          <w:rFonts w:ascii="Times New Roman" w:hAnsi="Times New Roman" w:cs="Times New Roman"/>
+          <w:kern w:val="0"/>
+          <w:lang w:bidi="ar-SA"/>
+        </w:rPr>
+        <w:t xml:space="preserve">. </w:t>
+      </w:r>
+      <w:r>
+        <w:rPr>
+          <w:rFonts w:ascii="Times New Roman" w:hAnsi="Times New Roman" w:cs="Times New Roman"/>
+          <w:kern w:val="0"/>
+          <w:lang w:bidi="ar-SA"/>
+        </w:rPr>
+        <w:t>Según esta teoría</w:t>
+      </w:r>
+      <w:r>
+        <w:rPr>
+          <w:rFonts w:ascii="Times New Roman" w:hAnsi="Times New Roman" w:cs="Times New Roman"/>
+          <w:kern w:val="0"/>
+          <w:lang w:bidi="ar-SA"/>
+        </w:rPr>
+        <w:t>,</w:t>
+      </w:r>
+      <w:r>
+        <w:rPr>
+          <w:rFonts w:ascii="Times New Roman" w:hAnsi="Times New Roman" w:cs="Times New Roman"/>
+          <w:kern w:val="0"/>
+          <w:lang w:bidi="ar-SA"/>
+        </w:rPr>
+        <w:t xml:space="preserve"> la utilidad de los individuos que se enfrentan </w:t>
+      </w:r>
+      <w:r>
+        <w:rPr>
+          <w:rFonts w:ascii="Times New Roman" w:hAnsi="Times New Roman" w:cs="Times New Roman"/>
+          <w:kern w:val="0"/>
+          <w:lang w:bidi="ar-SA"/>
+        </w:rPr>
+        <w:t xml:space="preserve">a diversas </w:t>
+      </w:r>
+      <w:r>
+        <w:rPr>
+          <w:rFonts w:ascii="Times New Roman" w:hAnsi="Times New Roman" w:cs="Times New Roman"/>
+          <w:kern w:val="0"/>
+          <w:lang w:bidi="ar-SA"/>
+        </w:rPr>
+        <w:t xml:space="preserve">alternativas </w:t>
+      </w:r>
+      <w:r>
+        <w:rPr>
+          <w:rFonts w:ascii="Times New Roman" w:hAnsi="Times New Roman" w:cs="Times New Roman"/>
+          <w:kern w:val="0"/>
+          <w:lang w:bidi="ar-SA"/>
+        </w:rPr>
+        <w:t>est</w:t>
+      </w:r>
+      <w:r>
+        <w:rPr>
+          <w:rFonts w:ascii="Times New Roman" w:hAnsi="Times New Roman" w:cs="Times New Roman"/>
+          <w:kern w:val="0"/>
+          <w:lang w:bidi="ar-SA"/>
+        </w:rPr>
+        <w:t>a</w:t>
+      </w:r>
+      <w:r>
+        <w:rPr>
+          <w:rFonts w:ascii="Times New Roman" w:hAnsi="Times New Roman" w:cs="Times New Roman"/>
+          <w:kern w:val="0"/>
+          <w:lang w:bidi="ar-SA"/>
+        </w:rPr>
+        <w:t xml:space="preserve"> representada por una función</w:t>
+      </w:r>
+      <w:r>
+        <w:rPr>
+          <w:rFonts w:ascii="Times New Roman" w:hAnsi="Times New Roman" w:cs="Times New Roman"/>
+          <w:kern w:val="0"/>
+          <w:lang w:bidi="ar-SA"/>
+        </w:rPr>
+        <w:t xml:space="preserve"> de utilidad constituida por</w:t>
+      </w:r>
+      <w:r>
+        <w:rPr>
+          <w:rFonts w:ascii="Times New Roman" w:hAnsi="Times New Roman" w:cs="Times New Roman"/>
+          <w:kern w:val="0"/>
+          <w:lang w:bidi="ar-SA"/>
+        </w:rPr>
+        <w:t xml:space="preserve"> un</w:t>
+      </w:r>
+      <w:r>
+        <w:rPr>
+          <w:rFonts w:ascii="Times New Roman" w:hAnsi="Times New Roman" w:cs="Times New Roman"/>
+          <w:kern w:val="0"/>
+          <w:lang w:bidi="ar-SA"/>
+        </w:rPr>
+        <w:t xml:space="preserve"> componente</w:t>
+      </w:r>
+      <w:r>
+        <w:rPr>
+          <w:rFonts w:ascii="Times New Roman" w:hAnsi="Times New Roman" w:cs="Times New Roman"/>
+          <w:kern w:val="0"/>
+          <w:lang w:bidi="ar-SA"/>
+        </w:rPr>
+        <w:t xml:space="preserve"> observable</w:t>
+      </w:r>
+      <w:r>
+        <w:rPr>
+          <w:rFonts w:ascii="Times New Roman" w:hAnsi="Times New Roman" w:cs="Times New Roman"/>
+          <w:kern w:val="0"/>
+          <w:lang w:bidi="ar-SA"/>
+        </w:rPr>
+        <w:t xml:space="preserve"> </w:t>
+      </w:r>
+      <w:r>
+        <w:rPr>
+          <w:rFonts w:ascii="Times New Roman" w:hAnsi="Times New Roman" w:cs="Times New Roman"/>
+          <w:kern w:val="0"/>
+          <w:lang w:bidi="ar-SA"/>
+        </w:rPr>
+        <w:t xml:space="preserve">y un componente inobservable. </w:t>
+      </w:r>
+      <w:r>
+        <w:rPr>
+          <w:rFonts w:ascii="Times New Roman" w:hAnsi="Times New Roman" w:cs="Times New Roman"/>
+          <w:kern w:val="0"/>
+          <w:lang w:bidi="ar-SA"/>
+        </w:rPr>
+        <w:t>Asumiendo que el individuo</w:t>
+      </w:r>
+      <w:r>
+        <w:rPr>
+          <w:rFonts w:ascii="Times New Roman" w:hAnsi="Times New Roman" w:cs="Times New Roman"/>
+          <w:i/>
+          <w:iCs/>
+          <w:kern w:val="0"/>
+          <w:lang w:bidi="ar-SA"/>
+        </w:rPr>
+        <w:t xml:space="preserve"> </w:t>
+      </w:r>
+      <w:r>
+        <w:rPr>
+          <w:rFonts w:ascii="Times New Roman" w:hAnsi="Times New Roman" w:cs="Times New Roman"/>
+          <w:kern w:val="0"/>
+          <w:lang w:bidi="ar-SA"/>
+        </w:rPr>
+        <w:t xml:space="preserve">es racional y maximiza su utilidad en la elección de las alternativas, </w:t>
+      </w:r>
+      <w:r>
+        <w:rPr>
+          <w:rFonts w:ascii="Times New Roman" w:hAnsi="Times New Roman" w:cs="Times New Roman"/>
+          <w:kern w:val="0"/>
+          <w:lang w:bidi="ar-SA"/>
+        </w:rPr>
+        <w:t>este seleccionara</w:t>
+      </w:r>
+      <w:r>
+        <w:rPr>
+          <w:rFonts w:ascii="Times New Roman" w:hAnsi="Times New Roman" w:cs="Times New Roman"/>
+          <w:kern w:val="0"/>
+          <w:lang w:bidi="ar-SA"/>
+        </w:rPr>
+        <w:t xml:space="preserve"> con mayor probabilidad</w:t>
+      </w:r>
+      <w:r>
+        <w:rPr>
+          <w:rFonts w:ascii="Times New Roman" w:hAnsi="Times New Roman" w:cs="Times New Roman"/>
+          <w:kern w:val="0"/>
+          <w:lang w:bidi="ar-SA"/>
+        </w:rPr>
+        <w:t xml:space="preserve"> aquella que</w:t>
+      </w:r>
+      <w:r>
+        <w:rPr>
+          <w:rFonts w:ascii="Times New Roman" w:hAnsi="Times New Roman" w:cs="Times New Roman"/>
+          <w:kern w:val="0"/>
+          <w:lang w:bidi="ar-SA"/>
+        </w:rPr>
+        <w:t xml:space="preserve"> </w:t>
+      </w:r>
+      <w:r>
+        <w:rPr>
+          <w:rFonts w:ascii="Times New Roman" w:hAnsi="Times New Roman" w:cs="Times New Roman"/>
+          <w:kern w:val="0"/>
+          <w:lang w:bidi="ar-SA"/>
+        </w:rPr>
+        <w:t xml:space="preserve">provoque que </w:t>
+      </w:r>
+      <w:r>
+        <w:rPr>
+          <w:rFonts w:ascii="Times New Roman" w:hAnsi="Times New Roman" w:cs="Times New Roman"/>
+          <w:kern w:val="0"/>
+          <w:lang w:bidi="ar-SA"/>
+        </w:rPr>
+        <w:t>su utilidad sea la máxima posible</w:t>
+      </w:r>
+      <w:r>
+        <w:rPr>
+          <w:rFonts w:ascii="Times New Roman" w:hAnsi="Times New Roman" w:cs="Times New Roman"/>
+          <w:kern w:val="0"/>
+          <w:lang w:bidi="ar-SA"/>
+        </w:rPr>
+        <w:t xml:space="preserve">. Es importante </w:t>
+      </w:r>
+      <w:r>
+        <w:rPr>
+          <w:rFonts w:ascii="Times New Roman" w:hAnsi="Times New Roman" w:cs="Times New Roman"/>
+          <w:kern w:val="0"/>
+          <w:lang w:bidi="ar-SA"/>
+        </w:rPr>
+        <w:t>recordar que la</w:t>
+      </w:r>
+      <w:r>
+        <w:rPr>
+          <w:rFonts w:ascii="Times New Roman" w:hAnsi="Times New Roman" w:cs="Times New Roman"/>
+          <w:kern w:val="0"/>
+          <w:lang w:bidi="ar-SA"/>
+        </w:rPr>
+        <w:t xml:space="preserve"> función de</w:t>
+      </w:r>
+      <w:r>
+        <w:rPr>
+          <w:rFonts w:ascii="Times New Roman" w:hAnsi="Times New Roman" w:cs="Times New Roman"/>
+          <w:kern w:val="0"/>
+          <w:lang w:bidi="ar-SA"/>
+        </w:rPr>
+        <w:t xml:space="preserve"> utilidad del individuo posee un componente estocástico</w:t>
+      </w:r>
+      <w:r>
+        <w:rPr>
+          <w:rFonts w:ascii="Times New Roman" w:hAnsi="Times New Roman" w:cs="Times New Roman"/>
+          <w:kern w:val="0"/>
+          <w:lang w:bidi="ar-SA"/>
+        </w:rPr>
+        <w:t>, por ello, la determinación de la elección óptima del individuo se realiza en términos probabilísticos y no de manera determinística.</w:t>
+      </w:r>
+    </w:p>
+    <w:p>
+      <w:pPr>
+        <w:pStyle w:val="Textoindependiente"/>
+        <w:ind w:firstLine="284"/>
+        <w:jc w:val="both"/>
+        <w:rPr>
+          <w:rFonts w:ascii="Times New Roman" w:hAnsi="Times New Roman" w:cs="Times New Roman"/>
+          <w:kern w:val="0"/>
+          <w:lang w:bidi="ar-SA"/>
+        </w:rPr>
+      </w:pPr>
+      <w:r>
+        <w:rPr>
+          <w:rFonts w:ascii="Times New Roman" w:hAnsi="Times New Roman" w:cs="Times New Roman"/>
+        </w:rPr>
+        <w:t xml:space="preserve">En el libro </w:t>
+      </w:r>
+      <w:proofErr w:type="spellStart"/>
+      <w:r>
+        <w:rPr>
+          <w:rFonts w:ascii="Times New Roman" w:hAnsi="Times New Roman" w:cs="Times New Roman"/>
+        </w:rPr>
+        <w:t>del e</w:t>
+      </w:r>
+      <w:proofErr w:type="spellEnd"/>
+      <w:r>
+        <w:rPr>
+          <w:rFonts w:ascii="Times New Roman" w:hAnsi="Times New Roman" w:cs="Times New Roman"/>
+        </w:rPr>
+        <w:t xml:space="preserve">conomista estadounidense </w:t>
+      </w:r>
+      <w:proofErr w:type="spellStart"/>
+      <w:r>
+        <w:rPr>
+          <w:rFonts w:ascii="Times New Roman" w:hAnsi="Times New Roman" w:cs="Times New Roman"/>
+        </w:rPr>
+        <w:t>Greene</w:t>
+      </w:r>
+      <w:proofErr w:type="spellEnd"/>
+      <w:r>
+        <w:rPr>
+          <w:rFonts w:ascii="Times New Roman" w:hAnsi="Times New Roman" w:cs="Times New Roman"/>
+        </w:rPr>
+        <w:t xml:space="preserve"> (2018) se encuentra el</w:t>
+      </w:r>
+      <w:r>
+        <w:rPr>
+          <w:rFonts w:ascii="Times New Roman" w:hAnsi="Times New Roman" w:cs="Times New Roman"/>
+        </w:rPr>
+        <w:t xml:space="preserve"> desarrollo</w:t>
+      </w:r>
+      <w:r>
+        <w:rPr>
+          <w:rFonts w:ascii="Times New Roman" w:hAnsi="Times New Roman" w:cs="Times New Roman"/>
+        </w:rPr>
+        <w:t xml:space="preserve"> </w:t>
+      </w:r>
+      <w:r>
+        <w:rPr>
+          <w:rFonts w:ascii="Times New Roman" w:hAnsi="Times New Roman" w:cs="Times New Roman"/>
+        </w:rPr>
+        <w:t>de</w:t>
+      </w:r>
+      <w:r>
+        <w:rPr>
+          <w:rFonts w:ascii="Times New Roman" w:hAnsi="Times New Roman" w:cs="Times New Roman"/>
+        </w:rPr>
+        <w:t xml:space="preserve"> modelos econométricos </w:t>
+      </w:r>
+      <w:r>
+        <w:rPr>
+          <w:rFonts w:ascii="Times New Roman" w:hAnsi="Times New Roman" w:cs="Times New Roman"/>
+        </w:rPr>
+        <w:t xml:space="preserve">de probabilidad no lineal en parámetros </w:t>
+      </w:r>
+      <w:r>
+        <w:rPr>
+          <w:rFonts w:ascii="Times New Roman" w:hAnsi="Times New Roman" w:cs="Times New Roman"/>
+        </w:rPr>
+        <w:t>que permiten</w:t>
+      </w:r>
+      <w:r>
+        <w:rPr>
+          <w:rFonts w:ascii="Times New Roman" w:hAnsi="Times New Roman" w:cs="Times New Roman"/>
+        </w:rPr>
+        <w:t xml:space="preserve"> describir un proceso de</w:t>
+      </w:r>
+      <w:r>
+        <w:rPr>
+          <w:rFonts w:ascii="Times New Roman" w:hAnsi="Times New Roman" w:cs="Times New Roman"/>
+          <w:kern w:val="0"/>
+          <w:lang w:bidi="ar-SA"/>
+        </w:rPr>
+        <w:t xml:space="preserve"> </w:t>
+      </w:r>
+      <w:r>
+        <w:rPr>
+          <w:rFonts w:ascii="Times New Roman" w:hAnsi="Times New Roman" w:cs="Times New Roman"/>
+          <w:kern w:val="0"/>
+          <w:lang w:bidi="ar-SA"/>
+        </w:rPr>
+        <w:t xml:space="preserve">elección </w:t>
+      </w:r>
+      <w:r>
+        <w:rPr>
+          <w:rFonts w:ascii="Times New Roman" w:hAnsi="Times New Roman" w:cs="Times New Roman"/>
+          <w:kern w:val="0"/>
+          <w:lang w:bidi="ar-SA"/>
+        </w:rPr>
+        <w:t xml:space="preserve">aleatorio </w:t>
+      </w:r>
+      <w:r>
+        <w:rPr>
+          <w:rFonts w:ascii="Times New Roman" w:hAnsi="Times New Roman" w:cs="Times New Roman"/>
+          <w:kern w:val="0"/>
+          <w:lang w:bidi="ar-SA"/>
+        </w:rPr>
+        <w:t>de</w:t>
+      </w:r>
+      <w:r>
+        <w:rPr>
+          <w:rFonts w:ascii="Times New Roman" w:hAnsi="Times New Roman" w:cs="Times New Roman"/>
+          <w:kern w:val="0"/>
+          <w:lang w:bidi="ar-SA"/>
+        </w:rPr>
+        <w:t xml:space="preserve"> alternativas mutuamente excluyentes</w:t>
+      </w:r>
+      <w:r>
+        <w:rPr>
+          <w:rFonts w:ascii="Times New Roman" w:hAnsi="Times New Roman" w:cs="Times New Roman"/>
+          <w:kern w:val="0"/>
+          <w:lang w:bidi="ar-SA"/>
+        </w:rPr>
+        <w:t xml:space="preserve">. </w:t>
+      </w:r>
+      <w:r>
+        <w:rPr>
+          <w:rFonts w:ascii="Times New Roman" w:hAnsi="Times New Roman" w:cs="Times New Roman"/>
+          <w:kern w:val="0"/>
+          <w:lang w:bidi="ar-SA"/>
+        </w:rPr>
+        <w:t>En</w:t>
+      </w:r>
+      <w:r>
+        <w:rPr>
+          <w:rFonts w:ascii="Times New Roman" w:hAnsi="Times New Roman" w:cs="Times New Roman"/>
+          <w:kern w:val="0"/>
+          <w:lang w:bidi="ar-SA"/>
+        </w:rPr>
+        <w:t xml:space="preserve"> particular, </w:t>
+      </w:r>
+      <w:r>
+        <w:rPr>
+          <w:rFonts w:ascii="Times New Roman" w:hAnsi="Times New Roman" w:cs="Times New Roman"/>
+          <w:kern w:val="0"/>
+          <w:lang w:bidi="ar-SA"/>
+        </w:rPr>
+        <w:t>para este trabajo</w:t>
+      </w:r>
+      <w:r>
+        <w:rPr>
+          <w:rFonts w:ascii="Times New Roman" w:hAnsi="Times New Roman" w:cs="Times New Roman"/>
+          <w:kern w:val="0"/>
+          <w:lang w:bidi="ar-SA"/>
+        </w:rPr>
+        <w:t xml:space="preserve"> </w:t>
+      </w:r>
+      <w:r>
+        <w:rPr>
+          <w:rFonts w:ascii="Times New Roman" w:hAnsi="Times New Roman" w:cs="Times New Roman"/>
+          <w:kern w:val="0"/>
+          <w:lang w:bidi="ar-SA"/>
+        </w:rPr>
+        <w:t xml:space="preserve">se toma como antecedente </w:t>
+      </w:r>
+      <w:r>
+        <w:rPr>
+          <w:rFonts w:ascii="Times New Roman" w:hAnsi="Times New Roman" w:cs="Times New Roman"/>
+          <w:kern w:val="0"/>
+          <w:lang w:bidi="ar-SA"/>
+        </w:rPr>
+        <w:t xml:space="preserve">la aplicación de </w:t>
+      </w:r>
+      <w:r>
+        <w:rPr>
+          <w:rFonts w:ascii="Times New Roman" w:hAnsi="Times New Roman" w:cs="Times New Roman"/>
+          <w:kern w:val="0"/>
+          <w:lang w:bidi="ar-SA"/>
+        </w:rPr>
+        <w:t xml:space="preserve"> </w:t>
+      </w:r>
+      <w:r>
+        <w:rPr>
+          <w:rFonts w:ascii="Times New Roman" w:hAnsi="Times New Roman" w:cs="Times New Roman"/>
+          <w:kern w:val="0"/>
+          <w:lang w:bidi="ar-SA"/>
+        </w:rPr>
+        <w:t xml:space="preserve">modelos de probabilidad </w:t>
+      </w:r>
+      <w:proofErr w:type="spellStart"/>
+      <w:r>
+        <w:rPr>
+          <w:rFonts w:ascii="Times New Roman" w:hAnsi="Times New Roman" w:cs="Times New Roman"/>
+          <w:kern w:val="0"/>
+          <w:lang w:bidi="ar-SA"/>
+        </w:rPr>
+        <w:t>Logit</w:t>
+      </w:r>
+      <w:proofErr w:type="spellEnd"/>
+      <w:r>
+        <w:rPr>
+          <w:rFonts w:ascii="Times New Roman" w:hAnsi="Times New Roman" w:cs="Times New Roman"/>
+          <w:kern w:val="0"/>
+          <w:lang w:bidi="ar-SA"/>
+        </w:rPr>
+        <w:t xml:space="preserve"> Binomiales y </w:t>
+      </w:r>
+      <w:proofErr w:type="spellStart"/>
+      <w:r>
+        <w:rPr>
+          <w:rFonts w:ascii="Times New Roman" w:hAnsi="Times New Roman" w:cs="Times New Roman"/>
+          <w:kern w:val="0"/>
+          <w:lang w:bidi="ar-SA"/>
+        </w:rPr>
+        <w:t>Multinomiales</w:t>
+      </w:r>
+      <w:proofErr w:type="spellEnd"/>
+      <w:r>
+        <w:rPr>
+          <w:rFonts w:ascii="Times New Roman" w:hAnsi="Times New Roman" w:cs="Times New Roman"/>
+          <w:kern w:val="0"/>
+          <w:lang w:bidi="ar-SA"/>
+        </w:rPr>
+        <w:t xml:space="preserve"> para </w:t>
+      </w:r>
+      <w:r>
+        <w:rPr>
+          <w:rFonts w:ascii="Times New Roman" w:hAnsi="Times New Roman" w:cs="Times New Roman"/>
+          <w:kern w:val="0"/>
+          <w:lang w:bidi="ar-SA"/>
+        </w:rPr>
+        <w:t>la inferencia</w:t>
+      </w:r>
+      <w:r>
+        <w:rPr>
+          <w:rFonts w:ascii="Times New Roman" w:hAnsi="Times New Roman" w:cs="Times New Roman"/>
+          <w:kern w:val="0"/>
+          <w:lang w:bidi="ar-SA"/>
+        </w:rPr>
+        <w:t xml:space="preserve"> de los determinantes en el proceso de elección aleatoria de alternativas mutuamente excluyentes.</w:t>
+      </w:r>
+    </w:p>
+    <w:p>
+      <w:pPr>
+        <w:pStyle w:val="Textoindependiente"/>
+        <w:ind w:firstLine="284"/>
+        <w:jc w:val="both"/>
+        <w:rPr>
+          <w:rFonts w:ascii="Times New Roman" w:hAnsi="Times New Roman" w:cs="Times New Roman"/>
+        </w:rPr>
+      </w:pPr>
+      <w:r>
+        <w:rPr>
+          <w:rFonts w:ascii="Times New Roman" w:hAnsi="Times New Roman" w:cs="Times New Roman"/>
+        </w:rPr>
+        <w:t xml:space="preserve">La definición de las regiones argentinas en esta investigación surgen de la consideración de factores sociodemográficos, económicos y geográficos. Para los primeros dos se tomó como </w:t>
+      </w:r>
+      <w:r>
+        <w:rPr>
+          <w:rFonts w:ascii="Times New Roman" w:hAnsi="Times New Roman" w:cs="Times New Roman"/>
+        </w:rPr>
+        <w:lastRenderedPageBreak/>
+        <w:t xml:space="preserve">base las características seleccionadas en el trabajo de </w:t>
+      </w:r>
+      <w:proofErr w:type="spellStart"/>
+      <w:r>
+        <w:rPr>
+          <w:rFonts w:ascii="Times New Roman" w:hAnsi="Times New Roman" w:cs="Times New Roman"/>
+        </w:rPr>
+        <w:t>Cicowiez</w:t>
+      </w:r>
+      <w:proofErr w:type="spellEnd"/>
+      <w:r>
+        <w:rPr>
+          <w:rFonts w:ascii="Times New Roman" w:hAnsi="Times New Roman" w:cs="Times New Roman"/>
+        </w:rPr>
+        <w:t xml:space="preserve"> (2003) y se amplió incluyendo factores en pos de reflejar las variables compartidas por las regiones según las teorías de aglomeración productiva de la nueva geografía económica. En representación de los factores geográficos se optó por incorporar una división regional del Instituto Nacional de Estadísticas y Censos, con el fin de captar similitudes geográficas y territoriales entre las provincias.</w:t>
+      </w:r>
+    </w:p>
+    <w:p>
+      <w:pPr>
+        <w:pStyle w:val="Textoindependiente"/>
+        <w:ind w:firstLine="284"/>
+        <w:jc w:val="both"/>
+        <w:rPr>
+          <w:rFonts w:ascii="Times New Roman" w:hAnsi="Times New Roman" w:cs="Times New Roman"/>
+        </w:rPr>
+      </w:pPr>
+      <w:r>
+        <w:rPr>
+          <w:rFonts w:ascii="Times New Roman" w:hAnsi="Times New Roman" w:cs="Times New Roman"/>
+        </w:rPr>
+        <w:t>En la definición teórica</w:t>
+      </w:r>
+      <w:r>
+        <w:rPr>
+          <w:rFonts w:ascii="Times New Roman" w:hAnsi="Times New Roman" w:cs="Times New Roman"/>
+        </w:rPr>
+        <w:t xml:space="preserve"> de los modelos econométricos de aglomeración de las regiones </w:t>
+      </w:r>
+      <w:r>
+        <w:rPr>
+          <w:rFonts w:ascii="Times New Roman" w:hAnsi="Times New Roman" w:cs="Times New Roman"/>
+        </w:rPr>
+        <w:t xml:space="preserve">argentinas </w:t>
+      </w:r>
+      <w:r>
+        <w:rPr>
+          <w:rFonts w:ascii="Times New Roman" w:hAnsi="Times New Roman" w:cs="Times New Roman"/>
+        </w:rPr>
+        <w:t xml:space="preserve">se </w:t>
+      </w:r>
+      <w:r>
+        <w:rPr>
+          <w:rFonts w:ascii="Times New Roman" w:hAnsi="Times New Roman" w:cs="Times New Roman"/>
+        </w:rPr>
+        <w:t>toma como base</w:t>
+      </w:r>
+      <w:r>
+        <w:rPr>
+          <w:rFonts w:ascii="Times New Roman" w:hAnsi="Times New Roman" w:cs="Times New Roman"/>
+        </w:rPr>
+        <w:t xml:space="preserve"> el algoritmo</w:t>
+      </w:r>
+      <w:r>
+        <w:rPr>
+          <w:rFonts w:ascii="Times New Roman" w:hAnsi="Times New Roman" w:cs="Times New Roman"/>
+        </w:rPr>
+        <w:t xml:space="preserve"> de </w:t>
+      </w:r>
+      <w:proofErr w:type="spellStart"/>
+      <w:r>
+        <w:rPr>
+          <w:rFonts w:ascii="Times New Roman" w:hAnsi="Times New Roman" w:cs="Times New Roman"/>
+        </w:rPr>
+        <w:t>clusterización</w:t>
+      </w:r>
+      <w:proofErr w:type="spellEnd"/>
+      <w:r>
+        <w:rPr>
+          <w:rFonts w:ascii="Times New Roman" w:hAnsi="Times New Roman" w:cs="Times New Roman"/>
+        </w:rPr>
+        <w:t xml:space="preserve"> </w:t>
+      </w:r>
+      <w:proofErr w:type="spellStart"/>
+      <w:r>
+        <w:rPr>
+          <w:rFonts w:ascii="Times New Roman" w:hAnsi="Times New Roman" w:cs="Times New Roman"/>
+        </w:rPr>
+        <w:t>de</w:t>
+      </w:r>
+      <w:proofErr w:type="spellEnd"/>
+      <w:r>
+        <w:rPr>
+          <w:rFonts w:ascii="Times New Roman" w:hAnsi="Times New Roman" w:cs="Times New Roman"/>
+        </w:rPr>
+        <w:t xml:space="preserve"> K-medias</w:t>
+      </w:r>
+      <w:r>
+        <w:rPr>
+          <w:rFonts w:ascii="Times New Roman" w:hAnsi="Times New Roman" w:cs="Times New Roman"/>
+        </w:rPr>
+        <w:t>,</w:t>
+      </w:r>
+      <w:r>
+        <w:rPr>
+          <w:rFonts w:ascii="Times New Roman" w:hAnsi="Times New Roman" w:cs="Times New Roman"/>
+        </w:rPr>
+        <w:t xml:space="preserve"> </w:t>
+      </w:r>
+      <w:r>
+        <w:rPr>
+          <w:rFonts w:ascii="Times New Roman" w:hAnsi="Times New Roman" w:cs="Times New Roman"/>
+        </w:rPr>
+        <w:t xml:space="preserve">explicitado en el trabajo de </w:t>
+      </w:r>
+      <w:proofErr w:type="spellStart"/>
+      <w:r>
+        <w:rPr>
+          <w:rFonts w:ascii="Times New Roman" w:hAnsi="Times New Roman" w:cs="Times New Roman"/>
+        </w:rPr>
+        <w:t>Macqueen</w:t>
+      </w:r>
+      <w:proofErr w:type="spellEnd"/>
+      <w:r>
+        <w:rPr>
+          <w:rFonts w:ascii="Times New Roman" w:hAnsi="Times New Roman" w:cs="Times New Roman"/>
+        </w:rPr>
+        <w:t xml:space="preserve"> </w:t>
+      </w:r>
+      <w:r>
+        <w:rPr>
+          <w:rFonts w:ascii="Times New Roman" w:hAnsi="Times New Roman" w:cs="Times New Roman"/>
+        </w:rPr>
+        <w:t>(</w:t>
+      </w:r>
+      <w:r>
+        <w:rPr>
+          <w:rFonts w:ascii="Times New Roman" w:hAnsi="Times New Roman" w:cs="Times New Roman"/>
+        </w:rPr>
+        <w:t>1967)</w:t>
+      </w:r>
+      <w:r>
+        <w:rPr>
+          <w:rFonts w:ascii="Times New Roman" w:hAnsi="Times New Roman" w:cs="Times New Roman"/>
+        </w:rPr>
+        <w:t>.</w:t>
+      </w:r>
+      <w:r>
+        <w:rPr>
+          <w:rFonts w:ascii="Times New Roman" w:hAnsi="Times New Roman" w:cs="Times New Roman"/>
+        </w:rPr>
+        <w:t xml:space="preserve"> </w:t>
+      </w:r>
+      <w:r>
+        <w:rPr>
+          <w:rFonts w:ascii="Times New Roman" w:hAnsi="Times New Roman" w:cs="Times New Roman"/>
+        </w:rPr>
+        <w:t>P</w:t>
+      </w:r>
+      <w:r>
+        <w:rPr>
+          <w:rFonts w:ascii="Times New Roman" w:hAnsi="Times New Roman" w:cs="Times New Roman"/>
+        </w:rPr>
+        <w:t>articularmente</w:t>
+      </w:r>
+      <w:r>
+        <w:rPr>
+          <w:rFonts w:ascii="Times New Roman" w:hAnsi="Times New Roman" w:cs="Times New Roman"/>
+        </w:rPr>
+        <w:t>, se utiliza una versión de este algoritmo</w:t>
+      </w:r>
+      <w:r>
+        <w:rPr>
+          <w:rFonts w:ascii="Times New Roman" w:hAnsi="Times New Roman" w:cs="Times New Roman"/>
+        </w:rPr>
+        <w:t xml:space="preserve"> desarrollado </w:t>
+      </w:r>
+      <w:r>
+        <w:rPr>
+          <w:rFonts w:ascii="Times New Roman" w:hAnsi="Times New Roman" w:cs="Times New Roman"/>
+        </w:rPr>
+        <w:t xml:space="preserve">en el trabajo de investigación de </w:t>
+      </w:r>
+      <w:proofErr w:type="spellStart"/>
+      <w:r>
+        <w:rPr>
+          <w:rFonts w:ascii="Times New Roman" w:hAnsi="Times New Roman" w:cs="Times New Roman"/>
+        </w:rPr>
+        <w:t>Hartigan</w:t>
+      </w:r>
+      <w:proofErr w:type="spellEnd"/>
+      <w:r>
+        <w:rPr>
+          <w:rFonts w:ascii="Times New Roman" w:hAnsi="Times New Roman" w:cs="Times New Roman"/>
+        </w:rPr>
+        <w:t xml:space="preserve"> y Wong (1979). </w:t>
+      </w:r>
+    </w:p>
+    <w:p>
+      <w:pPr>
+        <w:pStyle w:val="Textoindependiente"/>
+        <w:ind w:firstLine="284"/>
+        <w:jc w:val="both"/>
+        <w:rPr>
+          <w:rFonts w:ascii="Times New Roman" w:hAnsi="Times New Roman" w:cs="Times New Roman"/>
+          <w:kern w:val="0"/>
+          <w:lang w:bidi="ar-SA"/>
+        </w:rPr>
+      </w:pPr>
+    </w:p>
+    <w:p>
+      <w:pPr>
+        <w:pStyle w:val="Bibliografa1"/>
+        <w:spacing w:line="276" w:lineRule="auto"/>
+        <w:ind w:firstLine="284"/>
+        <w:jc w:val="both"/>
+        <w:rPr>
+          <w:rFonts w:ascii="Times New Roman" w:hAnsi="Times New Roman" w:cs="Times New Roman"/>
+        </w:rPr>
+      </w:pPr>
+    </w:p>
+    <w:p>
+      <w:pPr>
+        <w:pStyle w:val="Bibliografa1"/>
+        <w:spacing w:line="276" w:lineRule="auto"/>
+        <w:ind w:firstLine="284"/>
+        <w:jc w:val="both"/>
+        <w:rPr>
+          <w:rFonts w:ascii="Times New Roman" w:hAnsi="Times New Roman" w:cs="Times New Roman"/>
+        </w:rPr>
+      </w:pPr>
+    </w:p>
+    <w:p>
+      <w:pPr>
+        <w:pStyle w:val="Bibliografa1"/>
+        <w:spacing w:line="276" w:lineRule="auto"/>
+        <w:jc w:val="both"/>
+        <w:rPr>
+          <w:rFonts w:ascii="Times New Roman" w:hAnsi="Times New Roman" w:cs="Times New Roman"/>
+          <w:sz w:val="22"/>
+          <w:szCs w:val="22"/>
+        </w:rPr>
+      </w:pPr>
+    </w:p>
+    <w:p>
+      <w:pPr>
+        <w:pStyle w:val="Bibliografa1"/>
+        <w:spacing w:line="276" w:lineRule="auto"/>
+        <w:jc w:val="both"/>
+        <w:rPr>
+          <w:rFonts w:ascii="Times New Roman" w:hAnsi="Times New Roman" w:cs="Times New Roman"/>
+          <w:sz w:val="22"/>
+          <w:szCs w:val="22"/>
+        </w:rPr>
+      </w:pPr>
+    </w:p>
+    <w:p>
+      <w:pPr>
+        <w:pStyle w:val="Bibliografa1"/>
+        <w:spacing w:line="276" w:lineRule="auto"/>
+        <w:jc w:val="both"/>
+        <w:rPr>
+          <w:rFonts w:ascii="Times New Roman" w:hAnsi="Times New Roman" w:cs="Times New Roman"/>
+          <w:sz w:val="22"/>
+          <w:szCs w:val="22"/>
+        </w:rPr>
+      </w:pPr>
+    </w:p>
+    <w:p>
+      <w:pPr>
+        <w:pStyle w:val="Bibliografa1"/>
+        <w:spacing w:line="276" w:lineRule="auto"/>
+        <w:jc w:val="both"/>
+        <w:rPr>
+          <w:rFonts w:ascii="Times New Roman" w:hAnsi="Times New Roman" w:cs="Times New Roman"/>
+          <w:sz w:val="22"/>
+          <w:szCs w:val="22"/>
+        </w:rPr>
+      </w:pPr>
+    </w:p>
+    <w:p>
+      <w:pPr>
+        <w:pStyle w:val="Bibliografa1"/>
+        <w:spacing w:line="276" w:lineRule="auto"/>
+        <w:jc w:val="both"/>
+        <w:rPr>
+          <w:rFonts w:ascii="Times New Roman" w:hAnsi="Times New Roman" w:cs="Times New Roman"/>
+          <w:sz w:val="22"/>
+          <w:szCs w:val="22"/>
+        </w:rPr>
+      </w:pPr>
+    </w:p>
+    <w:p>
+      <w:pPr>
+        <w:pStyle w:val="Bibliografa1"/>
+        <w:spacing w:line="276" w:lineRule="auto"/>
+        <w:jc w:val="both"/>
+        <w:rPr>
+          <w:rFonts w:ascii="Times New Roman" w:hAnsi="Times New Roman" w:cs="Times New Roman"/>
+          <w:sz w:val="22"/>
+          <w:szCs w:val="22"/>
+        </w:rPr>
+      </w:pPr>
+    </w:p>
+    <w:p>
+      <w:pPr>
+        <w:pStyle w:val="Bibliografa1"/>
+        <w:spacing w:line="276" w:lineRule="auto"/>
+        <w:jc w:val="both"/>
+        <w:rPr>
+          <w:rFonts w:ascii="Times New Roman" w:hAnsi="Times New Roman" w:cs="Times New Roman"/>
+          <w:sz w:val="22"/>
+          <w:szCs w:val="22"/>
+        </w:rPr>
+      </w:pPr>
+    </w:p>
+    <w:p>
+      <w:pPr>
+        <w:pStyle w:val="Bibliografa1"/>
+        <w:spacing w:line="276" w:lineRule="auto"/>
+        <w:jc w:val="both"/>
+        <w:rPr>
+          <w:rFonts w:ascii="Times New Roman" w:hAnsi="Times New Roman" w:cs="Times New Roman"/>
+          <w:sz w:val="22"/>
+          <w:szCs w:val="22"/>
+        </w:rPr>
+      </w:pPr>
+    </w:p>
+    <w:p>
+      <w:pPr>
+        <w:pStyle w:val="Bibliografa1"/>
+        <w:spacing w:line="276" w:lineRule="auto"/>
+        <w:jc w:val="both"/>
+        <w:rPr>
+          <w:rFonts w:ascii="Times New Roman" w:hAnsi="Times New Roman" w:cs="Times New Roman"/>
+          <w:sz w:val="22"/>
+          <w:szCs w:val="22"/>
+        </w:rPr>
+      </w:pPr>
+    </w:p>
+    <w:p>
+      <w:pPr>
+        <w:pStyle w:val="Bibliografa1"/>
+        <w:spacing w:line="276" w:lineRule="auto"/>
+        <w:jc w:val="both"/>
+        <w:rPr>
+          <w:rFonts w:ascii="Times New Roman" w:hAnsi="Times New Roman" w:cs="Times New Roman"/>
+          <w:sz w:val="22"/>
+          <w:szCs w:val="22"/>
+        </w:rPr>
+      </w:pPr>
+    </w:p>
+    <w:p>
+      <w:pPr>
+        <w:pStyle w:val="Bibliografa1"/>
+        <w:spacing w:line="276" w:lineRule="auto"/>
+        <w:jc w:val="both"/>
+        <w:rPr>
+          <w:rFonts w:ascii="Times New Roman" w:hAnsi="Times New Roman" w:cs="Times New Roman"/>
+          <w:sz w:val="22"/>
+          <w:szCs w:val="22"/>
+        </w:rPr>
+      </w:pPr>
+    </w:p>
+    <w:p>
+      <w:pPr>
+        <w:pStyle w:val="Bibliografa1"/>
+        <w:spacing w:line="276" w:lineRule="auto"/>
+        <w:jc w:val="both"/>
+        <w:rPr>
+          <w:rFonts w:ascii="Times New Roman" w:hAnsi="Times New Roman" w:cs="Times New Roman"/>
+          <w:sz w:val="22"/>
+          <w:szCs w:val="22"/>
+        </w:rPr>
+      </w:pPr>
+    </w:p>
+    <w:p>
+      <w:pPr>
         <w:pStyle w:val="Bibliografa1"/>
         <w:spacing w:line="276" w:lineRule="auto"/>
         <w:jc w:val="both"/>
@@ -7595,10 +8558,10 @@
       <w:pPr>
         <w:pStyle w:val="Ttulo1"/>
       </w:pPr>
-      <w:bookmarkStart w:id="35" w:name="_Toc80089784"/>
-      <w:bookmarkStart w:id="36" w:name="_Toc80090007"/>
-      <w:bookmarkStart w:id="37" w:name="_Toc80090058"/>
-      <w:bookmarkStart w:id="38" w:name="_Toc85912150"/>
+      <w:bookmarkStart w:id="35" w:name="_Toc85912150"/>
+      <w:bookmarkStart w:id="36" w:name="_Toc80089784"/>
+      <w:bookmarkStart w:id="37" w:name="_Toc80090007"/>
+      <w:bookmarkStart w:id="38" w:name="_Toc80090058"/>
       <w:r>
         <w:lastRenderedPageBreak/>
         <w:t>3</w:t>
@@ -7606,7 +8569,7 @@
       <w:r>
         <w:t>.Resultados</w:t>
       </w:r>
-      <w:bookmarkEnd w:id="38"/>
+      <w:bookmarkEnd w:id="35"/>
     </w:p>
     <w:p>
       <w:pPr>
@@ -7628,9 +8591,9 @@
       <w:r>
         <w:t>Regiones</w:t>
       </w:r>
-      <w:bookmarkEnd w:id="35"/>
       <w:bookmarkEnd w:id="36"/>
       <w:bookmarkEnd w:id="37"/>
+      <w:bookmarkEnd w:id="38"/>
       <w:bookmarkEnd w:id="39"/>
     </w:p>
     <w:p>
@@ -8927,25 +9890,7 @@
           <w:kern w:val="0"/>
           <w:lang w:bidi="ar-SA"/>
         </w:rPr>
-        <w:t>, y no se estaría dando ninguna información relevante a los efectos de poder resumir características comunes entre los gr</w:t>
-      </w:r>
-      <w:proofErr w:type="spellStart"/>
-      <w:r>
-        <w:rPr>
-          <w:rFonts w:ascii="Times New Roman" w:hAnsi="Times New Roman" w:cs="Times New Roman"/>
-          <w:kern w:val="0"/>
-          <w:lang w:bidi="ar-SA"/>
-        </w:rPr>
-        <w:t>upos</w:t>
-      </w:r>
-      <w:proofErr w:type="spellEnd"/>
-      <w:r>
-        <w:rPr>
-          <w:rFonts w:ascii="Times New Roman" w:hAnsi="Times New Roman" w:cs="Times New Roman"/>
-          <w:kern w:val="0"/>
-          <w:lang w:bidi="ar-SA"/>
-        </w:rPr>
-        <w:t>.</w:t>
+        <w:t>, y no se estaría dando ninguna información relevante a los efectos de poder resumir características comunes entre los grupos.</w:t>
       </w:r>
     </w:p>
     <w:p>
@@ -25330,6 +26275,7 @@
   <w:style w:type="character" w:default="1" w:styleId="Fuentedeprrafopredeter">
     <w:name w:val="Default Paragraph Font"/>
     <w:uiPriority w:val="1"/>
+    <w:semiHidden/>
     <w:unhideWhenUsed/>
   </w:style>
   <w:style w:type="table" w:default="1" w:styleId="Tablanormal">

--- a/segunda_entrega_tesina/tesina_final_chain.docx
+++ b/segunda_entrega_tesina/tesina_final_chain.docx
@@ -5749,71 +5749,81 @@
         <w:rPr>
           <w:rFonts w:ascii="Times New Roman" w:hAnsi="Times New Roman" w:cs="Times New Roman"/>
         </w:rPr>
-        <w:t>de realizar el éxodo interregional</w:t>
-      </w:r>
-      <w:r>
-        <w:rPr>
-          <w:rFonts w:ascii="Times New Roman" w:hAnsi="Times New Roman" w:cs="Times New Roman"/>
-        </w:rPr>
-        <w:t xml:space="preserve"> de los </w:t>
+        <w:t>de</w:t>
+      </w:r>
+      <w:r>
+        <w:rPr>
+          <w:rFonts w:ascii="Times New Roman" w:hAnsi="Times New Roman" w:cs="Times New Roman"/>
+        </w:rPr>
+        <w:t>l</w:t>
+      </w:r>
+      <w:r>
+        <w:rPr>
+          <w:rFonts w:ascii="Times New Roman" w:hAnsi="Times New Roman" w:cs="Times New Roman"/>
+        </w:rPr>
+        <w:t xml:space="preserve"> éxodo interregional</w:t>
+      </w:r>
+      <w:r>
+        <w:rPr>
+          <w:rFonts w:ascii="Times New Roman" w:hAnsi="Times New Roman" w:cs="Times New Roman"/>
+        </w:rPr>
+        <w:t xml:space="preserve"> de los in</w:t>
+      </w:r>
+      <w:r>
+        <w:rPr>
+          <w:rFonts w:ascii="Times New Roman" w:hAnsi="Times New Roman" w:cs="Times New Roman"/>
+        </w:rPr>
+        <w:t>di</w:t>
+      </w:r>
+      <w:r>
+        <w:rPr>
+          <w:rFonts w:ascii="Times New Roman" w:hAnsi="Times New Roman" w:cs="Times New Roman"/>
+        </w:rPr>
+        <w:t xml:space="preserve">viduos  </w:t>
+      </w:r>
+      <w:r>
+        <w:rPr>
+          <w:rFonts w:ascii="Times New Roman" w:hAnsi="Times New Roman" w:cs="Times New Roman"/>
+        </w:rPr>
+        <w:t>encuentra su</w:t>
+      </w:r>
+      <w:r>
+        <w:rPr>
+          <w:rFonts w:ascii="Times New Roman" w:hAnsi="Times New Roman" w:cs="Times New Roman"/>
+          <w:kern w:val="0"/>
+          <w:lang w:bidi="ar-SA"/>
+        </w:rPr>
+        <w:t xml:space="preserve"> </w:t>
+      </w:r>
+      <w:r>
+        <w:rPr>
+          <w:rFonts w:ascii="Times New Roman" w:hAnsi="Times New Roman" w:cs="Times New Roman"/>
+          <w:kern w:val="0"/>
+          <w:lang w:bidi="ar-SA"/>
+        </w:rPr>
+        <w:t>base</w:t>
+      </w:r>
+      <w:r>
+        <w:rPr>
+          <w:rFonts w:ascii="Times New Roman" w:hAnsi="Times New Roman" w:cs="Times New Roman"/>
+          <w:kern w:val="0"/>
+          <w:lang w:bidi="ar-SA"/>
+        </w:rPr>
+        <w:t xml:space="preserve"> en la teoría de la utilidad aleatoria (</w:t>
       </w:r>
       <w:proofErr w:type="spellStart"/>
       <w:r>
         <w:rPr>
           <w:rFonts w:ascii="Times New Roman" w:hAnsi="Times New Roman" w:cs="Times New Roman"/>
-        </w:rPr>
-        <w:t>inviduos</w:t>
+          <w:kern w:val="0"/>
+          <w:lang w:bidi="ar-SA"/>
+        </w:rPr>
+        <w:t>Domencich</w:t>
       </w:r>
       <w:proofErr w:type="spellEnd"/>
       <w:r>
         <w:rPr>
           <w:rFonts w:ascii="Times New Roman" w:hAnsi="Times New Roman" w:cs="Times New Roman"/>
-        </w:rPr>
-        <w:t xml:space="preserve">  </w:t>
-      </w:r>
-      <w:r>
-        <w:rPr>
-          <w:rFonts w:ascii="Times New Roman" w:hAnsi="Times New Roman" w:cs="Times New Roman"/>
-        </w:rPr>
-        <w:t>encuentra su</w:t>
-      </w:r>
-      <w:r>
-        <w:rPr>
-          <w:rFonts w:ascii="Times New Roman" w:hAnsi="Times New Roman" w:cs="Times New Roman"/>
-          <w:kern w:val="0"/>
-          <w:lang w:bidi="ar-SA"/>
-        </w:rPr>
-        <w:t xml:space="preserve"> bas</w:t>
-      </w:r>
-      <w:r>
-        <w:rPr>
-          <w:rFonts w:ascii="Times New Roman" w:hAnsi="Times New Roman" w:cs="Times New Roman"/>
-          <w:kern w:val="0"/>
-          <w:lang w:bidi="ar-SA"/>
-        </w:rPr>
-        <w:t>e</w:t>
-      </w:r>
-      <w:r>
-        <w:rPr>
-          <w:rFonts w:ascii="Times New Roman" w:hAnsi="Times New Roman" w:cs="Times New Roman"/>
-          <w:kern w:val="0"/>
-          <w:lang w:bidi="ar-SA"/>
-        </w:rPr>
-        <w:t xml:space="preserve"> en la teoría de la utilidad aleatoria (</w:t>
-      </w:r>
-      <w:proofErr w:type="spellStart"/>
-      <w:r>
-        <w:rPr>
-          <w:rFonts w:ascii="Times New Roman" w:hAnsi="Times New Roman" w:cs="Times New Roman"/>
-          <w:kern w:val="0"/>
-          <w:lang w:bidi="ar-SA"/>
-        </w:rPr>
-        <w:t>Domencich</w:t>
-      </w:r>
-      <w:proofErr w:type="spellEnd"/>
-      <w:r>
-        <w:rPr>
-          <w:rFonts w:ascii="Times New Roman" w:hAnsi="Times New Roman" w:cs="Times New Roman"/>
           <w:kern w:val="0"/>
           <w:lang w:bidi="ar-SA"/>
         </w:rPr>
@@ -5833,7 +5843,31 @@
           <w:kern w:val="0"/>
           <w:lang w:bidi="ar-SA"/>
         </w:rPr>
-        <w:t>permite fundamentar teóricamente el modelo de elección discreta de los individuos en el caso de que se enfrente a un conjunto finito de alternativas mutuamente excluyentes</w:t>
+        <w:t>permite fundamentar teóricamente el modelo de elección discreta de l</w:t>
+      </w:r>
+      <w:r>
+        <w:rPr>
+          <w:rFonts w:ascii="Times New Roman" w:hAnsi="Times New Roman" w:cs="Times New Roman"/>
+          <w:kern w:val="0"/>
+          <w:lang w:bidi="ar-SA"/>
+        </w:rPr>
+        <w:t xml:space="preserve">as personas </w:t>
+      </w:r>
+      <w:r>
+        <w:rPr>
+          <w:rFonts w:ascii="Times New Roman" w:hAnsi="Times New Roman" w:cs="Times New Roman"/>
+          <w:kern w:val="0"/>
+          <w:lang w:bidi="ar-SA"/>
+        </w:rPr>
+        <w:t>que se enfrentan</w:t>
+      </w:r>
+      <w:r>
+        <w:rPr>
+          <w:rFonts w:ascii="Times New Roman" w:hAnsi="Times New Roman" w:cs="Times New Roman"/>
+          <w:kern w:val="0"/>
+          <w:lang w:bidi="ar-SA"/>
+        </w:rPr>
+        <w:t xml:space="preserve"> a un conjunto finito de alternativas mutuamente excluyentes</w:t>
       </w:r>
       <w:r>
         <w:rPr>
@@ -5865,23 +5899,55 @@
           <w:kern w:val="0"/>
           <w:lang w:bidi="ar-SA"/>
         </w:rPr>
-        <w:t xml:space="preserve"> la utilidad de los individuos que se enfrentan </w:t>
-      </w:r>
-      <w:r>
-        <w:rPr>
-          <w:rFonts w:ascii="Times New Roman" w:hAnsi="Times New Roman" w:cs="Times New Roman"/>
-          <w:kern w:val="0"/>
-          <w:lang w:bidi="ar-SA"/>
-        </w:rPr>
-        <w:t xml:space="preserve">a diversas </w:t>
-      </w:r>
-      <w:r>
-        <w:rPr>
-          <w:rFonts w:ascii="Times New Roman" w:hAnsi="Times New Roman" w:cs="Times New Roman"/>
-          <w:kern w:val="0"/>
-          <w:lang w:bidi="ar-SA"/>
-        </w:rPr>
-        <w:t xml:space="preserve">alternativas </w:t>
+        <w:t xml:space="preserve"> la utilidad de los individuos </w:t>
+      </w:r>
+      <w:r>
+        <w:rPr>
+          <w:rFonts w:ascii="Times New Roman" w:hAnsi="Times New Roman" w:cs="Times New Roman"/>
+          <w:kern w:val="0"/>
+          <w:lang w:bidi="ar-SA"/>
+        </w:rPr>
+        <w:t>que se ven envueltos en la elección de</w:t>
+      </w:r>
+      <w:r>
+        <w:rPr>
+          <w:rFonts w:ascii="Times New Roman" w:hAnsi="Times New Roman" w:cs="Times New Roman"/>
+          <w:kern w:val="0"/>
+          <w:lang w:bidi="ar-SA"/>
+        </w:rPr>
+        <w:t xml:space="preserve"> </w:t>
+      </w:r>
+      <w:r>
+        <w:rPr>
+          <w:rFonts w:ascii="Times New Roman" w:hAnsi="Times New Roman" w:cs="Times New Roman"/>
+          <w:kern w:val="0"/>
+          <w:lang w:bidi="ar-SA"/>
+        </w:rPr>
+        <w:t>las</w:t>
+      </w:r>
+      <w:r>
+        <w:rPr>
+          <w:rFonts w:ascii="Times New Roman" w:hAnsi="Times New Roman" w:cs="Times New Roman"/>
+          <w:kern w:val="0"/>
+          <w:lang w:bidi="ar-SA"/>
+        </w:rPr>
+        <w:t xml:space="preserve"> </w:t>
+      </w:r>
+      <w:r>
+        <w:rPr>
+          <w:rFonts w:ascii="Times New Roman" w:hAnsi="Times New Roman" w:cs="Times New Roman"/>
+          <w:kern w:val="0"/>
+          <w:lang w:bidi="ar-SA"/>
+        </w:rPr>
+        <w:t>alternativas</w:t>
+      </w:r>
+      <w:r>
+        <w:rPr>
+          <w:rFonts w:ascii="Times New Roman" w:hAnsi="Times New Roman" w:cs="Times New Roman"/>
+          <w:kern w:val="0"/>
+          <w:lang w:bidi="ar-SA"/>
+        </w:rPr>
+        <w:t xml:space="preserve">, </w:t>
       </w:r>
       <w:r>
         <w:rPr>
@@ -5979,15 +6045,7 @@
           <w:kern w:val="0"/>
           <w:lang w:bidi="ar-SA"/>
         </w:rPr>
-        <w:t xml:space="preserve">es racional y maximiza su utilidad en la elección de las alternativas, </w:t>
-      </w:r>
-      <w:r>
-        <w:rPr>
-          <w:rFonts w:ascii="Times New Roman" w:hAnsi="Times New Roman" w:cs="Times New Roman"/>
-          <w:kern w:val="0"/>
-          <w:lang w:bidi="ar-SA"/>
-        </w:rPr>
-        <w:t>este seleccionara</w:t>
+        <w:t>es racional y maximiza su utilidad en la elección de las alternativas, este seleccionara</w:t>
       </w:r>
       <w:r>
         <w:rPr>
@@ -6043,23 +6101,7 @@
           <w:kern w:val="0"/>
           <w:lang w:bidi="ar-SA"/>
         </w:rPr>
-        <w:t>recordar que la</w:t>
-      </w:r>
-      <w:r>
-        <w:rPr>
-          <w:rFonts w:ascii="Times New Roman" w:hAnsi="Times New Roman" w:cs="Times New Roman"/>
-          <w:kern w:val="0"/>
-          <w:lang w:bidi="ar-SA"/>
-        </w:rPr>
-        <w:t xml:space="preserve"> función de</w:t>
-      </w:r>
-      <w:r>
-        <w:rPr>
-          <w:rFonts w:ascii="Times New Roman" w:hAnsi="Times New Roman" w:cs="Times New Roman"/>
-          <w:kern w:val="0"/>
-          <w:lang w:bidi="ar-SA"/>
-        </w:rPr>
-        <w:t xml:space="preserve"> utilidad del individuo posee un componente estocástico</w:t>
+        <w:t>recordar que la función de utilidad del individuo posee un componente estocástico</w:t>
       </w:r>
       <w:r>
         <w:rPr>
@@ -6085,35 +6127,33 @@
         <w:rPr>
           <w:rFonts w:ascii="Times New Roman" w:hAnsi="Times New Roman" w:cs="Times New Roman"/>
         </w:rPr>
-        <w:t xml:space="preserve">En el libro </w:t>
+        <w:t xml:space="preserve">En el libro del economista estadounidense </w:t>
       </w:r>
       <w:proofErr w:type="spellStart"/>
       <w:r>
         <w:rPr>
           <w:rFonts w:ascii="Times New Roman" w:hAnsi="Times New Roman" w:cs="Times New Roman"/>
         </w:rPr>
-        <w:t>del e</w:t>
+        <w:t>Greene</w:t>
       </w:r>
       <w:proofErr w:type="spellEnd"/>
       <w:r>
         <w:rPr>
           <w:rFonts w:ascii="Times New Roman" w:hAnsi="Times New Roman" w:cs="Times New Roman"/>
         </w:rPr>
-        <w:t xml:space="preserve">conomista estadounidense </w:t>
-      </w:r>
-      <w:proofErr w:type="spellStart"/>
-      <w:r>
-        <w:rPr>
-          <w:rFonts w:ascii="Times New Roman" w:hAnsi="Times New Roman" w:cs="Times New Roman"/>
-        </w:rPr>
-        <w:t>Greene</w:t>
-      </w:r>
-      <w:proofErr w:type="spellEnd"/>
-      <w:r>
-        <w:rPr>
-          <w:rFonts w:ascii="Times New Roman" w:hAnsi="Times New Roman" w:cs="Times New Roman"/>
-        </w:rPr>
-        <w:t xml:space="preserve"> (2018) se encuentra el</w:t>
+        <w:t xml:space="preserve"> (2018) se </w:t>
+      </w:r>
+      <w:r>
+        <w:rPr>
+          <w:rFonts w:ascii="Times New Roman" w:hAnsi="Times New Roman" w:cs="Times New Roman"/>
+        </w:rPr>
+        <w:t>puede encontrar</w:t>
+      </w:r>
+      <w:r>
+        <w:rPr>
+          <w:rFonts w:ascii="Times New Roman" w:hAnsi="Times New Roman" w:cs="Times New Roman"/>
+        </w:rPr>
+        <w:t xml:space="preserve"> el</w:t>
       </w:r>
       <w:r>
         <w:rPr>
@@ -6163,15 +6203,7 @@
           <w:kern w:val="0"/>
           <w:lang w:bidi="ar-SA"/>
         </w:rPr>
-        <w:t xml:space="preserve"> </w:t>
-      </w:r>
-      <w:r>
-        <w:rPr>
-          <w:rFonts w:ascii="Times New Roman" w:hAnsi="Times New Roman" w:cs="Times New Roman"/>
-          <w:kern w:val="0"/>
-          <w:lang w:bidi="ar-SA"/>
-        </w:rPr>
-        <w:t xml:space="preserve">elección </w:t>
+        <w:t xml:space="preserve"> elección </w:t>
       </w:r>
       <w:r>
         <w:rPr>
@@ -6187,15 +6219,7 @@
           <w:kern w:val="0"/>
           <w:lang w:bidi="ar-SA"/>
         </w:rPr>
-        <w:t>de</w:t>
-      </w:r>
-      <w:r>
-        <w:rPr>
-          <w:rFonts w:ascii="Times New Roman" w:hAnsi="Times New Roman" w:cs="Times New Roman"/>
-          <w:kern w:val="0"/>
-          <w:lang w:bidi="ar-SA"/>
-        </w:rPr>
-        <w:t xml:space="preserve"> alternativas mutuamente excluyentes</w:t>
+        <w:t>de alternativas mutuamente excluyentes</w:t>
       </w:r>
       <w:r>
         <w:rPr>
@@ -6335,14 +6359,38 @@
         <w:rPr>
           <w:rFonts w:ascii="Times New Roman" w:hAnsi="Times New Roman" w:cs="Times New Roman"/>
         </w:rPr>
-        <w:t xml:space="preserve">La definición de las regiones argentinas en esta investigación surgen de la consideración de factores sociodemográficos, económicos y geográficos. Para los primeros dos se tomó como </w:t>
+        <w:t>La definición de las regiones argentinas en esta investigación surgen de la consideración de factores sociodemográficos, económicos y geográficos. Para l</w:t>
+      </w:r>
+      <w:r>
+        <w:rPr>
+          <w:rFonts w:ascii="Times New Roman" w:hAnsi="Times New Roman" w:cs="Times New Roman"/>
+        </w:rPr>
+        <w:t xml:space="preserve">a selección de los factores </w:t>
       </w:r>
       <w:r>
         <w:rPr>
           <w:rFonts w:ascii="Times New Roman" w:hAnsi="Times New Roman" w:cs="Times New Roman"/>
         </w:rPr>
         <w:lastRenderedPageBreak/>
-        <w:t xml:space="preserve">base las características seleccionadas en el trabajo de </w:t>
+        <w:t xml:space="preserve">sociodemográficos y económicos </w:t>
+      </w:r>
+      <w:r>
+        <w:rPr>
+          <w:rFonts w:ascii="Times New Roman" w:hAnsi="Times New Roman" w:cs="Times New Roman"/>
+        </w:rPr>
+        <w:t>se tom</w:t>
+      </w:r>
+      <w:r>
+        <w:rPr>
+          <w:rFonts w:ascii="Times New Roman" w:hAnsi="Times New Roman" w:cs="Times New Roman"/>
+        </w:rPr>
+        <w:t>a</w:t>
+      </w:r>
+      <w:r>
+        <w:rPr>
+          <w:rFonts w:ascii="Times New Roman" w:hAnsi="Times New Roman" w:cs="Times New Roman"/>
+        </w:rPr>
+        <w:t xml:space="preserve"> como base las características seleccionadas en el trabajo de </w:t>
       </w:r>
       <w:proofErr w:type="spellStart"/>
       <w:r>
@@ -6356,7 +6404,93 @@
         <w:rPr>
           <w:rFonts w:ascii="Times New Roman" w:hAnsi="Times New Roman" w:cs="Times New Roman"/>
         </w:rPr>
-        <w:t xml:space="preserve"> (2003) y se amplió incluyendo factores en pos de reflejar las variables compartidas por las regiones según las teorías de aglomeración productiva de la nueva geografía económica. En representación de los factores geográficos se optó por incorporar una división regional del Instituto Nacional de Estadísticas y Censos, con el fin de captar similitudes geográficas y territoriales entre las provincias.</w:t>
+        <w:t xml:space="preserve"> (2003) y se </w:t>
+      </w:r>
+      <w:r>
+        <w:rPr>
+          <w:rFonts w:ascii="Times New Roman" w:hAnsi="Times New Roman" w:cs="Times New Roman"/>
+        </w:rPr>
+        <w:t>amplia dicha selección</w:t>
+      </w:r>
+      <w:r>
+        <w:rPr>
+          <w:rFonts w:ascii="Times New Roman" w:hAnsi="Times New Roman" w:cs="Times New Roman"/>
+        </w:rPr>
+        <w:t xml:space="preserve"> incluyendo factores </w:t>
+      </w:r>
+      <w:r>
+        <w:rPr>
+          <w:rFonts w:ascii="Times New Roman" w:hAnsi="Times New Roman" w:cs="Times New Roman"/>
+        </w:rPr>
+        <w:t>que permitan</w:t>
+      </w:r>
+      <w:r>
+        <w:rPr>
+          <w:rFonts w:ascii="Times New Roman" w:hAnsi="Times New Roman" w:cs="Times New Roman"/>
+        </w:rPr>
+        <w:t xml:space="preserve"> las variables compartidas por las regiones según las teorías de aglomeración productiva de la nueva geografía económica</w:t>
+      </w:r>
+      <w:r>
+        <w:rPr>
+          <w:rFonts w:ascii="Times New Roman" w:hAnsi="Times New Roman" w:cs="Times New Roman"/>
+        </w:rPr>
+        <w:t xml:space="preserve"> </w:t>
+      </w:r>
+      <w:r>
+        <w:rPr>
+          <w:rFonts w:ascii="Times New Roman" w:hAnsi="Times New Roman" w:cs="Times New Roman"/>
+        </w:rPr>
+        <w:t>(</w:t>
+      </w:r>
+      <w:proofErr w:type="spellStart"/>
+      <w:r>
+        <w:rPr>
+          <w:rFonts w:ascii="Times New Roman" w:hAnsi="Times New Roman" w:cs="Times New Roman"/>
+        </w:rPr>
+        <w:t>Krugman</w:t>
+      </w:r>
+      <w:proofErr w:type="spellEnd"/>
+      <w:r>
+        <w:rPr>
+          <w:rFonts w:ascii="Times New Roman" w:hAnsi="Times New Roman" w:cs="Times New Roman"/>
+        </w:rPr>
+        <w:t xml:space="preserve">, </w:t>
+      </w:r>
+      <w:r>
+        <w:rPr>
+          <w:rFonts w:ascii="Times New Roman" w:hAnsi="Times New Roman" w:cs="Times New Roman"/>
+        </w:rPr>
+        <w:t>1991)</w:t>
+      </w:r>
+      <w:r>
+        <w:rPr>
+          <w:rFonts w:ascii="Times New Roman" w:hAnsi="Times New Roman" w:cs="Times New Roman"/>
+        </w:rPr>
+        <w:t>. En representación de los factores geográficos</w:t>
+      </w:r>
+      <w:r>
+        <w:rPr>
+          <w:rFonts w:ascii="Times New Roman" w:hAnsi="Times New Roman" w:cs="Times New Roman"/>
+        </w:rPr>
+        <w:t xml:space="preserve">, </w:t>
+      </w:r>
+      <w:r>
+        <w:rPr>
+          <w:rFonts w:ascii="Times New Roman" w:hAnsi="Times New Roman" w:cs="Times New Roman"/>
+        </w:rPr>
+        <w:t xml:space="preserve">se </w:t>
+      </w:r>
+      <w:r>
+        <w:rPr>
+          <w:rFonts w:ascii="Times New Roman" w:hAnsi="Times New Roman" w:cs="Times New Roman"/>
+        </w:rPr>
+        <w:t>opta</w:t>
+      </w:r>
+      <w:r>
+        <w:rPr>
+          <w:rFonts w:ascii="Times New Roman" w:hAnsi="Times New Roman" w:cs="Times New Roman"/>
+        </w:rPr>
+        <w:t xml:space="preserve"> por incorporar una división regional del Instituto Nacional de Estadísticas y Censos, con el fin de captar similitudes geográficas y territoriales entre las provincias.</w:t>
       </w:r>
     </w:p>
     <w:p>
@@ -6422,21 +6556,7 @@
         <w:rPr>
           <w:rFonts w:ascii="Times New Roman" w:hAnsi="Times New Roman" w:cs="Times New Roman"/>
         </w:rPr>
-        <w:t xml:space="preserve"> </w:t>
-      </w:r>
-      <w:proofErr w:type="spellStart"/>
-      <w:r>
-        <w:rPr>
-          <w:rFonts w:ascii="Times New Roman" w:hAnsi="Times New Roman" w:cs="Times New Roman"/>
-        </w:rPr>
-        <w:t>de</w:t>
-      </w:r>
-      <w:proofErr w:type="spellEnd"/>
-      <w:r>
-        <w:rPr>
-          <w:rFonts w:ascii="Times New Roman" w:hAnsi="Times New Roman" w:cs="Times New Roman"/>
-        </w:rPr>
-        <w:t xml:space="preserve"> K-medias</w:t>
+        <w:t xml:space="preserve"> de K-medias</w:t>
       </w:r>
       <w:r>
         <w:rPr>
@@ -6935,21 +7055,6 @@
     </w:p>
     <w:p>
       <w:pPr>
-        <w:pStyle w:val="Bibliografa1"/>
-        <w:spacing w:line="276" w:lineRule="auto"/>
-        <w:jc w:val="both"/>
-        <w:rPr>
-          <w:rFonts w:ascii="Times New Roman" w:hAnsi="Times New Roman" w:cs="Times New Roman"/>
-          <w:sz w:val="22"/>
-          <w:szCs w:val="22"/>
-        </w:rPr>
-      </w:pPr>
-    </w:p>
-    <w:p>
-      <w:pPr>
-        <w:pStyle w:val="Bibliografa1"/>
-        <w:spacing w:line="276" w:lineRule="auto"/>
-        <w:jc w:val="both"/>
         <w:rPr>
           <w:rFonts w:ascii="Times New Roman" w:hAnsi="Times New Roman" w:cs="Times New Roman"/>
           <w:sz w:val="22"/>
@@ -7483,6 +7588,10 @@
     <w:p>
       <w:pPr>
         <w:pStyle w:val="Ttulo2"/>
+        <w:numPr>
+          <w:ilvl w:val="0"/>
+          <w:numId w:val="0"/>
+        </w:numPr>
       </w:pPr>
       <w:bookmarkStart w:id="32" w:name="_Toc85912147"/>
       <w:r>
